--- a/Disciplinas/Análise e Projeto de Sistemas/Atividades/Expansão de casos de uso/2._Exercicios_diversos_UC_Biblioteca.docx
+++ b/Disciplinas/Análise e Projeto de Sistemas/Atividades/Expansão de casos de uso/2._Exercicios_diversos_UC_Biblioteca.docx
@@ -1,6 +1,6 @@
 
 <file path=word/document.xml><?xml version="1.0" encoding="utf-8"?>
-<w:document xmlns:ve="http://schemas.openxmlformats.org/markup-compatibility/2006" xmlns:o="urn:schemas-microsoft-com:office:office" xmlns:r="http://schemas.openxmlformats.org/officeDocument/2006/relationships" xmlns:m="http://schemas.openxmlformats.org/officeDocument/2006/math" xmlns:v="urn:schemas-microsoft-com:vml" xmlns:wp="http://schemas.openxmlformats.org/drawingml/2006/wordprocessingDrawing" xmlns:w10="urn:schemas-microsoft-com:office:word" xmlns:w="http://schemas.openxmlformats.org/wordprocessingml/2006/main" xmlns:wne="http://schemas.microsoft.com/office/word/2006/wordml">
+<w:document xmlns:wpc="http://schemas.microsoft.com/office/word/2010/wordprocessingCanvas" xmlns:cx="http://schemas.microsoft.com/office/drawing/2014/chartex" xmlns:cx1="http://schemas.microsoft.com/office/drawing/2015/9/8/chartex" xmlns:cx2="http://schemas.microsoft.com/office/drawing/2015/10/21/chartex" xmlns:cx3="http://schemas.microsoft.com/office/drawing/2016/5/9/chartex" xmlns:cx4="http://schemas.microsoft.com/office/drawing/2016/5/10/chartex" xmlns:cx5="http://schemas.microsoft.com/office/drawing/2016/5/11/chartex" xmlns:cx6="http://schemas.microsoft.com/office/drawing/2016/5/12/chartex" xmlns:cx7="http://schemas.microsoft.com/office/drawing/2016/5/13/chartex" xmlns:cx8="http://schemas.microsoft.com/office/drawing/2016/5/14/chartex" xmlns:mc="http://schemas.openxmlformats.org/markup-compatibility/2006" xmlns:aink="http://schemas.microsoft.com/office/drawing/2016/ink" xmlns:am3d="http://schemas.microsoft.com/office/drawing/2017/model3d" xmlns:o="urn:schemas-microsoft-com:office:office" xmlns:r="http://schemas.openxmlformats.org/officeDocument/2006/relationships" xmlns:m="http://schemas.openxmlformats.org/officeDocument/2006/math" xmlns:v="urn:schemas-microsoft-com:vml" xmlns:wp14="http://schemas.microsoft.com/office/word/2010/wordprocessingDrawing" xmlns:wp="http://schemas.openxmlformats.org/drawingml/2006/wordprocessingDrawing" xmlns:w10="urn:schemas-microsoft-com:office:word" xmlns:w="http://schemas.openxmlformats.org/wordprocessingml/2006/main" xmlns:w14="http://schemas.microsoft.com/office/word/2010/wordml" xmlns:w15="http://schemas.microsoft.com/office/word/2012/wordml" xmlns:w16cex="http://schemas.microsoft.com/office/word/2018/wordml/cex" xmlns:w16cid="http://schemas.microsoft.com/office/word/2016/wordml/cid" xmlns:w16="http://schemas.microsoft.com/office/word/2018/wordml" xmlns:w16sdtdh="http://schemas.microsoft.com/office/word/2020/wordml/sdtdatahash" xmlns:w16se="http://schemas.microsoft.com/office/word/2015/wordml/symex" xmlns:wpg="http://schemas.microsoft.com/office/word/2010/wordprocessingGroup" xmlns:wpi="http://schemas.microsoft.com/office/word/2010/wordprocessingInk" xmlns:wne="http://schemas.microsoft.com/office/word/2006/wordml" xmlns:wps="http://schemas.microsoft.com/office/word/2010/wordprocessingShape" mc:Ignorable="w14 w15 w16se w16cid w16 w16cex w16sdtdh wp14">
   <w:body>
     <w:p>
       <w:pPr>
@@ -197,6 +197,792 @@
         <w:t>Liste abaixo os requisitos funcionais explícitos e implícitos no caso apresentado acima, considerando as necessidades do sistema.</w:t>
       </w:r>
     </w:p>
+    <w:tbl>
+      <w:tblPr>
+        <w:tblW w:w="0" w:type="auto"/>
+        <w:tblBorders>
+          <w:top w:val="single" w:sz="4" w:space="0" w:color="auto"/>
+          <w:left w:val="single" w:sz="4" w:space="0" w:color="auto"/>
+          <w:bottom w:val="single" w:sz="4" w:space="0" w:color="auto"/>
+          <w:right w:val="single" w:sz="4" w:space="0" w:color="auto"/>
+          <w:insideH w:val="single" w:sz="4" w:space="0" w:color="auto"/>
+          <w:insideV w:val="single" w:sz="4" w:space="0" w:color="auto"/>
+        </w:tblBorders>
+        <w:tblLook w:val="01E0" w:firstRow="1" w:lastRow="1" w:firstColumn="1" w:lastColumn="1" w:noHBand="0" w:noVBand="0"/>
+      </w:tblPr>
+      <w:tblGrid>
+        <w:gridCol w:w="1649"/>
+        <w:gridCol w:w="1485"/>
+        <w:gridCol w:w="1875"/>
+        <w:gridCol w:w="1178"/>
+        <w:gridCol w:w="1140"/>
+        <w:gridCol w:w="1393"/>
+      </w:tblGrid>
+      <w:tr>
+        <w:tc>
+          <w:tcPr>
+            <w:tcW w:w="3134" w:type="dxa"/>
+            <w:gridSpan w:val="2"/>
+          </w:tcPr>
+          <w:p>
+            <w:pPr>
+              <w:rPr>
+                <w:b/>
+                <w:sz w:val="22"/>
+                <w:szCs w:val="22"/>
+              </w:rPr>
+            </w:pPr>
+            <w:r>
+              <w:rPr>
+                <w:b/>
+                <w:sz w:val="22"/>
+                <w:szCs w:val="22"/>
+              </w:rPr>
+              <w:t xml:space="preserve">F1 </w:t>
+            </w:r>
+            <w:r>
+              <w:rPr>
+                <w:b/>
+                <w:sz w:val="22"/>
+                <w:szCs w:val="22"/>
+              </w:rPr>
+              <w:t xml:space="preserve">Cadastro de </w:t>
+            </w:r>
+            <w:r>
+              <w:rPr>
+                <w:b/>
+                <w:sz w:val="22"/>
+                <w:szCs w:val="22"/>
+              </w:rPr>
+              <w:t>Usuários</w:t>
+            </w:r>
+          </w:p>
+        </w:tc>
+        <w:tc>
+          <w:tcPr>
+            <w:tcW w:w="5586" w:type="dxa"/>
+            <w:gridSpan w:val="4"/>
+          </w:tcPr>
+          <w:p>
+            <w:pPr>
+              <w:rPr>
+                <w:b/>
+                <w:sz w:val="22"/>
+                <w:szCs w:val="22"/>
+              </w:rPr>
+            </w:pPr>
+            <w:r>
+              <w:rPr>
+                <w:b/>
+                <w:sz w:val="22"/>
+                <w:szCs w:val="22"/>
+              </w:rPr>
+              <w:t>Oculto (   )</w:t>
+            </w:r>
+          </w:p>
+        </w:tc>
+      </w:tr>
+      <w:tr>
+        <w:tc>
+          <w:tcPr>
+            <w:tcW w:w="8720" w:type="dxa"/>
+            <w:gridSpan w:val="6"/>
+            <w:tcBorders>
+              <w:bottom w:val="single" w:sz="4" w:space="0" w:color="auto"/>
+            </w:tcBorders>
+          </w:tcPr>
+          <w:p>
+            <w:pPr>
+              <w:rPr>
+                <w:b/>
+                <w:sz w:val="22"/>
+                <w:szCs w:val="22"/>
+              </w:rPr>
+            </w:pPr>
+            <w:r>
+              <w:rPr>
+                <w:b/>
+                <w:sz w:val="22"/>
+                <w:szCs w:val="22"/>
+              </w:rPr>
+              <w:t>Descrição:</w:t>
+            </w:r>
+            <w:r>
+              <w:rPr>
+                <w:sz w:val="22"/>
+                <w:szCs w:val="22"/>
+              </w:rPr>
+              <w:t xml:space="preserve"> </w:t>
+            </w:r>
+            <w:r>
+              <w:rPr>
+                <w:sz w:val="22"/>
+                <w:szCs w:val="22"/>
+              </w:rPr>
+              <w:t>O sistema</w:t>
+            </w:r>
+            <w:r>
+              <w:rPr>
+                <w:sz w:val="22"/>
+                <w:szCs w:val="22"/>
+              </w:rPr>
+              <w:t xml:space="preserve"> deve ser aberto para o cadastro de usuários na biblioteca</w:t>
+            </w:r>
+          </w:p>
+        </w:tc>
+      </w:tr>
+      <w:tr>
+        <w:tc>
+          <w:tcPr>
+            <w:tcW w:w="8720" w:type="dxa"/>
+            <w:gridSpan w:val="6"/>
+            <w:tcBorders>
+              <w:bottom w:val="single" w:sz="4" w:space="0" w:color="auto"/>
+            </w:tcBorders>
+            <w:shd w:val="clear" w:color="auto" w:fill="E0E0E0"/>
+          </w:tcPr>
+          <w:p>
+            <w:pPr>
+              <w:rPr>
+                <w:b/>
+                <w:sz w:val="22"/>
+                <w:szCs w:val="22"/>
+              </w:rPr>
+            </w:pPr>
+            <w:r>
+              <w:rPr>
+                <w:b/>
+                <w:sz w:val="22"/>
+                <w:szCs w:val="22"/>
+              </w:rPr>
+              <w:t>Requisitos Não-Funcionais</w:t>
+            </w:r>
+          </w:p>
+        </w:tc>
+      </w:tr>
+      <w:tr>
+        <w:tc>
+          <w:tcPr>
+            <w:tcW w:w="1649" w:type="dxa"/>
+            <w:tcBorders>
+              <w:right w:val="nil"/>
+            </w:tcBorders>
+            <w:shd w:val="clear" w:color="auto" w:fill="E0E0E0"/>
+          </w:tcPr>
+          <w:p>
+            <w:pPr>
+              <w:rPr>
+                <w:b/>
+                <w:sz w:val="22"/>
+                <w:szCs w:val="22"/>
+              </w:rPr>
+            </w:pPr>
+            <w:r>
+              <w:rPr>
+                <w:b/>
+                <w:sz w:val="22"/>
+                <w:szCs w:val="22"/>
+              </w:rPr>
+              <w:t>Nome</w:t>
+            </w:r>
+          </w:p>
+        </w:tc>
+        <w:tc>
+          <w:tcPr>
+            <w:tcW w:w="3360" w:type="dxa"/>
+            <w:gridSpan w:val="2"/>
+            <w:tcBorders>
+              <w:left w:val="nil"/>
+              <w:right w:val="nil"/>
+            </w:tcBorders>
+            <w:shd w:val="clear" w:color="auto" w:fill="E0E0E0"/>
+          </w:tcPr>
+          <w:p>
+            <w:pPr>
+              <w:rPr>
+                <w:b/>
+                <w:sz w:val="22"/>
+                <w:szCs w:val="22"/>
+              </w:rPr>
+            </w:pPr>
+            <w:r>
+              <w:rPr>
+                <w:b/>
+                <w:sz w:val="22"/>
+                <w:szCs w:val="22"/>
+              </w:rPr>
+              <w:t>Restrição</w:t>
+            </w:r>
+          </w:p>
+        </w:tc>
+        <w:tc>
+          <w:tcPr>
+            <w:tcW w:w="1178" w:type="dxa"/>
+            <w:tcBorders>
+              <w:left w:val="nil"/>
+              <w:right w:val="nil"/>
+            </w:tcBorders>
+            <w:shd w:val="clear" w:color="auto" w:fill="E0E0E0"/>
+          </w:tcPr>
+          <w:p>
+            <w:pPr>
+              <w:rPr>
+                <w:b/>
+                <w:sz w:val="22"/>
+                <w:szCs w:val="22"/>
+              </w:rPr>
+            </w:pPr>
+            <w:r>
+              <w:rPr>
+                <w:b/>
+                <w:sz w:val="22"/>
+                <w:szCs w:val="22"/>
+              </w:rPr>
+              <w:t>Categoria</w:t>
+            </w:r>
+          </w:p>
+        </w:tc>
+        <w:tc>
+          <w:tcPr>
+            <w:tcW w:w="1140" w:type="dxa"/>
+            <w:tcBorders>
+              <w:left w:val="nil"/>
+              <w:right w:val="nil"/>
+            </w:tcBorders>
+            <w:shd w:val="clear" w:color="auto" w:fill="E0E0E0"/>
+          </w:tcPr>
+          <w:p>
+            <w:pPr>
+              <w:rPr>
+                <w:b/>
+                <w:sz w:val="22"/>
+                <w:szCs w:val="22"/>
+              </w:rPr>
+            </w:pPr>
+            <w:r>
+              <w:rPr>
+                <w:b/>
+                <w:sz w:val="22"/>
+                <w:szCs w:val="22"/>
+              </w:rPr>
+              <w:t xml:space="preserve">Desejável </w:t>
+            </w:r>
+          </w:p>
+        </w:tc>
+        <w:tc>
+          <w:tcPr>
+            <w:tcW w:w="1393" w:type="dxa"/>
+            <w:tcBorders>
+              <w:left w:val="nil"/>
+            </w:tcBorders>
+            <w:shd w:val="clear" w:color="auto" w:fill="E0E0E0"/>
+          </w:tcPr>
+          <w:p>
+            <w:pPr>
+              <w:rPr>
+                <w:b/>
+                <w:sz w:val="22"/>
+                <w:szCs w:val="22"/>
+              </w:rPr>
+            </w:pPr>
+            <w:r>
+              <w:rPr>
+                <w:b/>
+                <w:sz w:val="22"/>
+                <w:szCs w:val="22"/>
+              </w:rPr>
+              <w:t xml:space="preserve">Permanente </w:t>
+            </w:r>
+          </w:p>
+        </w:tc>
+      </w:tr>
+      <w:tr>
+        <w:tc>
+          <w:tcPr>
+            <w:tcW w:w="1649" w:type="dxa"/>
+          </w:tcPr>
+          <w:p>
+            <w:pPr>
+              <w:rPr>
+                <w:sz w:val="22"/>
+                <w:szCs w:val="22"/>
+              </w:rPr>
+            </w:pPr>
+            <w:r>
+              <w:rPr>
+                <w:sz w:val="22"/>
+                <w:szCs w:val="22"/>
+              </w:rPr>
+              <w:t xml:space="preserve">F1.1 </w:t>
+            </w:r>
+            <w:r>
+              <w:rPr>
+                <w:sz w:val="22"/>
+                <w:szCs w:val="22"/>
+              </w:rPr>
+              <w:t>C</w:t>
+            </w:r>
+            <w:r>
+              <w:rPr>
+                <w:sz w:val="22"/>
+                <w:szCs w:val="22"/>
+              </w:rPr>
+              <w:t>adastro do cliente</w:t>
+            </w:r>
+          </w:p>
+          <w:p>
+            <w:pPr>
+              <w:rPr>
+                <w:sz w:val="22"/>
+                <w:szCs w:val="22"/>
+              </w:rPr>
+            </w:pPr>
+          </w:p>
+        </w:tc>
+        <w:tc>
+          <w:tcPr>
+            <w:tcW w:w="3360" w:type="dxa"/>
+            <w:gridSpan w:val="2"/>
+          </w:tcPr>
+          <w:p>
+            <w:pPr>
+              <w:rPr>
+                <w:sz w:val="22"/>
+                <w:szCs w:val="22"/>
+              </w:rPr>
+            </w:pPr>
+            <w:r>
+              <w:rPr>
+                <w:sz w:val="22"/>
+                <w:szCs w:val="22"/>
+              </w:rPr>
+              <w:t>Os usuários devem realizar seu cadastro para que possam utilizar os serviços da biblioteca</w:t>
+            </w:r>
+          </w:p>
+        </w:tc>
+        <w:tc>
+          <w:tcPr>
+            <w:tcW w:w="1178" w:type="dxa"/>
+          </w:tcPr>
+          <w:p>
+            <w:pPr>
+              <w:jc w:val="center"/>
+              <w:rPr>
+                <w:sz w:val="22"/>
+                <w:szCs w:val="22"/>
+              </w:rPr>
+            </w:pPr>
+            <w:r>
+              <w:rPr>
+                <w:sz w:val="22"/>
+                <w:szCs w:val="22"/>
+              </w:rPr>
+              <w:t>Interface</w:t>
+            </w:r>
+          </w:p>
+        </w:tc>
+        <w:tc>
+          <w:tcPr>
+            <w:tcW w:w="1140" w:type="dxa"/>
+          </w:tcPr>
+          <w:p>
+            <w:pPr>
+              <w:rPr>
+                <w:sz w:val="22"/>
+                <w:szCs w:val="22"/>
+              </w:rPr>
+            </w:pPr>
+          </w:p>
+          <w:p>
+            <w:pPr>
+              <w:rPr>
+                <w:sz w:val="22"/>
+                <w:szCs w:val="22"/>
+              </w:rPr>
+            </w:pPr>
+          </w:p>
+          <w:p>
+            <w:pPr>
+              <w:jc w:val="center"/>
+              <w:rPr>
+                <w:sz w:val="22"/>
+                <w:szCs w:val="22"/>
+              </w:rPr>
+            </w:pPr>
+            <w:r>
+              <w:rPr>
+                <w:sz w:val="22"/>
+                <w:szCs w:val="22"/>
+              </w:rPr>
+              <w:t>(   )</w:t>
+            </w:r>
+          </w:p>
+        </w:tc>
+        <w:tc>
+          <w:tcPr>
+            <w:tcW w:w="1393" w:type="dxa"/>
+          </w:tcPr>
+          <w:p>
+            <w:pPr>
+              <w:rPr>
+                <w:sz w:val="22"/>
+                <w:szCs w:val="22"/>
+              </w:rPr>
+            </w:pPr>
+          </w:p>
+          <w:p>
+            <w:pPr>
+              <w:rPr>
+                <w:sz w:val="22"/>
+                <w:szCs w:val="22"/>
+              </w:rPr>
+            </w:pPr>
+          </w:p>
+          <w:p>
+            <w:pPr>
+              <w:jc w:val="center"/>
+              <w:rPr>
+                <w:sz w:val="22"/>
+                <w:szCs w:val="22"/>
+              </w:rPr>
+            </w:pPr>
+            <w:r>
+              <w:rPr>
+                <w:sz w:val="22"/>
+                <w:szCs w:val="22"/>
+              </w:rPr>
+              <w:t>(X)</w:t>
+            </w:r>
+          </w:p>
+        </w:tc>
+      </w:tr>
+      <w:tr>
+        <w:tc>
+          <w:tcPr>
+            <w:tcW w:w="1649" w:type="dxa"/>
+          </w:tcPr>
+          <w:p>
+            <w:pPr>
+              <w:rPr>
+                <w:sz w:val="22"/>
+                <w:szCs w:val="22"/>
+              </w:rPr>
+            </w:pPr>
+          </w:p>
+          <w:p>
+            <w:pPr>
+              <w:rPr>
+                <w:sz w:val="22"/>
+                <w:szCs w:val="22"/>
+              </w:rPr>
+            </w:pPr>
+            <w:r>
+              <w:rPr>
+                <w:sz w:val="22"/>
+                <w:szCs w:val="22"/>
+              </w:rPr>
+              <w:t>F1.2 Mensagem de confirmação</w:t>
+            </w:r>
+          </w:p>
+          <w:p>
+            <w:pPr>
+              <w:rPr>
+                <w:sz w:val="22"/>
+                <w:szCs w:val="22"/>
+              </w:rPr>
+            </w:pPr>
+          </w:p>
+        </w:tc>
+        <w:tc>
+          <w:tcPr>
+            <w:tcW w:w="3360" w:type="dxa"/>
+            <w:gridSpan w:val="2"/>
+          </w:tcPr>
+          <w:p>
+            <w:pPr>
+              <w:rPr>
+                <w:sz w:val="22"/>
+                <w:szCs w:val="22"/>
+              </w:rPr>
+            </w:pPr>
+            <w:r>
+              <w:rPr>
+                <w:sz w:val="22"/>
+                <w:szCs w:val="22"/>
+              </w:rPr>
+              <w:t>Cada vez que um cadastro novo for efetuado, deve ser exibia uma mensagem confirmando o cadastro e mostrando os dados inseridos.</w:t>
+            </w:r>
+          </w:p>
+        </w:tc>
+        <w:tc>
+          <w:tcPr>
+            <w:tcW w:w="1178" w:type="dxa"/>
+          </w:tcPr>
+          <w:p>
+            <w:pPr>
+              <w:jc w:val="center"/>
+              <w:rPr>
+                <w:sz w:val="22"/>
+                <w:szCs w:val="22"/>
+              </w:rPr>
+            </w:pPr>
+            <w:r>
+              <w:rPr>
+                <w:sz w:val="22"/>
+                <w:szCs w:val="22"/>
+              </w:rPr>
+              <w:t>Interface</w:t>
+            </w:r>
+          </w:p>
+        </w:tc>
+        <w:tc>
+          <w:tcPr>
+            <w:tcW w:w="1140" w:type="dxa"/>
+          </w:tcPr>
+          <w:p>
+            <w:pPr>
+              <w:rPr>
+                <w:sz w:val="22"/>
+                <w:szCs w:val="22"/>
+              </w:rPr>
+            </w:pPr>
+          </w:p>
+          <w:p>
+            <w:pPr>
+              <w:rPr>
+                <w:sz w:val="22"/>
+                <w:szCs w:val="22"/>
+              </w:rPr>
+            </w:pPr>
+          </w:p>
+          <w:p>
+            <w:pPr>
+              <w:rPr>
+                <w:sz w:val="22"/>
+                <w:szCs w:val="22"/>
+              </w:rPr>
+            </w:pPr>
+            <w:r>
+              <w:rPr>
+                <w:sz w:val="22"/>
+                <w:szCs w:val="22"/>
+              </w:rPr>
+              <w:t xml:space="preserve">      </w:t>
+            </w:r>
+            <w:r>
+              <w:rPr>
+                <w:sz w:val="22"/>
+                <w:szCs w:val="22"/>
+              </w:rPr>
+              <w:t>(X)</w:t>
+            </w:r>
+          </w:p>
+        </w:tc>
+        <w:tc>
+          <w:tcPr>
+            <w:tcW w:w="1393" w:type="dxa"/>
+          </w:tcPr>
+          <w:p>
+            <w:pPr>
+              <w:rPr>
+                <w:sz w:val="22"/>
+                <w:szCs w:val="22"/>
+              </w:rPr>
+            </w:pPr>
+          </w:p>
+          <w:p>
+            <w:pPr>
+              <w:rPr>
+                <w:sz w:val="22"/>
+                <w:szCs w:val="22"/>
+              </w:rPr>
+            </w:pPr>
+          </w:p>
+          <w:p>
+            <w:pPr>
+              <w:rPr>
+                <w:sz w:val="22"/>
+                <w:szCs w:val="22"/>
+              </w:rPr>
+            </w:pPr>
+            <w:r>
+              <w:rPr>
+                <w:sz w:val="22"/>
+                <w:szCs w:val="22"/>
+              </w:rPr>
+              <w:t xml:space="preserve">        </w:t>
+            </w:r>
+            <w:r>
+              <w:rPr>
+                <w:sz w:val="22"/>
+                <w:szCs w:val="22"/>
+              </w:rPr>
+              <w:t>(   )</w:t>
+            </w:r>
+          </w:p>
+        </w:tc>
+      </w:tr>
+      <w:tr>
+        <w:tc>
+          <w:tcPr>
+            <w:tcW w:w="1649" w:type="dxa"/>
+          </w:tcPr>
+          <w:p>
+            <w:pPr>
+              <w:rPr>
+                <w:sz w:val="22"/>
+                <w:szCs w:val="22"/>
+              </w:rPr>
+            </w:pPr>
+            <w:r>
+              <w:rPr>
+                <w:sz w:val="22"/>
+                <w:szCs w:val="22"/>
+              </w:rPr>
+              <w:t>F1.</w:t>
+            </w:r>
+            <w:r>
+              <w:rPr>
+                <w:sz w:val="22"/>
+                <w:szCs w:val="22"/>
+              </w:rPr>
+              <w:t>3</w:t>
+            </w:r>
+            <w:r>
+              <w:rPr>
+                <w:sz w:val="22"/>
+                <w:szCs w:val="22"/>
+              </w:rPr>
+              <w:t xml:space="preserve"> Identificação de clientes</w:t>
+            </w:r>
+          </w:p>
+        </w:tc>
+        <w:tc>
+          <w:tcPr>
+            <w:tcW w:w="3360" w:type="dxa"/>
+            <w:gridSpan w:val="2"/>
+          </w:tcPr>
+          <w:p>
+            <w:pPr>
+              <w:rPr>
+                <w:sz w:val="22"/>
+                <w:szCs w:val="22"/>
+              </w:rPr>
+            </w:pPr>
+            <w:r>
+              <w:rPr>
+                <w:sz w:val="22"/>
+                <w:szCs w:val="22"/>
+              </w:rPr>
+              <w:t>Ao cadastrar um cliente será gerada uma chave de identificação única deste cliente, a qual está vinculada a seus pedidos.</w:t>
+            </w:r>
+          </w:p>
+        </w:tc>
+        <w:tc>
+          <w:tcPr>
+            <w:tcW w:w="1178" w:type="dxa"/>
+          </w:tcPr>
+          <w:p>
+            <w:pPr>
+              <w:jc w:val="center"/>
+              <w:rPr>
+                <w:sz w:val="22"/>
+                <w:szCs w:val="22"/>
+              </w:rPr>
+            </w:pPr>
+            <w:r>
+              <w:rPr>
+                <w:sz w:val="22"/>
+                <w:szCs w:val="22"/>
+              </w:rPr>
+              <w:t>Interface</w:t>
+            </w:r>
+          </w:p>
+        </w:tc>
+        <w:tc>
+          <w:tcPr>
+            <w:tcW w:w="1140" w:type="dxa"/>
+          </w:tcPr>
+          <w:p>
+            <w:pPr>
+              <w:rPr>
+                <w:sz w:val="22"/>
+                <w:szCs w:val="22"/>
+              </w:rPr>
+            </w:pPr>
+          </w:p>
+          <w:p>
+            <w:pPr>
+              <w:rPr>
+                <w:sz w:val="22"/>
+                <w:szCs w:val="22"/>
+              </w:rPr>
+            </w:pPr>
+          </w:p>
+          <w:p>
+            <w:pPr>
+              <w:rPr>
+                <w:sz w:val="22"/>
+                <w:szCs w:val="22"/>
+              </w:rPr>
+            </w:pPr>
+            <w:r>
+              <w:rPr>
+                <w:sz w:val="22"/>
+                <w:szCs w:val="22"/>
+              </w:rPr>
+              <w:t xml:space="preserve">     (   )</w:t>
+            </w:r>
+          </w:p>
+        </w:tc>
+        <w:tc>
+          <w:tcPr>
+            <w:tcW w:w="1393" w:type="dxa"/>
+          </w:tcPr>
+          <w:p>
+            <w:pPr>
+              <w:rPr>
+                <w:sz w:val="22"/>
+                <w:szCs w:val="22"/>
+              </w:rPr>
+            </w:pPr>
+          </w:p>
+          <w:p>
+            <w:pPr>
+              <w:rPr>
+                <w:sz w:val="22"/>
+                <w:szCs w:val="22"/>
+              </w:rPr>
+            </w:pPr>
+          </w:p>
+          <w:p>
+            <w:pPr>
+              <w:jc w:val="center"/>
+              <w:rPr>
+                <w:sz w:val="22"/>
+                <w:szCs w:val="22"/>
+              </w:rPr>
+            </w:pPr>
+            <w:r>
+              <w:rPr>
+                <w:sz w:val="22"/>
+                <w:szCs w:val="22"/>
+              </w:rPr>
+              <w:t>(X)</w:t>
+            </w:r>
+          </w:p>
+          <w:p>
+            <w:pPr>
+              <w:jc w:val="center"/>
+              <w:rPr>
+                <w:sz w:val="22"/>
+                <w:szCs w:val="22"/>
+              </w:rPr>
+            </w:pPr>
+          </w:p>
+        </w:tc>
+      </w:tr>
+    </w:tbl>
     <w:p>
       <w:pPr>
         <w:pStyle w:val="PargrafodaLista"/>
@@ -208,10 +994,2630 @@
     </w:p>
     <w:p>
       <w:pPr>
-        <w:pStyle w:val="PargrafodaLista"/>
         <w:jc w:val="both"/>
       </w:pPr>
     </w:p>
+    <w:tbl>
+      <w:tblPr>
+        <w:tblW w:w="0" w:type="auto"/>
+        <w:tblBorders>
+          <w:top w:val="single" w:sz="4" w:space="0" w:color="auto"/>
+          <w:left w:val="single" w:sz="4" w:space="0" w:color="auto"/>
+          <w:bottom w:val="single" w:sz="4" w:space="0" w:color="auto"/>
+          <w:right w:val="single" w:sz="4" w:space="0" w:color="auto"/>
+          <w:insideH w:val="single" w:sz="4" w:space="0" w:color="auto"/>
+          <w:insideV w:val="single" w:sz="4" w:space="0" w:color="auto"/>
+        </w:tblBorders>
+        <w:tblLook w:val="01E0" w:firstRow="1" w:lastRow="1" w:firstColumn="1" w:lastColumn="1" w:noHBand="0" w:noVBand="0"/>
+      </w:tblPr>
+      <w:tblGrid>
+        <w:gridCol w:w="1644"/>
+        <w:gridCol w:w="1473"/>
+        <w:gridCol w:w="1854"/>
+        <w:gridCol w:w="1218"/>
+        <w:gridCol w:w="1139"/>
+        <w:gridCol w:w="1392"/>
+      </w:tblGrid>
+      <w:tr>
+        <w:tc>
+          <w:tcPr>
+            <w:tcW w:w="3134" w:type="dxa"/>
+            <w:gridSpan w:val="2"/>
+          </w:tcPr>
+          <w:p>
+            <w:pPr>
+              <w:rPr>
+                <w:b/>
+                <w:sz w:val="22"/>
+                <w:szCs w:val="22"/>
+              </w:rPr>
+            </w:pPr>
+            <w:r>
+              <w:rPr>
+                <w:b/>
+                <w:sz w:val="22"/>
+                <w:szCs w:val="22"/>
+              </w:rPr>
+              <w:t>F</w:t>
+            </w:r>
+            <w:r>
+              <w:rPr>
+                <w:b/>
+                <w:sz w:val="22"/>
+                <w:szCs w:val="22"/>
+              </w:rPr>
+              <w:t>2</w:t>
+            </w:r>
+            <w:r>
+              <w:rPr>
+                <w:b/>
+                <w:sz w:val="22"/>
+                <w:szCs w:val="22"/>
+              </w:rPr>
+              <w:t xml:space="preserve"> </w:t>
+            </w:r>
+            <w:r>
+              <w:rPr>
+                <w:b/>
+                <w:sz w:val="22"/>
+                <w:szCs w:val="22"/>
+              </w:rPr>
+              <w:t>Atualizar Cadastro</w:t>
+            </w:r>
+          </w:p>
+        </w:tc>
+        <w:tc>
+          <w:tcPr>
+            <w:tcW w:w="5586" w:type="dxa"/>
+            <w:gridSpan w:val="4"/>
+          </w:tcPr>
+          <w:p>
+            <w:pPr>
+              <w:rPr>
+                <w:b/>
+                <w:sz w:val="22"/>
+                <w:szCs w:val="22"/>
+              </w:rPr>
+            </w:pPr>
+            <w:r>
+              <w:rPr>
+                <w:b/>
+                <w:sz w:val="22"/>
+                <w:szCs w:val="22"/>
+              </w:rPr>
+              <w:t>Oculto (   )</w:t>
+            </w:r>
+          </w:p>
+        </w:tc>
+      </w:tr>
+      <w:tr>
+        <w:tc>
+          <w:tcPr>
+            <w:tcW w:w="8720" w:type="dxa"/>
+            <w:gridSpan w:val="6"/>
+            <w:tcBorders>
+              <w:bottom w:val="single" w:sz="4" w:space="0" w:color="auto"/>
+            </w:tcBorders>
+          </w:tcPr>
+          <w:p>
+            <w:pPr>
+              <w:rPr>
+                <w:b/>
+                <w:sz w:val="22"/>
+                <w:szCs w:val="22"/>
+              </w:rPr>
+            </w:pPr>
+            <w:r>
+              <w:rPr>
+                <w:b/>
+                <w:sz w:val="22"/>
+                <w:szCs w:val="22"/>
+              </w:rPr>
+              <w:t>Descrição</w:t>
+            </w:r>
+            <w:r>
+              <w:rPr>
+                <w:bCs/>
+                <w:sz w:val="22"/>
+                <w:szCs w:val="22"/>
+              </w:rPr>
+              <w:t>: O funcionário da biblioteca deve atualizar o cadastro dos livros no sistema da biblioteca</w:t>
+            </w:r>
+            <w:r>
+              <w:rPr>
+                <w:bCs/>
+                <w:sz w:val="22"/>
+                <w:szCs w:val="22"/>
+              </w:rPr>
+              <w:t>.</w:t>
+            </w:r>
+            <w:r>
+              <w:rPr>
+                <w:sz w:val="22"/>
+                <w:szCs w:val="22"/>
+              </w:rPr>
+              <w:t xml:space="preserve"> </w:t>
+            </w:r>
+          </w:p>
+        </w:tc>
+      </w:tr>
+      <w:tr>
+        <w:tc>
+          <w:tcPr>
+            <w:tcW w:w="8720" w:type="dxa"/>
+            <w:gridSpan w:val="6"/>
+            <w:tcBorders>
+              <w:bottom w:val="single" w:sz="4" w:space="0" w:color="auto"/>
+            </w:tcBorders>
+            <w:shd w:val="clear" w:color="auto" w:fill="E0E0E0"/>
+          </w:tcPr>
+          <w:p>
+            <w:pPr>
+              <w:rPr>
+                <w:b/>
+                <w:sz w:val="22"/>
+                <w:szCs w:val="22"/>
+              </w:rPr>
+            </w:pPr>
+            <w:r>
+              <w:rPr>
+                <w:b/>
+                <w:sz w:val="22"/>
+                <w:szCs w:val="22"/>
+              </w:rPr>
+              <w:t>Requisitos Não-Funcionais</w:t>
+            </w:r>
+          </w:p>
+        </w:tc>
+      </w:tr>
+      <w:tr>
+        <w:tc>
+          <w:tcPr>
+            <w:tcW w:w="1649" w:type="dxa"/>
+            <w:tcBorders>
+              <w:right w:val="nil"/>
+            </w:tcBorders>
+            <w:shd w:val="clear" w:color="auto" w:fill="E0E0E0"/>
+          </w:tcPr>
+          <w:p>
+            <w:pPr>
+              <w:rPr>
+                <w:b/>
+                <w:sz w:val="22"/>
+                <w:szCs w:val="22"/>
+              </w:rPr>
+            </w:pPr>
+            <w:r>
+              <w:rPr>
+                <w:b/>
+                <w:sz w:val="22"/>
+                <w:szCs w:val="22"/>
+              </w:rPr>
+              <w:t>Nome</w:t>
+            </w:r>
+          </w:p>
+        </w:tc>
+        <w:tc>
+          <w:tcPr>
+            <w:tcW w:w="3360" w:type="dxa"/>
+            <w:gridSpan w:val="2"/>
+            <w:tcBorders>
+              <w:left w:val="nil"/>
+              <w:right w:val="nil"/>
+            </w:tcBorders>
+            <w:shd w:val="clear" w:color="auto" w:fill="E0E0E0"/>
+          </w:tcPr>
+          <w:p>
+            <w:pPr>
+              <w:rPr>
+                <w:b/>
+                <w:sz w:val="22"/>
+                <w:szCs w:val="22"/>
+              </w:rPr>
+            </w:pPr>
+            <w:r>
+              <w:rPr>
+                <w:b/>
+                <w:sz w:val="22"/>
+                <w:szCs w:val="22"/>
+              </w:rPr>
+              <w:t>Restrição</w:t>
+            </w:r>
+          </w:p>
+        </w:tc>
+        <w:tc>
+          <w:tcPr>
+            <w:tcW w:w="1178" w:type="dxa"/>
+            <w:tcBorders>
+              <w:left w:val="nil"/>
+              <w:right w:val="nil"/>
+            </w:tcBorders>
+            <w:shd w:val="clear" w:color="auto" w:fill="E0E0E0"/>
+          </w:tcPr>
+          <w:p>
+            <w:pPr>
+              <w:rPr>
+                <w:b/>
+                <w:sz w:val="22"/>
+                <w:szCs w:val="22"/>
+              </w:rPr>
+            </w:pPr>
+            <w:r>
+              <w:rPr>
+                <w:b/>
+                <w:sz w:val="22"/>
+                <w:szCs w:val="22"/>
+              </w:rPr>
+              <w:t>Categoria</w:t>
+            </w:r>
+          </w:p>
+        </w:tc>
+        <w:tc>
+          <w:tcPr>
+            <w:tcW w:w="1140" w:type="dxa"/>
+            <w:tcBorders>
+              <w:left w:val="nil"/>
+              <w:right w:val="nil"/>
+            </w:tcBorders>
+            <w:shd w:val="clear" w:color="auto" w:fill="E0E0E0"/>
+          </w:tcPr>
+          <w:p>
+            <w:pPr>
+              <w:rPr>
+                <w:b/>
+                <w:sz w:val="22"/>
+                <w:szCs w:val="22"/>
+              </w:rPr>
+            </w:pPr>
+            <w:r>
+              <w:rPr>
+                <w:b/>
+                <w:sz w:val="22"/>
+                <w:szCs w:val="22"/>
+              </w:rPr>
+              <w:t xml:space="preserve">Desejável </w:t>
+            </w:r>
+          </w:p>
+        </w:tc>
+        <w:tc>
+          <w:tcPr>
+            <w:tcW w:w="1393" w:type="dxa"/>
+            <w:tcBorders>
+              <w:left w:val="nil"/>
+            </w:tcBorders>
+            <w:shd w:val="clear" w:color="auto" w:fill="E0E0E0"/>
+          </w:tcPr>
+          <w:p>
+            <w:pPr>
+              <w:rPr>
+                <w:b/>
+                <w:sz w:val="22"/>
+                <w:szCs w:val="22"/>
+              </w:rPr>
+            </w:pPr>
+            <w:r>
+              <w:rPr>
+                <w:b/>
+                <w:sz w:val="22"/>
+                <w:szCs w:val="22"/>
+              </w:rPr>
+              <w:t xml:space="preserve">Permanente </w:t>
+            </w:r>
+          </w:p>
+        </w:tc>
+      </w:tr>
+      <w:tr>
+        <w:tc>
+          <w:tcPr>
+            <w:tcW w:w="1649" w:type="dxa"/>
+          </w:tcPr>
+          <w:p>
+            <w:pPr>
+              <w:rPr>
+                <w:sz w:val="22"/>
+                <w:szCs w:val="22"/>
+              </w:rPr>
+            </w:pPr>
+            <w:r>
+              <w:rPr>
+                <w:sz w:val="22"/>
+                <w:szCs w:val="22"/>
+              </w:rPr>
+              <w:t>F2.1 Cadastro e atualização</w:t>
+            </w:r>
+          </w:p>
+        </w:tc>
+        <w:tc>
+          <w:tcPr>
+            <w:tcW w:w="3360" w:type="dxa"/>
+            <w:gridSpan w:val="2"/>
+          </w:tcPr>
+          <w:p>
+            <w:pPr>
+              <w:rPr>
+                <w:sz w:val="22"/>
+                <w:szCs w:val="22"/>
+              </w:rPr>
+            </w:pPr>
+            <w:r>
+              <w:rPr>
+                <w:sz w:val="22"/>
+                <w:szCs w:val="22"/>
+              </w:rPr>
+              <w:t>O sistema deve ter a opção de cadastrar um novo item e/ou atualizar um item existente</w:t>
+            </w:r>
+          </w:p>
+        </w:tc>
+        <w:tc>
+          <w:tcPr>
+            <w:tcW w:w="1178" w:type="dxa"/>
+          </w:tcPr>
+          <w:p>
+            <w:pPr>
+              <w:jc w:val="center"/>
+              <w:rPr>
+                <w:sz w:val="22"/>
+                <w:szCs w:val="22"/>
+              </w:rPr>
+            </w:pPr>
+            <w:r>
+              <w:rPr>
+                <w:sz w:val="22"/>
+                <w:szCs w:val="22"/>
+              </w:rPr>
+              <w:t>Interface</w:t>
+            </w:r>
+          </w:p>
+        </w:tc>
+        <w:tc>
+          <w:tcPr>
+            <w:tcW w:w="1140" w:type="dxa"/>
+          </w:tcPr>
+          <w:p>
+            <w:pPr>
+              <w:rPr>
+                <w:sz w:val="22"/>
+                <w:szCs w:val="22"/>
+              </w:rPr>
+            </w:pPr>
+          </w:p>
+          <w:p>
+            <w:pPr>
+              <w:rPr>
+                <w:sz w:val="22"/>
+                <w:szCs w:val="22"/>
+              </w:rPr>
+            </w:pPr>
+          </w:p>
+          <w:p>
+            <w:pPr>
+              <w:jc w:val="center"/>
+              <w:rPr>
+                <w:sz w:val="22"/>
+                <w:szCs w:val="22"/>
+              </w:rPr>
+            </w:pPr>
+            <w:r>
+              <w:rPr>
+                <w:sz w:val="22"/>
+                <w:szCs w:val="22"/>
+              </w:rPr>
+              <w:t>(   )</w:t>
+            </w:r>
+          </w:p>
+        </w:tc>
+        <w:tc>
+          <w:tcPr>
+            <w:tcW w:w="1393" w:type="dxa"/>
+          </w:tcPr>
+          <w:p>
+            <w:pPr>
+              <w:rPr>
+                <w:sz w:val="22"/>
+                <w:szCs w:val="22"/>
+              </w:rPr>
+            </w:pPr>
+          </w:p>
+          <w:p>
+            <w:pPr>
+              <w:rPr>
+                <w:sz w:val="22"/>
+                <w:szCs w:val="22"/>
+              </w:rPr>
+            </w:pPr>
+          </w:p>
+          <w:p>
+            <w:pPr>
+              <w:jc w:val="center"/>
+              <w:rPr>
+                <w:sz w:val="22"/>
+                <w:szCs w:val="22"/>
+              </w:rPr>
+            </w:pPr>
+            <w:r>
+              <w:rPr>
+                <w:sz w:val="22"/>
+                <w:szCs w:val="22"/>
+              </w:rPr>
+              <w:t>(X)</w:t>
+            </w:r>
+          </w:p>
+        </w:tc>
+      </w:tr>
+      <w:tr>
+        <w:tc>
+          <w:tcPr>
+            <w:tcW w:w="1649" w:type="dxa"/>
+          </w:tcPr>
+          <w:p>
+            <w:pPr>
+              <w:rPr>
+                <w:sz w:val="22"/>
+                <w:szCs w:val="22"/>
+              </w:rPr>
+            </w:pPr>
+            <w:r>
+              <w:rPr>
+                <w:sz w:val="22"/>
+                <w:szCs w:val="22"/>
+              </w:rPr>
+              <w:t>F2.2 Registro de atualizações</w:t>
+            </w:r>
+          </w:p>
+        </w:tc>
+        <w:tc>
+          <w:tcPr>
+            <w:tcW w:w="3360" w:type="dxa"/>
+            <w:gridSpan w:val="2"/>
+          </w:tcPr>
+          <w:p>
+            <w:pPr>
+              <w:rPr>
+                <w:sz w:val="22"/>
+                <w:szCs w:val="22"/>
+              </w:rPr>
+            </w:pPr>
+            <w:r>
+              <w:rPr>
+                <w:sz w:val="22"/>
+                <w:szCs w:val="22"/>
+              </w:rPr>
+              <w:t>O sistema deve manter registro das atualizações realizadas e de novos cadastros</w:t>
+            </w:r>
+          </w:p>
+        </w:tc>
+        <w:tc>
+          <w:tcPr>
+            <w:tcW w:w="1178" w:type="dxa"/>
+          </w:tcPr>
+          <w:p>
+            <w:pPr>
+              <w:jc w:val="center"/>
+              <w:rPr>
+                <w:sz w:val="22"/>
+                <w:szCs w:val="22"/>
+              </w:rPr>
+            </w:pPr>
+            <w:r>
+              <w:rPr>
+                <w:sz w:val="22"/>
+                <w:szCs w:val="22"/>
+              </w:rPr>
+              <w:t>Integridade</w:t>
+            </w:r>
+          </w:p>
+        </w:tc>
+        <w:tc>
+          <w:tcPr>
+            <w:tcW w:w="1140" w:type="dxa"/>
+          </w:tcPr>
+          <w:p>
+            <w:pPr>
+              <w:rPr>
+                <w:sz w:val="22"/>
+                <w:szCs w:val="22"/>
+              </w:rPr>
+            </w:pPr>
+          </w:p>
+          <w:p>
+            <w:pPr>
+              <w:rPr>
+                <w:sz w:val="22"/>
+                <w:szCs w:val="22"/>
+              </w:rPr>
+            </w:pPr>
+          </w:p>
+          <w:p>
+            <w:pPr>
+              <w:rPr>
+                <w:sz w:val="22"/>
+                <w:szCs w:val="22"/>
+              </w:rPr>
+            </w:pPr>
+            <w:r>
+              <w:rPr>
+                <w:sz w:val="22"/>
+                <w:szCs w:val="22"/>
+              </w:rPr>
+              <w:t xml:space="preserve">      </w:t>
+            </w:r>
+            <w:r>
+              <w:rPr>
+                <w:sz w:val="22"/>
+                <w:szCs w:val="22"/>
+              </w:rPr>
+              <w:t>(</w:t>
+            </w:r>
+            <w:r>
+              <w:rPr>
+                <w:sz w:val="22"/>
+                <w:szCs w:val="22"/>
+              </w:rPr>
+              <w:t xml:space="preserve">  </w:t>
+            </w:r>
+            <w:r>
+              <w:rPr>
+                <w:sz w:val="22"/>
+                <w:szCs w:val="22"/>
+              </w:rPr>
+              <w:t>)</w:t>
+            </w:r>
+          </w:p>
+        </w:tc>
+        <w:tc>
+          <w:tcPr>
+            <w:tcW w:w="1393" w:type="dxa"/>
+          </w:tcPr>
+          <w:p>
+            <w:pPr>
+              <w:rPr>
+                <w:sz w:val="22"/>
+                <w:szCs w:val="22"/>
+              </w:rPr>
+            </w:pPr>
+          </w:p>
+          <w:p>
+            <w:pPr>
+              <w:rPr>
+                <w:sz w:val="22"/>
+                <w:szCs w:val="22"/>
+              </w:rPr>
+            </w:pPr>
+          </w:p>
+          <w:p>
+            <w:pPr>
+              <w:rPr>
+                <w:sz w:val="22"/>
+                <w:szCs w:val="22"/>
+              </w:rPr>
+            </w:pPr>
+            <w:r>
+              <w:rPr>
+                <w:sz w:val="22"/>
+                <w:szCs w:val="22"/>
+              </w:rPr>
+              <w:t xml:space="preserve">        </w:t>
+            </w:r>
+            <w:r>
+              <w:rPr>
+                <w:sz w:val="22"/>
+                <w:szCs w:val="22"/>
+              </w:rPr>
+              <w:t>(</w:t>
+            </w:r>
+            <w:r>
+              <w:rPr>
+                <w:sz w:val="22"/>
+                <w:szCs w:val="22"/>
+              </w:rPr>
+              <w:t>X</w:t>
+            </w:r>
+            <w:r>
+              <w:rPr>
+                <w:sz w:val="22"/>
+                <w:szCs w:val="22"/>
+              </w:rPr>
+              <w:t>)</w:t>
+            </w:r>
+          </w:p>
+        </w:tc>
+      </w:tr>
+      <w:tr>
+        <w:trPr>
+          <w:trHeight w:val="458"/>
+        </w:trPr>
+        <w:tc>
+          <w:tcPr>
+            <w:tcW w:w="1649" w:type="dxa"/>
+          </w:tcPr>
+          <w:p>
+            <w:pPr>
+              <w:rPr>
+                <w:sz w:val="22"/>
+                <w:szCs w:val="22"/>
+              </w:rPr>
+            </w:pPr>
+            <w:r>
+              <w:rPr>
+                <w:sz w:val="22"/>
+                <w:szCs w:val="22"/>
+              </w:rPr>
+              <w:t>F2.3 Perda de livros</w:t>
+            </w:r>
+          </w:p>
+        </w:tc>
+        <w:tc>
+          <w:tcPr>
+            <w:tcW w:w="3360" w:type="dxa"/>
+            <w:gridSpan w:val="2"/>
+          </w:tcPr>
+          <w:p>
+            <w:pPr>
+              <w:rPr>
+                <w:sz w:val="22"/>
+                <w:szCs w:val="22"/>
+              </w:rPr>
+            </w:pPr>
+            <w:r>
+              <w:rPr>
+                <w:sz w:val="22"/>
+                <w:szCs w:val="22"/>
+              </w:rPr>
+              <w:t>Caso um livro seja perdido ou danificado, ele passa para o status indisponível</w:t>
+            </w:r>
+          </w:p>
+        </w:tc>
+        <w:tc>
+          <w:tcPr>
+            <w:tcW w:w="1178" w:type="dxa"/>
+          </w:tcPr>
+          <w:p>
+            <w:pPr>
+              <w:jc w:val="center"/>
+              <w:rPr>
+                <w:sz w:val="22"/>
+                <w:szCs w:val="22"/>
+              </w:rPr>
+            </w:pPr>
+            <w:r>
+              <w:rPr>
+                <w:sz w:val="22"/>
+                <w:szCs w:val="22"/>
+              </w:rPr>
+              <w:t>Regra de gestão</w:t>
+            </w:r>
+          </w:p>
+        </w:tc>
+        <w:tc>
+          <w:tcPr>
+            <w:tcW w:w="1140" w:type="dxa"/>
+          </w:tcPr>
+          <w:p>
+            <w:pPr>
+              <w:rPr>
+                <w:sz w:val="22"/>
+                <w:szCs w:val="22"/>
+              </w:rPr>
+            </w:pPr>
+          </w:p>
+          <w:p>
+            <w:pPr>
+              <w:rPr>
+                <w:sz w:val="22"/>
+                <w:szCs w:val="22"/>
+              </w:rPr>
+            </w:pPr>
+          </w:p>
+          <w:p>
+            <w:pPr>
+              <w:rPr>
+                <w:sz w:val="22"/>
+                <w:szCs w:val="22"/>
+              </w:rPr>
+            </w:pPr>
+            <w:r>
+              <w:rPr>
+                <w:sz w:val="22"/>
+                <w:szCs w:val="22"/>
+              </w:rPr>
+              <w:t xml:space="preserve">     (   )</w:t>
+            </w:r>
+          </w:p>
+        </w:tc>
+        <w:tc>
+          <w:tcPr>
+            <w:tcW w:w="1393" w:type="dxa"/>
+          </w:tcPr>
+          <w:p>
+            <w:pPr>
+              <w:rPr>
+                <w:sz w:val="22"/>
+                <w:szCs w:val="22"/>
+              </w:rPr>
+            </w:pPr>
+          </w:p>
+          <w:p>
+            <w:pPr>
+              <w:rPr>
+                <w:sz w:val="22"/>
+                <w:szCs w:val="22"/>
+              </w:rPr>
+            </w:pPr>
+          </w:p>
+          <w:p>
+            <w:pPr>
+              <w:jc w:val="center"/>
+              <w:rPr>
+                <w:sz w:val="22"/>
+                <w:szCs w:val="22"/>
+              </w:rPr>
+            </w:pPr>
+            <w:r>
+              <w:rPr>
+                <w:sz w:val="22"/>
+                <w:szCs w:val="22"/>
+              </w:rPr>
+              <w:t>(X)</w:t>
+            </w:r>
+          </w:p>
+          <w:p>
+            <w:pPr>
+              <w:jc w:val="center"/>
+              <w:rPr>
+                <w:sz w:val="22"/>
+                <w:szCs w:val="22"/>
+              </w:rPr>
+            </w:pPr>
+          </w:p>
+        </w:tc>
+      </w:tr>
+    </w:tbl>
+    <w:p>
+      <w:pPr>
+        <w:jc w:val="both"/>
+      </w:pPr>
+    </w:p>
+    <w:p>
+      <w:pPr>
+        <w:jc w:val="both"/>
+      </w:pPr>
+    </w:p>
+    <w:tbl>
+      <w:tblPr>
+        <w:tblW w:w="0" w:type="auto"/>
+        <w:tblBorders>
+          <w:top w:val="single" w:sz="4" w:space="0" w:color="auto"/>
+          <w:left w:val="single" w:sz="4" w:space="0" w:color="auto"/>
+          <w:bottom w:val="single" w:sz="4" w:space="0" w:color="auto"/>
+          <w:right w:val="single" w:sz="4" w:space="0" w:color="auto"/>
+          <w:insideH w:val="single" w:sz="4" w:space="0" w:color="auto"/>
+          <w:insideV w:val="single" w:sz="4" w:space="0" w:color="auto"/>
+        </w:tblBorders>
+        <w:tblLook w:val="01E0" w:firstRow="1" w:lastRow="1" w:firstColumn="1" w:lastColumn="1" w:noHBand="0" w:noVBand="0"/>
+      </w:tblPr>
+      <w:tblGrid>
+        <w:gridCol w:w="1649"/>
+        <w:gridCol w:w="1471"/>
+        <w:gridCol w:w="1851"/>
+        <w:gridCol w:w="1218"/>
+        <w:gridCol w:w="1139"/>
+        <w:gridCol w:w="1392"/>
+      </w:tblGrid>
+      <w:tr>
+        <w:tc>
+          <w:tcPr>
+            <w:tcW w:w="3134" w:type="dxa"/>
+            <w:gridSpan w:val="2"/>
+          </w:tcPr>
+          <w:p>
+            <w:pPr>
+              <w:rPr>
+                <w:b/>
+                <w:sz w:val="22"/>
+                <w:szCs w:val="22"/>
+              </w:rPr>
+            </w:pPr>
+            <w:r>
+              <w:rPr>
+                <w:b/>
+                <w:sz w:val="22"/>
+                <w:szCs w:val="22"/>
+              </w:rPr>
+              <w:lastRenderedPageBreak/>
+              <w:t>F</w:t>
+            </w:r>
+            <w:r>
+              <w:rPr>
+                <w:b/>
+                <w:sz w:val="22"/>
+                <w:szCs w:val="22"/>
+              </w:rPr>
+              <w:t>3</w:t>
+            </w:r>
+            <w:r>
+              <w:rPr>
+                <w:b/>
+                <w:sz w:val="22"/>
+                <w:szCs w:val="22"/>
+              </w:rPr>
+              <w:t xml:space="preserve"> </w:t>
+            </w:r>
+            <w:r>
+              <w:rPr>
+                <w:b/>
+                <w:sz w:val="22"/>
+                <w:szCs w:val="22"/>
+              </w:rPr>
+              <w:t>Empréstimo e devolução</w:t>
+            </w:r>
+          </w:p>
+        </w:tc>
+        <w:tc>
+          <w:tcPr>
+            <w:tcW w:w="5586" w:type="dxa"/>
+            <w:gridSpan w:val="4"/>
+          </w:tcPr>
+          <w:p>
+            <w:pPr>
+              <w:rPr>
+                <w:b/>
+                <w:sz w:val="22"/>
+                <w:szCs w:val="22"/>
+              </w:rPr>
+            </w:pPr>
+            <w:r>
+              <w:rPr>
+                <w:b/>
+                <w:sz w:val="22"/>
+                <w:szCs w:val="22"/>
+              </w:rPr>
+              <w:t>Oculto (   )</w:t>
+            </w:r>
+          </w:p>
+        </w:tc>
+      </w:tr>
+      <w:tr>
+        <w:tc>
+          <w:tcPr>
+            <w:tcW w:w="8720" w:type="dxa"/>
+            <w:gridSpan w:val="6"/>
+            <w:tcBorders>
+              <w:bottom w:val="single" w:sz="4" w:space="0" w:color="auto"/>
+            </w:tcBorders>
+          </w:tcPr>
+          <w:p>
+            <w:pPr>
+              <w:rPr>
+                <w:b/>
+                <w:sz w:val="22"/>
+                <w:szCs w:val="22"/>
+              </w:rPr>
+            </w:pPr>
+            <w:r>
+              <w:rPr>
+                <w:b/>
+                <w:sz w:val="22"/>
+                <w:szCs w:val="22"/>
+              </w:rPr>
+              <w:t>Descrição</w:t>
+            </w:r>
+            <w:r>
+              <w:rPr>
+                <w:bCs/>
+                <w:sz w:val="22"/>
+                <w:szCs w:val="22"/>
+              </w:rPr>
+              <w:t>:</w:t>
+            </w:r>
+            <w:r>
+              <w:rPr>
+                <w:bCs/>
+                <w:sz w:val="22"/>
+                <w:szCs w:val="22"/>
+              </w:rPr>
+              <w:t xml:space="preserve"> </w:t>
+            </w:r>
+            <w:r>
+              <w:rPr>
+                <w:bCs/>
+                <w:sz w:val="22"/>
+                <w:szCs w:val="22"/>
+              </w:rPr>
+              <w:t>O usuário poderá emprestar livros da universidade, a cada livro emprestado é gerada uma data de devolução.</w:t>
+            </w:r>
+          </w:p>
+        </w:tc>
+      </w:tr>
+      <w:tr>
+        <w:tc>
+          <w:tcPr>
+            <w:tcW w:w="8720" w:type="dxa"/>
+            <w:gridSpan w:val="6"/>
+            <w:tcBorders>
+              <w:bottom w:val="single" w:sz="4" w:space="0" w:color="auto"/>
+            </w:tcBorders>
+            <w:shd w:val="clear" w:color="auto" w:fill="E0E0E0"/>
+          </w:tcPr>
+          <w:p>
+            <w:pPr>
+              <w:rPr>
+                <w:b/>
+                <w:sz w:val="22"/>
+                <w:szCs w:val="22"/>
+              </w:rPr>
+            </w:pPr>
+            <w:r>
+              <w:rPr>
+                <w:b/>
+                <w:sz w:val="22"/>
+                <w:szCs w:val="22"/>
+              </w:rPr>
+              <w:t>Requisitos Não-Funcionais</w:t>
+            </w:r>
+          </w:p>
+        </w:tc>
+      </w:tr>
+      <w:tr>
+        <w:tc>
+          <w:tcPr>
+            <w:tcW w:w="1649" w:type="dxa"/>
+            <w:tcBorders>
+              <w:right w:val="nil"/>
+            </w:tcBorders>
+            <w:shd w:val="clear" w:color="auto" w:fill="E0E0E0"/>
+          </w:tcPr>
+          <w:p>
+            <w:pPr>
+              <w:rPr>
+                <w:b/>
+                <w:sz w:val="22"/>
+                <w:szCs w:val="22"/>
+              </w:rPr>
+            </w:pPr>
+            <w:r>
+              <w:rPr>
+                <w:b/>
+                <w:sz w:val="22"/>
+                <w:szCs w:val="22"/>
+              </w:rPr>
+              <w:t>Nome</w:t>
+            </w:r>
+          </w:p>
+        </w:tc>
+        <w:tc>
+          <w:tcPr>
+            <w:tcW w:w="3360" w:type="dxa"/>
+            <w:gridSpan w:val="2"/>
+            <w:tcBorders>
+              <w:left w:val="nil"/>
+              <w:right w:val="nil"/>
+            </w:tcBorders>
+            <w:shd w:val="clear" w:color="auto" w:fill="E0E0E0"/>
+          </w:tcPr>
+          <w:p>
+            <w:pPr>
+              <w:rPr>
+                <w:b/>
+                <w:sz w:val="22"/>
+                <w:szCs w:val="22"/>
+              </w:rPr>
+            </w:pPr>
+            <w:r>
+              <w:rPr>
+                <w:b/>
+                <w:sz w:val="22"/>
+                <w:szCs w:val="22"/>
+              </w:rPr>
+              <w:t>Restrição</w:t>
+            </w:r>
+          </w:p>
+        </w:tc>
+        <w:tc>
+          <w:tcPr>
+            <w:tcW w:w="1178" w:type="dxa"/>
+            <w:tcBorders>
+              <w:left w:val="nil"/>
+              <w:right w:val="nil"/>
+            </w:tcBorders>
+            <w:shd w:val="clear" w:color="auto" w:fill="E0E0E0"/>
+          </w:tcPr>
+          <w:p>
+            <w:pPr>
+              <w:rPr>
+                <w:b/>
+                <w:sz w:val="22"/>
+                <w:szCs w:val="22"/>
+              </w:rPr>
+            </w:pPr>
+            <w:r>
+              <w:rPr>
+                <w:b/>
+                <w:sz w:val="22"/>
+                <w:szCs w:val="22"/>
+              </w:rPr>
+              <w:t>Categoria</w:t>
+            </w:r>
+          </w:p>
+        </w:tc>
+        <w:tc>
+          <w:tcPr>
+            <w:tcW w:w="1140" w:type="dxa"/>
+            <w:tcBorders>
+              <w:left w:val="nil"/>
+              <w:right w:val="nil"/>
+            </w:tcBorders>
+            <w:shd w:val="clear" w:color="auto" w:fill="E0E0E0"/>
+          </w:tcPr>
+          <w:p>
+            <w:pPr>
+              <w:rPr>
+                <w:b/>
+                <w:sz w:val="22"/>
+                <w:szCs w:val="22"/>
+              </w:rPr>
+            </w:pPr>
+            <w:r>
+              <w:rPr>
+                <w:b/>
+                <w:sz w:val="22"/>
+                <w:szCs w:val="22"/>
+              </w:rPr>
+              <w:t xml:space="preserve">Desejável </w:t>
+            </w:r>
+          </w:p>
+        </w:tc>
+        <w:tc>
+          <w:tcPr>
+            <w:tcW w:w="1393" w:type="dxa"/>
+            <w:tcBorders>
+              <w:left w:val="nil"/>
+            </w:tcBorders>
+            <w:shd w:val="clear" w:color="auto" w:fill="E0E0E0"/>
+          </w:tcPr>
+          <w:p>
+            <w:pPr>
+              <w:rPr>
+                <w:b/>
+                <w:sz w:val="22"/>
+                <w:szCs w:val="22"/>
+              </w:rPr>
+            </w:pPr>
+            <w:r>
+              <w:rPr>
+                <w:b/>
+                <w:sz w:val="22"/>
+                <w:szCs w:val="22"/>
+              </w:rPr>
+              <w:t xml:space="preserve">Permanente </w:t>
+            </w:r>
+          </w:p>
+        </w:tc>
+      </w:tr>
+      <w:tr>
+        <w:tc>
+          <w:tcPr>
+            <w:tcW w:w="1649" w:type="dxa"/>
+          </w:tcPr>
+          <w:p>
+            <w:pPr>
+              <w:rPr>
+                <w:sz w:val="22"/>
+                <w:szCs w:val="22"/>
+              </w:rPr>
+            </w:pPr>
+            <w:r>
+              <w:rPr>
+                <w:sz w:val="22"/>
+                <w:szCs w:val="22"/>
+              </w:rPr>
+              <w:t>F3.1 Data</w:t>
+            </w:r>
+          </w:p>
+        </w:tc>
+        <w:tc>
+          <w:tcPr>
+            <w:tcW w:w="3360" w:type="dxa"/>
+            <w:gridSpan w:val="2"/>
+          </w:tcPr>
+          <w:p>
+            <w:pPr>
+              <w:rPr>
+                <w:sz w:val="22"/>
+                <w:szCs w:val="22"/>
+              </w:rPr>
+            </w:pPr>
+            <w:r>
+              <w:rPr>
+                <w:sz w:val="22"/>
+                <w:szCs w:val="22"/>
+              </w:rPr>
+              <w:t>Para cada livro emprestado o sistema solicita uma data de devolução de 10 dias úteis após a data de empréstimo. O usuário pode renovar a data de devolução</w:t>
+            </w:r>
+          </w:p>
+        </w:tc>
+        <w:tc>
+          <w:tcPr>
+            <w:tcW w:w="1178" w:type="dxa"/>
+          </w:tcPr>
+          <w:p>
+            <w:pPr>
+              <w:jc w:val="center"/>
+              <w:rPr>
+                <w:sz w:val="22"/>
+                <w:szCs w:val="22"/>
+              </w:rPr>
+            </w:pPr>
+            <w:r>
+              <w:rPr>
+                <w:sz w:val="22"/>
+                <w:szCs w:val="22"/>
+              </w:rPr>
+              <w:t>Regra de Gestão</w:t>
+            </w:r>
+          </w:p>
+        </w:tc>
+        <w:tc>
+          <w:tcPr>
+            <w:tcW w:w="1140" w:type="dxa"/>
+          </w:tcPr>
+          <w:p>
+            <w:pPr>
+              <w:rPr>
+                <w:sz w:val="22"/>
+                <w:szCs w:val="22"/>
+              </w:rPr>
+            </w:pPr>
+          </w:p>
+          <w:p>
+            <w:pPr>
+              <w:rPr>
+                <w:sz w:val="22"/>
+                <w:szCs w:val="22"/>
+              </w:rPr>
+            </w:pPr>
+          </w:p>
+          <w:p>
+            <w:pPr>
+              <w:jc w:val="center"/>
+              <w:rPr>
+                <w:sz w:val="22"/>
+                <w:szCs w:val="22"/>
+              </w:rPr>
+            </w:pPr>
+            <w:r>
+              <w:rPr>
+                <w:sz w:val="22"/>
+                <w:szCs w:val="22"/>
+              </w:rPr>
+              <w:t>(   )</w:t>
+            </w:r>
+          </w:p>
+        </w:tc>
+        <w:tc>
+          <w:tcPr>
+            <w:tcW w:w="1393" w:type="dxa"/>
+          </w:tcPr>
+          <w:p>
+            <w:pPr>
+              <w:rPr>
+                <w:sz w:val="22"/>
+                <w:szCs w:val="22"/>
+              </w:rPr>
+            </w:pPr>
+          </w:p>
+          <w:p>
+            <w:pPr>
+              <w:rPr>
+                <w:sz w:val="22"/>
+                <w:szCs w:val="22"/>
+              </w:rPr>
+            </w:pPr>
+          </w:p>
+          <w:p>
+            <w:pPr>
+              <w:jc w:val="center"/>
+              <w:rPr>
+                <w:sz w:val="22"/>
+                <w:szCs w:val="22"/>
+              </w:rPr>
+            </w:pPr>
+            <w:r>
+              <w:rPr>
+                <w:sz w:val="22"/>
+                <w:szCs w:val="22"/>
+              </w:rPr>
+              <w:t>(X)</w:t>
+            </w:r>
+          </w:p>
+        </w:tc>
+      </w:tr>
+      <w:tr>
+        <w:tc>
+          <w:tcPr>
+            <w:tcW w:w="1649" w:type="dxa"/>
+          </w:tcPr>
+          <w:p>
+            <w:pPr>
+              <w:rPr>
+                <w:sz w:val="22"/>
+                <w:szCs w:val="22"/>
+              </w:rPr>
+            </w:pPr>
+            <w:r>
+              <w:rPr>
+                <w:sz w:val="22"/>
+                <w:szCs w:val="22"/>
+              </w:rPr>
+              <w:t>F3.2 Multa</w:t>
+            </w:r>
+          </w:p>
+        </w:tc>
+        <w:tc>
+          <w:tcPr>
+            <w:tcW w:w="3360" w:type="dxa"/>
+            <w:gridSpan w:val="2"/>
+          </w:tcPr>
+          <w:p>
+            <w:pPr>
+              <w:rPr>
+                <w:sz w:val="22"/>
+                <w:szCs w:val="22"/>
+              </w:rPr>
+            </w:pPr>
+            <w:r>
+              <w:rPr>
+                <w:sz w:val="22"/>
+                <w:szCs w:val="22"/>
+              </w:rPr>
+              <w:t>Caso o usuário exceda os 10 dias para a devolução, será cobrado uma multa de R$ 5,00 por dia de atraso.</w:t>
+            </w:r>
+          </w:p>
+        </w:tc>
+        <w:tc>
+          <w:tcPr>
+            <w:tcW w:w="1178" w:type="dxa"/>
+          </w:tcPr>
+          <w:p>
+            <w:pPr>
+              <w:jc w:val="center"/>
+              <w:rPr>
+                <w:sz w:val="22"/>
+                <w:szCs w:val="22"/>
+              </w:rPr>
+            </w:pPr>
+            <w:r>
+              <w:rPr>
+                <w:sz w:val="22"/>
+                <w:szCs w:val="22"/>
+              </w:rPr>
+              <w:t>Regra de gestão</w:t>
+            </w:r>
+          </w:p>
+        </w:tc>
+        <w:tc>
+          <w:tcPr>
+            <w:tcW w:w="1140" w:type="dxa"/>
+          </w:tcPr>
+          <w:p>
+            <w:pPr>
+              <w:rPr>
+                <w:sz w:val="22"/>
+                <w:szCs w:val="22"/>
+              </w:rPr>
+            </w:pPr>
+          </w:p>
+          <w:p>
+            <w:pPr>
+              <w:rPr>
+                <w:sz w:val="22"/>
+                <w:szCs w:val="22"/>
+              </w:rPr>
+            </w:pPr>
+          </w:p>
+          <w:p>
+            <w:pPr>
+              <w:rPr>
+                <w:sz w:val="22"/>
+                <w:szCs w:val="22"/>
+              </w:rPr>
+            </w:pPr>
+            <w:r>
+              <w:rPr>
+                <w:sz w:val="22"/>
+                <w:szCs w:val="22"/>
+              </w:rPr>
+              <w:t xml:space="preserve">      </w:t>
+            </w:r>
+            <w:r>
+              <w:rPr>
+                <w:sz w:val="22"/>
+                <w:szCs w:val="22"/>
+              </w:rPr>
+              <w:t>(</w:t>
+            </w:r>
+            <w:r>
+              <w:rPr>
+                <w:sz w:val="22"/>
+                <w:szCs w:val="22"/>
+              </w:rPr>
+              <w:t xml:space="preserve">  </w:t>
+            </w:r>
+            <w:r>
+              <w:rPr>
+                <w:sz w:val="22"/>
+                <w:szCs w:val="22"/>
+              </w:rPr>
+              <w:t>)</w:t>
+            </w:r>
+          </w:p>
+        </w:tc>
+        <w:tc>
+          <w:tcPr>
+            <w:tcW w:w="1393" w:type="dxa"/>
+          </w:tcPr>
+          <w:p>
+            <w:pPr>
+              <w:rPr>
+                <w:sz w:val="22"/>
+                <w:szCs w:val="22"/>
+              </w:rPr>
+            </w:pPr>
+          </w:p>
+          <w:p>
+            <w:pPr>
+              <w:rPr>
+                <w:sz w:val="22"/>
+                <w:szCs w:val="22"/>
+              </w:rPr>
+            </w:pPr>
+          </w:p>
+          <w:p>
+            <w:pPr>
+              <w:rPr>
+                <w:sz w:val="22"/>
+                <w:szCs w:val="22"/>
+              </w:rPr>
+            </w:pPr>
+            <w:r>
+              <w:rPr>
+                <w:sz w:val="22"/>
+                <w:szCs w:val="22"/>
+              </w:rPr>
+              <w:t xml:space="preserve">        </w:t>
+            </w:r>
+            <w:r>
+              <w:rPr>
+                <w:sz w:val="22"/>
+                <w:szCs w:val="22"/>
+              </w:rPr>
+              <w:t>(</w:t>
+            </w:r>
+            <w:r>
+              <w:rPr>
+                <w:sz w:val="22"/>
+                <w:szCs w:val="22"/>
+              </w:rPr>
+              <w:t>X</w:t>
+            </w:r>
+            <w:r>
+              <w:rPr>
+                <w:sz w:val="22"/>
+                <w:szCs w:val="22"/>
+              </w:rPr>
+              <w:t>)</w:t>
+            </w:r>
+          </w:p>
+        </w:tc>
+      </w:tr>
+      <w:tr>
+        <w:trPr>
+          <w:trHeight w:val="458"/>
+        </w:trPr>
+        <w:tc>
+          <w:tcPr>
+            <w:tcW w:w="1649" w:type="dxa"/>
+          </w:tcPr>
+          <w:p>
+            <w:pPr>
+              <w:rPr>
+                <w:sz w:val="22"/>
+                <w:szCs w:val="22"/>
+              </w:rPr>
+            </w:pPr>
+            <w:r>
+              <w:rPr>
+                <w:sz w:val="22"/>
+                <w:szCs w:val="22"/>
+              </w:rPr>
+              <w:t>F3.3 Mensagem</w:t>
+            </w:r>
+          </w:p>
+        </w:tc>
+        <w:tc>
+          <w:tcPr>
+            <w:tcW w:w="3360" w:type="dxa"/>
+            <w:gridSpan w:val="2"/>
+          </w:tcPr>
+          <w:p>
+            <w:pPr>
+              <w:rPr>
+                <w:sz w:val="22"/>
+                <w:szCs w:val="22"/>
+              </w:rPr>
+            </w:pPr>
+            <w:r>
+              <w:rPr>
+                <w:sz w:val="22"/>
+                <w:szCs w:val="22"/>
+              </w:rPr>
+              <w:t xml:space="preserve">A partir do 7 dia útil após o empréstimo o sistema enviará um </w:t>
+            </w:r>
+            <w:proofErr w:type="spellStart"/>
+            <w:r>
+              <w:rPr>
+                <w:sz w:val="22"/>
+                <w:szCs w:val="22"/>
+              </w:rPr>
+              <w:t>email</w:t>
+            </w:r>
+            <w:proofErr w:type="spellEnd"/>
+            <w:r>
+              <w:rPr>
+                <w:sz w:val="22"/>
+                <w:szCs w:val="22"/>
+              </w:rPr>
+              <w:t xml:space="preserve"> ao usuário, o lembrando da data de devolução</w:t>
+            </w:r>
+          </w:p>
+        </w:tc>
+        <w:tc>
+          <w:tcPr>
+            <w:tcW w:w="1178" w:type="dxa"/>
+          </w:tcPr>
+          <w:p>
+            <w:pPr>
+              <w:jc w:val="center"/>
+              <w:rPr>
+                <w:sz w:val="22"/>
+                <w:szCs w:val="22"/>
+              </w:rPr>
+            </w:pPr>
+            <w:r>
+              <w:rPr>
+                <w:sz w:val="22"/>
+                <w:szCs w:val="22"/>
+              </w:rPr>
+              <w:t>Interface</w:t>
+            </w:r>
+          </w:p>
+        </w:tc>
+        <w:tc>
+          <w:tcPr>
+            <w:tcW w:w="1140" w:type="dxa"/>
+          </w:tcPr>
+          <w:p>
+            <w:pPr>
+              <w:rPr>
+                <w:sz w:val="22"/>
+                <w:szCs w:val="22"/>
+              </w:rPr>
+            </w:pPr>
+          </w:p>
+          <w:p>
+            <w:pPr>
+              <w:rPr>
+                <w:sz w:val="22"/>
+                <w:szCs w:val="22"/>
+              </w:rPr>
+            </w:pPr>
+          </w:p>
+          <w:p>
+            <w:pPr>
+              <w:rPr>
+                <w:sz w:val="22"/>
+                <w:szCs w:val="22"/>
+              </w:rPr>
+            </w:pPr>
+            <w:r>
+              <w:rPr>
+                <w:sz w:val="22"/>
+                <w:szCs w:val="22"/>
+              </w:rPr>
+              <w:t xml:space="preserve">     (   )</w:t>
+            </w:r>
+          </w:p>
+        </w:tc>
+        <w:tc>
+          <w:tcPr>
+            <w:tcW w:w="1393" w:type="dxa"/>
+          </w:tcPr>
+          <w:p>
+            <w:pPr>
+              <w:rPr>
+                <w:sz w:val="22"/>
+                <w:szCs w:val="22"/>
+              </w:rPr>
+            </w:pPr>
+          </w:p>
+          <w:p>
+            <w:pPr>
+              <w:rPr>
+                <w:sz w:val="22"/>
+                <w:szCs w:val="22"/>
+              </w:rPr>
+            </w:pPr>
+          </w:p>
+          <w:p>
+            <w:pPr>
+              <w:jc w:val="center"/>
+              <w:rPr>
+                <w:sz w:val="22"/>
+                <w:szCs w:val="22"/>
+              </w:rPr>
+            </w:pPr>
+            <w:r>
+              <w:rPr>
+                <w:sz w:val="22"/>
+                <w:szCs w:val="22"/>
+              </w:rPr>
+              <w:t>(X)</w:t>
+            </w:r>
+          </w:p>
+          <w:p>
+            <w:pPr>
+              <w:rPr>
+                <w:sz w:val="22"/>
+                <w:szCs w:val="22"/>
+              </w:rPr>
+            </w:pPr>
+          </w:p>
+        </w:tc>
+      </w:tr>
+      <w:tr>
+        <w:trPr>
+          <w:trHeight w:val="458"/>
+        </w:trPr>
+        <w:tc>
+          <w:tcPr>
+            <w:tcW w:w="1649" w:type="dxa"/>
+          </w:tcPr>
+          <w:p>
+            <w:pPr>
+              <w:rPr>
+                <w:sz w:val="22"/>
+                <w:szCs w:val="22"/>
+              </w:rPr>
+            </w:pPr>
+            <w:r>
+              <w:rPr>
+                <w:sz w:val="22"/>
+                <w:szCs w:val="22"/>
+              </w:rPr>
+              <w:t>F3.4 Empréstimo</w:t>
+            </w:r>
+          </w:p>
+        </w:tc>
+        <w:tc>
+          <w:tcPr>
+            <w:tcW w:w="3360" w:type="dxa"/>
+            <w:gridSpan w:val="2"/>
+          </w:tcPr>
+          <w:p>
+            <w:pPr>
+              <w:rPr>
+                <w:sz w:val="22"/>
+                <w:szCs w:val="22"/>
+              </w:rPr>
+            </w:pPr>
+            <w:r>
+              <w:rPr>
+                <w:sz w:val="22"/>
+                <w:szCs w:val="22"/>
+              </w:rPr>
+              <w:t xml:space="preserve">O usuário só pode solicitar um livro se este estiver </w:t>
+            </w:r>
+            <w:proofErr w:type="spellStart"/>
+            <w:r>
+              <w:rPr>
+                <w:sz w:val="22"/>
+                <w:szCs w:val="22"/>
+              </w:rPr>
+              <w:t>dispovível</w:t>
+            </w:r>
+            <w:proofErr w:type="spellEnd"/>
+          </w:p>
+        </w:tc>
+        <w:tc>
+          <w:tcPr>
+            <w:tcW w:w="1178" w:type="dxa"/>
+          </w:tcPr>
+          <w:p>
+            <w:pPr>
+              <w:jc w:val="center"/>
+              <w:rPr>
+                <w:sz w:val="22"/>
+                <w:szCs w:val="22"/>
+              </w:rPr>
+            </w:pPr>
+            <w:r>
+              <w:rPr>
+                <w:sz w:val="22"/>
+                <w:szCs w:val="22"/>
+              </w:rPr>
+              <w:t>Integridade</w:t>
+            </w:r>
+          </w:p>
+        </w:tc>
+        <w:tc>
+          <w:tcPr>
+            <w:tcW w:w="1140" w:type="dxa"/>
+          </w:tcPr>
+          <w:p>
+            <w:pPr>
+              <w:rPr>
+                <w:sz w:val="22"/>
+                <w:szCs w:val="22"/>
+              </w:rPr>
+            </w:pPr>
+            <w:r>
+              <w:rPr>
+                <w:sz w:val="22"/>
+                <w:szCs w:val="22"/>
+              </w:rPr>
+              <w:t xml:space="preserve">      ()</w:t>
+            </w:r>
+          </w:p>
+        </w:tc>
+        <w:tc>
+          <w:tcPr>
+            <w:tcW w:w="1393" w:type="dxa"/>
+          </w:tcPr>
+          <w:p>
+            <w:pPr>
+              <w:jc w:val="center"/>
+              <w:rPr>
+                <w:sz w:val="22"/>
+                <w:szCs w:val="22"/>
+              </w:rPr>
+            </w:pPr>
+            <w:r>
+              <w:rPr>
+                <w:sz w:val="22"/>
+                <w:szCs w:val="22"/>
+              </w:rPr>
+              <w:t>(X)</w:t>
+            </w:r>
+          </w:p>
+          <w:p>
+            <w:pPr>
+              <w:rPr>
+                <w:sz w:val="22"/>
+                <w:szCs w:val="22"/>
+              </w:rPr>
+            </w:pPr>
+          </w:p>
+        </w:tc>
+      </w:tr>
+      <w:tr>
+        <w:trPr>
+          <w:trHeight w:val="458"/>
+        </w:trPr>
+        <w:tc>
+          <w:tcPr>
+            <w:tcW w:w="1649" w:type="dxa"/>
+          </w:tcPr>
+          <w:p>
+            <w:pPr>
+              <w:rPr>
+                <w:sz w:val="22"/>
+                <w:szCs w:val="22"/>
+              </w:rPr>
+            </w:pPr>
+            <w:r>
+              <w:rPr>
+                <w:sz w:val="22"/>
+                <w:szCs w:val="22"/>
+              </w:rPr>
+              <w:t>F3.5 Disponibilidade</w:t>
+            </w:r>
+          </w:p>
+        </w:tc>
+        <w:tc>
+          <w:tcPr>
+            <w:tcW w:w="3360" w:type="dxa"/>
+            <w:gridSpan w:val="2"/>
+          </w:tcPr>
+          <w:p>
+            <w:pPr>
+              <w:rPr>
+                <w:sz w:val="22"/>
+                <w:szCs w:val="22"/>
+              </w:rPr>
+            </w:pPr>
+            <w:r>
+              <w:rPr>
+                <w:sz w:val="22"/>
+                <w:szCs w:val="22"/>
+              </w:rPr>
+              <w:t>O sistema só libera um empréstimo se houver mais de um exemplar disponível</w:t>
+            </w:r>
+          </w:p>
+        </w:tc>
+        <w:tc>
+          <w:tcPr>
+            <w:tcW w:w="1178" w:type="dxa"/>
+          </w:tcPr>
+          <w:p>
+            <w:pPr>
+              <w:jc w:val="center"/>
+              <w:rPr>
+                <w:sz w:val="22"/>
+                <w:szCs w:val="22"/>
+              </w:rPr>
+            </w:pPr>
+            <w:r>
+              <w:rPr>
+                <w:sz w:val="22"/>
+                <w:szCs w:val="22"/>
+              </w:rPr>
+              <w:t>Regra de Gestão</w:t>
+            </w:r>
+          </w:p>
+        </w:tc>
+        <w:tc>
+          <w:tcPr>
+            <w:tcW w:w="1140" w:type="dxa"/>
+          </w:tcPr>
+          <w:p>
+            <w:pPr>
+              <w:rPr>
+                <w:sz w:val="22"/>
+                <w:szCs w:val="22"/>
+              </w:rPr>
+            </w:pPr>
+          </w:p>
+        </w:tc>
+        <w:tc>
+          <w:tcPr>
+            <w:tcW w:w="1393" w:type="dxa"/>
+          </w:tcPr>
+          <w:p>
+            <w:pPr>
+              <w:jc w:val="center"/>
+              <w:rPr>
+                <w:sz w:val="22"/>
+                <w:szCs w:val="22"/>
+              </w:rPr>
+            </w:pPr>
+            <w:r>
+              <w:rPr>
+                <w:sz w:val="22"/>
+                <w:szCs w:val="22"/>
+              </w:rPr>
+              <w:t>(X)</w:t>
+            </w:r>
+          </w:p>
+        </w:tc>
+      </w:tr>
+    </w:tbl>
+    <w:p>
+      <w:pPr>
+        <w:jc w:val="both"/>
+      </w:pPr>
+    </w:p>
+    <w:tbl>
+      <w:tblPr>
+        <w:tblW w:w="0" w:type="auto"/>
+        <w:tblBorders>
+          <w:top w:val="single" w:sz="4" w:space="0" w:color="auto"/>
+          <w:left w:val="single" w:sz="4" w:space="0" w:color="auto"/>
+          <w:bottom w:val="single" w:sz="4" w:space="0" w:color="auto"/>
+          <w:right w:val="single" w:sz="4" w:space="0" w:color="auto"/>
+          <w:insideH w:val="single" w:sz="4" w:space="0" w:color="auto"/>
+          <w:insideV w:val="single" w:sz="4" w:space="0" w:color="auto"/>
+        </w:tblBorders>
+        <w:tblLook w:val="01E0" w:firstRow="1" w:lastRow="1" w:firstColumn="1" w:lastColumn="1" w:noHBand="0" w:noVBand="0"/>
+      </w:tblPr>
+      <w:tblGrid>
+        <w:gridCol w:w="1649"/>
+        <w:gridCol w:w="1485"/>
+        <w:gridCol w:w="1875"/>
+        <w:gridCol w:w="1178"/>
+        <w:gridCol w:w="1140"/>
+        <w:gridCol w:w="1393"/>
+      </w:tblGrid>
+      <w:tr>
+        <w:tc>
+          <w:tcPr>
+            <w:tcW w:w="3134" w:type="dxa"/>
+            <w:gridSpan w:val="2"/>
+          </w:tcPr>
+          <w:p>
+            <w:pPr>
+              <w:rPr>
+                <w:b/>
+                <w:sz w:val="22"/>
+                <w:szCs w:val="22"/>
+              </w:rPr>
+            </w:pPr>
+            <w:r>
+              <w:rPr>
+                <w:b/>
+                <w:sz w:val="22"/>
+                <w:szCs w:val="22"/>
+              </w:rPr>
+              <w:t>F</w:t>
+            </w:r>
+            <w:r>
+              <w:rPr>
+                <w:b/>
+                <w:sz w:val="22"/>
+                <w:szCs w:val="22"/>
+              </w:rPr>
+              <w:t>4 Emitir multa</w:t>
+            </w:r>
+          </w:p>
+        </w:tc>
+        <w:tc>
+          <w:tcPr>
+            <w:tcW w:w="5586" w:type="dxa"/>
+            <w:gridSpan w:val="4"/>
+          </w:tcPr>
+          <w:p>
+            <w:pPr>
+              <w:rPr>
+                <w:b/>
+                <w:sz w:val="22"/>
+                <w:szCs w:val="22"/>
+              </w:rPr>
+            </w:pPr>
+            <w:r>
+              <w:rPr>
+                <w:b/>
+                <w:sz w:val="22"/>
+                <w:szCs w:val="22"/>
+              </w:rPr>
+              <w:t>Oculto (</w:t>
+            </w:r>
+            <w:r>
+              <w:rPr>
+                <w:b/>
+                <w:sz w:val="22"/>
+                <w:szCs w:val="22"/>
+              </w:rPr>
+              <w:t>X</w:t>
+            </w:r>
+            <w:r>
+              <w:rPr>
+                <w:b/>
+                <w:sz w:val="22"/>
+                <w:szCs w:val="22"/>
+              </w:rPr>
+              <w:t>)</w:t>
+            </w:r>
+          </w:p>
+        </w:tc>
+      </w:tr>
+      <w:tr>
+        <w:tc>
+          <w:tcPr>
+            <w:tcW w:w="8720" w:type="dxa"/>
+            <w:gridSpan w:val="6"/>
+            <w:tcBorders>
+              <w:bottom w:val="single" w:sz="4" w:space="0" w:color="auto"/>
+            </w:tcBorders>
+          </w:tcPr>
+          <w:p>
+            <w:pPr>
+              <w:rPr>
+                <w:b/>
+                <w:sz w:val="22"/>
+                <w:szCs w:val="22"/>
+              </w:rPr>
+            </w:pPr>
+            <w:r>
+              <w:rPr>
+                <w:b/>
+                <w:sz w:val="22"/>
+                <w:szCs w:val="22"/>
+              </w:rPr>
+              <w:t>Descrição</w:t>
+            </w:r>
+            <w:r>
+              <w:rPr>
+                <w:bCs/>
+                <w:sz w:val="22"/>
+                <w:szCs w:val="22"/>
+              </w:rPr>
+              <w:t>:</w:t>
+            </w:r>
+            <w:r>
+              <w:rPr>
+                <w:bCs/>
+                <w:sz w:val="22"/>
+                <w:szCs w:val="22"/>
+              </w:rPr>
+              <w:t xml:space="preserve"> </w:t>
+            </w:r>
+            <w:r>
+              <w:rPr>
+                <w:bCs/>
+                <w:sz w:val="22"/>
+                <w:szCs w:val="22"/>
+              </w:rPr>
+              <w:t>O sistema calculara o valor das multas e enviará diariamente uma mensagem e um boleto ao usuário</w:t>
+            </w:r>
+          </w:p>
+        </w:tc>
+      </w:tr>
+      <w:tr>
+        <w:tc>
+          <w:tcPr>
+            <w:tcW w:w="8720" w:type="dxa"/>
+            <w:gridSpan w:val="6"/>
+            <w:tcBorders>
+              <w:bottom w:val="single" w:sz="4" w:space="0" w:color="auto"/>
+            </w:tcBorders>
+            <w:shd w:val="clear" w:color="auto" w:fill="E0E0E0"/>
+          </w:tcPr>
+          <w:p>
+            <w:pPr>
+              <w:rPr>
+                <w:b/>
+                <w:sz w:val="22"/>
+                <w:szCs w:val="22"/>
+              </w:rPr>
+            </w:pPr>
+            <w:r>
+              <w:rPr>
+                <w:b/>
+                <w:sz w:val="22"/>
+                <w:szCs w:val="22"/>
+              </w:rPr>
+              <w:t>Requisitos Não-Funcionais</w:t>
+            </w:r>
+          </w:p>
+        </w:tc>
+      </w:tr>
+      <w:tr>
+        <w:tc>
+          <w:tcPr>
+            <w:tcW w:w="1649" w:type="dxa"/>
+            <w:tcBorders>
+              <w:right w:val="nil"/>
+            </w:tcBorders>
+            <w:shd w:val="clear" w:color="auto" w:fill="E0E0E0"/>
+          </w:tcPr>
+          <w:p>
+            <w:pPr>
+              <w:rPr>
+                <w:b/>
+                <w:sz w:val="22"/>
+                <w:szCs w:val="22"/>
+              </w:rPr>
+            </w:pPr>
+            <w:r>
+              <w:rPr>
+                <w:b/>
+                <w:sz w:val="22"/>
+                <w:szCs w:val="22"/>
+              </w:rPr>
+              <w:t>Nome</w:t>
+            </w:r>
+          </w:p>
+        </w:tc>
+        <w:tc>
+          <w:tcPr>
+            <w:tcW w:w="3360" w:type="dxa"/>
+            <w:gridSpan w:val="2"/>
+            <w:tcBorders>
+              <w:left w:val="nil"/>
+              <w:right w:val="nil"/>
+            </w:tcBorders>
+            <w:shd w:val="clear" w:color="auto" w:fill="E0E0E0"/>
+          </w:tcPr>
+          <w:p>
+            <w:pPr>
+              <w:rPr>
+                <w:b/>
+                <w:sz w:val="22"/>
+                <w:szCs w:val="22"/>
+              </w:rPr>
+            </w:pPr>
+            <w:r>
+              <w:rPr>
+                <w:b/>
+                <w:sz w:val="22"/>
+                <w:szCs w:val="22"/>
+              </w:rPr>
+              <w:t>Restrição</w:t>
+            </w:r>
+          </w:p>
+        </w:tc>
+        <w:tc>
+          <w:tcPr>
+            <w:tcW w:w="1178" w:type="dxa"/>
+            <w:tcBorders>
+              <w:left w:val="nil"/>
+              <w:right w:val="nil"/>
+            </w:tcBorders>
+            <w:shd w:val="clear" w:color="auto" w:fill="E0E0E0"/>
+          </w:tcPr>
+          <w:p>
+            <w:pPr>
+              <w:rPr>
+                <w:b/>
+                <w:sz w:val="22"/>
+                <w:szCs w:val="22"/>
+              </w:rPr>
+            </w:pPr>
+            <w:r>
+              <w:rPr>
+                <w:b/>
+                <w:sz w:val="22"/>
+                <w:szCs w:val="22"/>
+              </w:rPr>
+              <w:t>Categoria</w:t>
+            </w:r>
+          </w:p>
+        </w:tc>
+        <w:tc>
+          <w:tcPr>
+            <w:tcW w:w="1140" w:type="dxa"/>
+            <w:tcBorders>
+              <w:left w:val="nil"/>
+              <w:right w:val="nil"/>
+            </w:tcBorders>
+            <w:shd w:val="clear" w:color="auto" w:fill="E0E0E0"/>
+          </w:tcPr>
+          <w:p>
+            <w:pPr>
+              <w:rPr>
+                <w:b/>
+                <w:sz w:val="22"/>
+                <w:szCs w:val="22"/>
+              </w:rPr>
+            </w:pPr>
+            <w:r>
+              <w:rPr>
+                <w:b/>
+                <w:sz w:val="22"/>
+                <w:szCs w:val="22"/>
+              </w:rPr>
+              <w:t xml:space="preserve">Desejável </w:t>
+            </w:r>
+          </w:p>
+        </w:tc>
+        <w:tc>
+          <w:tcPr>
+            <w:tcW w:w="1393" w:type="dxa"/>
+            <w:tcBorders>
+              <w:left w:val="nil"/>
+            </w:tcBorders>
+            <w:shd w:val="clear" w:color="auto" w:fill="E0E0E0"/>
+          </w:tcPr>
+          <w:p>
+            <w:pPr>
+              <w:rPr>
+                <w:b/>
+                <w:sz w:val="22"/>
+                <w:szCs w:val="22"/>
+              </w:rPr>
+            </w:pPr>
+            <w:r>
+              <w:rPr>
+                <w:b/>
+                <w:sz w:val="22"/>
+                <w:szCs w:val="22"/>
+              </w:rPr>
+              <w:t xml:space="preserve">Permanente </w:t>
+            </w:r>
+          </w:p>
+        </w:tc>
+      </w:tr>
+      <w:tr>
+        <w:tc>
+          <w:tcPr>
+            <w:tcW w:w="1649" w:type="dxa"/>
+          </w:tcPr>
+          <w:p>
+            <w:pPr>
+              <w:rPr>
+                <w:sz w:val="22"/>
+                <w:szCs w:val="22"/>
+              </w:rPr>
+            </w:pPr>
+            <w:r>
+              <w:rPr>
+                <w:sz w:val="22"/>
+                <w:szCs w:val="22"/>
+              </w:rPr>
+              <w:t>F4.1 Boleto</w:t>
+            </w:r>
+          </w:p>
+        </w:tc>
+        <w:tc>
+          <w:tcPr>
+            <w:tcW w:w="3360" w:type="dxa"/>
+            <w:gridSpan w:val="2"/>
+          </w:tcPr>
+          <w:p>
+            <w:pPr>
+              <w:rPr>
+                <w:sz w:val="22"/>
+                <w:szCs w:val="22"/>
+              </w:rPr>
+            </w:pPr>
+            <w:r>
+              <w:rPr>
+                <w:sz w:val="22"/>
+                <w:szCs w:val="22"/>
+              </w:rPr>
+              <w:t>Ao final de cada semana, se o usuário possuir atraso na devolução, um novo boleto é emitido com a soma dos dias de atraso.</w:t>
+            </w:r>
+          </w:p>
+        </w:tc>
+        <w:tc>
+          <w:tcPr>
+            <w:tcW w:w="1178" w:type="dxa"/>
+          </w:tcPr>
+          <w:p>
+            <w:pPr>
+              <w:jc w:val="center"/>
+              <w:rPr>
+                <w:sz w:val="22"/>
+                <w:szCs w:val="22"/>
+              </w:rPr>
+            </w:pPr>
+            <w:r>
+              <w:rPr>
+                <w:sz w:val="22"/>
+                <w:szCs w:val="22"/>
+              </w:rPr>
+              <w:t>Regra de Gestão</w:t>
+            </w:r>
+          </w:p>
+        </w:tc>
+        <w:tc>
+          <w:tcPr>
+            <w:tcW w:w="1140" w:type="dxa"/>
+          </w:tcPr>
+          <w:p>
+            <w:pPr>
+              <w:rPr>
+                <w:sz w:val="22"/>
+                <w:szCs w:val="22"/>
+              </w:rPr>
+            </w:pPr>
+          </w:p>
+          <w:p>
+            <w:pPr>
+              <w:rPr>
+                <w:sz w:val="22"/>
+                <w:szCs w:val="22"/>
+              </w:rPr>
+            </w:pPr>
+          </w:p>
+          <w:p>
+            <w:pPr>
+              <w:jc w:val="center"/>
+              <w:rPr>
+                <w:sz w:val="22"/>
+                <w:szCs w:val="22"/>
+              </w:rPr>
+            </w:pPr>
+            <w:r>
+              <w:rPr>
+                <w:sz w:val="22"/>
+                <w:szCs w:val="22"/>
+              </w:rPr>
+              <w:t>(   )</w:t>
+            </w:r>
+          </w:p>
+        </w:tc>
+        <w:tc>
+          <w:tcPr>
+            <w:tcW w:w="1393" w:type="dxa"/>
+          </w:tcPr>
+          <w:p>
+            <w:pPr>
+              <w:rPr>
+                <w:sz w:val="22"/>
+                <w:szCs w:val="22"/>
+              </w:rPr>
+            </w:pPr>
+          </w:p>
+          <w:p>
+            <w:pPr>
+              <w:rPr>
+                <w:sz w:val="22"/>
+                <w:szCs w:val="22"/>
+              </w:rPr>
+            </w:pPr>
+          </w:p>
+          <w:p>
+            <w:pPr>
+              <w:jc w:val="center"/>
+              <w:rPr>
+                <w:sz w:val="22"/>
+                <w:szCs w:val="22"/>
+              </w:rPr>
+            </w:pPr>
+            <w:r>
+              <w:rPr>
+                <w:sz w:val="22"/>
+                <w:szCs w:val="22"/>
+              </w:rPr>
+              <w:t>(X)</w:t>
+            </w:r>
+          </w:p>
+        </w:tc>
+      </w:tr>
+      <w:tr>
+        <w:tc>
+          <w:tcPr>
+            <w:tcW w:w="1649" w:type="dxa"/>
+          </w:tcPr>
+          <w:p>
+            <w:pPr>
+              <w:rPr>
+                <w:sz w:val="22"/>
+                <w:szCs w:val="22"/>
+              </w:rPr>
+            </w:pPr>
+            <w:r>
+              <w:rPr>
+                <w:sz w:val="22"/>
+                <w:szCs w:val="22"/>
+              </w:rPr>
+              <w:t>F4.2 Envio</w:t>
+            </w:r>
+          </w:p>
+        </w:tc>
+        <w:tc>
+          <w:tcPr>
+            <w:tcW w:w="3360" w:type="dxa"/>
+            <w:gridSpan w:val="2"/>
+          </w:tcPr>
+          <w:p>
+            <w:pPr>
+              <w:rPr>
+                <w:sz w:val="22"/>
+                <w:szCs w:val="22"/>
+              </w:rPr>
+            </w:pPr>
+            <w:r>
+              <w:rPr>
+                <w:sz w:val="22"/>
+                <w:szCs w:val="22"/>
+              </w:rPr>
+              <w:t xml:space="preserve">Todos os boletos devem ser enviados no </w:t>
+            </w:r>
+            <w:proofErr w:type="spellStart"/>
+            <w:r>
+              <w:rPr>
+                <w:sz w:val="22"/>
+                <w:szCs w:val="22"/>
+              </w:rPr>
+              <w:t>email</w:t>
+            </w:r>
+            <w:proofErr w:type="spellEnd"/>
+            <w:r>
+              <w:rPr>
+                <w:sz w:val="22"/>
+                <w:szCs w:val="22"/>
+              </w:rPr>
+              <w:t xml:space="preserve"> do usuário com</w:t>
+            </w:r>
+            <w:r>
+              <w:rPr>
+                <w:sz w:val="22"/>
+                <w:szCs w:val="22"/>
+              </w:rPr>
+              <w:t xml:space="preserve"> as</w:t>
+            </w:r>
+            <w:r>
+              <w:rPr>
+                <w:sz w:val="22"/>
+                <w:szCs w:val="22"/>
+              </w:rPr>
+              <w:t xml:space="preserve"> instruções de pagamento</w:t>
+            </w:r>
+            <w:r>
+              <w:rPr>
+                <w:sz w:val="22"/>
+                <w:szCs w:val="22"/>
+              </w:rPr>
+              <w:t>.</w:t>
+            </w:r>
+          </w:p>
+        </w:tc>
+        <w:tc>
+          <w:tcPr>
+            <w:tcW w:w="1178" w:type="dxa"/>
+          </w:tcPr>
+          <w:p>
+            <w:pPr>
+              <w:jc w:val="center"/>
+              <w:rPr>
+                <w:sz w:val="22"/>
+                <w:szCs w:val="22"/>
+              </w:rPr>
+            </w:pPr>
+            <w:r>
+              <w:rPr>
+                <w:sz w:val="22"/>
+                <w:szCs w:val="22"/>
+              </w:rPr>
+              <w:t>Regra de Gestão</w:t>
+            </w:r>
+          </w:p>
+        </w:tc>
+        <w:tc>
+          <w:tcPr>
+            <w:tcW w:w="1140" w:type="dxa"/>
+          </w:tcPr>
+          <w:p>
+            <w:pPr>
+              <w:rPr>
+                <w:sz w:val="22"/>
+                <w:szCs w:val="22"/>
+              </w:rPr>
+            </w:pPr>
+          </w:p>
+          <w:p>
+            <w:pPr>
+              <w:rPr>
+                <w:sz w:val="22"/>
+                <w:szCs w:val="22"/>
+              </w:rPr>
+            </w:pPr>
+          </w:p>
+          <w:p>
+            <w:pPr>
+              <w:rPr>
+                <w:sz w:val="22"/>
+                <w:szCs w:val="22"/>
+              </w:rPr>
+            </w:pPr>
+            <w:r>
+              <w:rPr>
+                <w:sz w:val="22"/>
+                <w:szCs w:val="22"/>
+              </w:rPr>
+              <w:t xml:space="preserve">      </w:t>
+            </w:r>
+            <w:r>
+              <w:rPr>
+                <w:sz w:val="22"/>
+                <w:szCs w:val="22"/>
+              </w:rPr>
+              <w:t>(</w:t>
+            </w:r>
+            <w:r>
+              <w:rPr>
+                <w:sz w:val="22"/>
+                <w:szCs w:val="22"/>
+              </w:rPr>
+              <w:t xml:space="preserve">  </w:t>
+            </w:r>
+            <w:r>
+              <w:rPr>
+                <w:sz w:val="22"/>
+                <w:szCs w:val="22"/>
+              </w:rPr>
+              <w:t>)</w:t>
+            </w:r>
+          </w:p>
+        </w:tc>
+        <w:tc>
+          <w:tcPr>
+            <w:tcW w:w="1393" w:type="dxa"/>
+          </w:tcPr>
+          <w:p>
+            <w:pPr>
+              <w:rPr>
+                <w:sz w:val="22"/>
+                <w:szCs w:val="22"/>
+              </w:rPr>
+            </w:pPr>
+          </w:p>
+          <w:p>
+            <w:pPr>
+              <w:rPr>
+                <w:sz w:val="22"/>
+                <w:szCs w:val="22"/>
+              </w:rPr>
+            </w:pPr>
+          </w:p>
+          <w:p>
+            <w:pPr>
+              <w:rPr>
+                <w:sz w:val="22"/>
+                <w:szCs w:val="22"/>
+              </w:rPr>
+            </w:pPr>
+            <w:r>
+              <w:rPr>
+                <w:sz w:val="22"/>
+                <w:szCs w:val="22"/>
+              </w:rPr>
+              <w:t xml:space="preserve">        </w:t>
+            </w:r>
+            <w:r>
+              <w:rPr>
+                <w:sz w:val="22"/>
+                <w:szCs w:val="22"/>
+              </w:rPr>
+              <w:t>(</w:t>
+            </w:r>
+            <w:r>
+              <w:rPr>
+                <w:sz w:val="22"/>
+                <w:szCs w:val="22"/>
+              </w:rPr>
+              <w:t>X</w:t>
+            </w:r>
+            <w:r>
+              <w:rPr>
+                <w:sz w:val="22"/>
+                <w:szCs w:val="22"/>
+              </w:rPr>
+              <w:t>)</w:t>
+            </w:r>
+          </w:p>
+        </w:tc>
+      </w:tr>
+      <w:tr>
+        <w:trPr>
+          <w:trHeight w:val="458"/>
+        </w:trPr>
+        <w:tc>
+          <w:tcPr>
+            <w:tcW w:w="1649" w:type="dxa"/>
+          </w:tcPr>
+          <w:p>
+            <w:pPr>
+              <w:rPr>
+                <w:sz w:val="22"/>
+                <w:szCs w:val="22"/>
+              </w:rPr>
+            </w:pPr>
+            <w:r>
+              <w:rPr>
+                <w:sz w:val="22"/>
+                <w:szCs w:val="22"/>
+              </w:rPr>
+              <w:t>F4.3 Pagamento</w:t>
+            </w:r>
+          </w:p>
+        </w:tc>
+        <w:tc>
+          <w:tcPr>
+            <w:tcW w:w="3360" w:type="dxa"/>
+            <w:gridSpan w:val="2"/>
+          </w:tcPr>
+          <w:p>
+            <w:pPr>
+              <w:rPr>
+                <w:sz w:val="22"/>
+                <w:szCs w:val="22"/>
+              </w:rPr>
+            </w:pPr>
+            <w:r>
+              <w:rPr>
+                <w:sz w:val="22"/>
+                <w:szCs w:val="22"/>
+              </w:rPr>
+              <w:t>O sistema só irá parar de contabilizar os dias de multa mediante ao comprovante de pagamento do último boleto enviado, com uma margem de tolerância de 2 dias úteis.</w:t>
+            </w:r>
+          </w:p>
+        </w:tc>
+        <w:tc>
+          <w:tcPr>
+            <w:tcW w:w="1178" w:type="dxa"/>
+          </w:tcPr>
+          <w:p>
+            <w:pPr>
+              <w:jc w:val="center"/>
+              <w:rPr>
+                <w:sz w:val="22"/>
+                <w:szCs w:val="22"/>
+              </w:rPr>
+            </w:pPr>
+            <w:r>
+              <w:rPr>
+                <w:sz w:val="22"/>
+                <w:szCs w:val="22"/>
+              </w:rPr>
+              <w:t>Regra de Gestão</w:t>
+            </w:r>
+          </w:p>
+        </w:tc>
+        <w:tc>
+          <w:tcPr>
+            <w:tcW w:w="1140" w:type="dxa"/>
+          </w:tcPr>
+          <w:p>
+            <w:pPr>
+              <w:rPr>
+                <w:sz w:val="22"/>
+                <w:szCs w:val="22"/>
+              </w:rPr>
+            </w:pPr>
+          </w:p>
+          <w:p>
+            <w:pPr>
+              <w:rPr>
+                <w:sz w:val="22"/>
+                <w:szCs w:val="22"/>
+              </w:rPr>
+            </w:pPr>
+          </w:p>
+          <w:p>
+            <w:pPr>
+              <w:rPr>
+                <w:sz w:val="22"/>
+                <w:szCs w:val="22"/>
+              </w:rPr>
+            </w:pPr>
+            <w:r>
+              <w:rPr>
+                <w:sz w:val="22"/>
+                <w:szCs w:val="22"/>
+              </w:rPr>
+              <w:t xml:space="preserve">     (   )</w:t>
+            </w:r>
+          </w:p>
+        </w:tc>
+        <w:tc>
+          <w:tcPr>
+            <w:tcW w:w="1393" w:type="dxa"/>
+          </w:tcPr>
+          <w:p>
+            <w:pPr>
+              <w:rPr>
+                <w:sz w:val="22"/>
+                <w:szCs w:val="22"/>
+              </w:rPr>
+            </w:pPr>
+          </w:p>
+          <w:p>
+            <w:pPr>
+              <w:rPr>
+                <w:sz w:val="22"/>
+                <w:szCs w:val="22"/>
+              </w:rPr>
+            </w:pPr>
+          </w:p>
+          <w:p>
+            <w:pPr>
+              <w:jc w:val="center"/>
+              <w:rPr>
+                <w:sz w:val="22"/>
+                <w:szCs w:val="22"/>
+              </w:rPr>
+            </w:pPr>
+            <w:r>
+              <w:rPr>
+                <w:sz w:val="22"/>
+                <w:szCs w:val="22"/>
+              </w:rPr>
+              <w:t>(X)</w:t>
+            </w:r>
+          </w:p>
+          <w:p>
+            <w:pPr>
+              <w:jc w:val="center"/>
+              <w:rPr>
+                <w:sz w:val="22"/>
+                <w:szCs w:val="22"/>
+              </w:rPr>
+            </w:pPr>
+          </w:p>
+        </w:tc>
+      </w:tr>
+    </w:tbl>
     <w:p>
       <w:pPr>
         <w:jc w:val="both"/>
@@ -264,7 +3670,7 @@
           <w:insideH w:val="single" w:sz="4" w:space="0" w:color="auto"/>
           <w:insideV w:val="single" w:sz="4" w:space="0" w:color="auto"/>
         </w:tblBorders>
-        <w:tblLook w:val="01E0"/>
+        <w:tblLook w:val="01E0" w:firstRow="1" w:lastRow="1" w:firstColumn="1" w:lastColumn="1" w:noHBand="0" w:noVBand="0"/>
       </w:tblPr>
       <w:tblGrid>
         <w:gridCol w:w="657"/>
@@ -283,8 +3689,6 @@
               <w:rPr>
                 <w:rFonts w:ascii="Arial" w:hAnsi="Arial" w:cs="Arial"/>
                 <w:b/>
-                <w:sz w:val="22"/>
-                <w:szCs w:val="22"/>
               </w:rPr>
             </w:pPr>
             <w:r>
@@ -308,8 +3712,6 @@
               <w:rPr>
                 <w:rFonts w:ascii="Arial" w:hAnsi="Arial" w:cs="Arial"/>
                 <w:b/>
-                <w:sz w:val="22"/>
-                <w:szCs w:val="22"/>
               </w:rPr>
             </w:pPr>
             <w:r>
@@ -333,8 +3735,6 @@
               <w:rPr>
                 <w:rFonts w:ascii="Arial" w:hAnsi="Arial" w:cs="Arial"/>
                 <w:b/>
-                <w:sz w:val="22"/>
-                <w:szCs w:val="22"/>
               </w:rPr>
             </w:pPr>
             <w:r>
@@ -358,8 +3758,6 @@
               <w:rPr>
                 <w:rFonts w:ascii="Arial" w:hAnsi="Arial" w:cs="Arial"/>
                 <w:b/>
-                <w:sz w:val="22"/>
-                <w:szCs w:val="22"/>
               </w:rPr>
             </w:pPr>
             <w:r>
@@ -385,10 +3783,15 @@
               <w:rPr>
                 <w:rFonts w:ascii="Arial" w:hAnsi="Arial" w:cs="Arial"/>
                 <w:color w:val="0070C0"/>
-                <w:sz w:val="22"/>
-                <w:szCs w:val="22"/>
-              </w:rPr>
-            </w:pPr>
+              </w:rPr>
+            </w:pPr>
+            <w:r>
+              <w:rPr>
+                <w:rFonts w:ascii="Arial" w:hAnsi="Arial" w:cs="Arial"/>
+                <w:color w:val="0070C0"/>
+              </w:rPr>
+              <w:t>1</w:t>
+            </w:r>
           </w:p>
         </w:tc>
         <w:tc>
@@ -401,10 +3804,15 @@
               <w:rPr>
                 <w:rFonts w:ascii="Arial" w:hAnsi="Arial" w:cs="Arial"/>
                 <w:color w:val="0070C0"/>
-                <w:sz w:val="22"/>
-                <w:szCs w:val="22"/>
-              </w:rPr>
-            </w:pPr>
+              </w:rPr>
+            </w:pPr>
+            <w:r>
+              <w:rPr>
+                <w:rFonts w:ascii="Arial" w:hAnsi="Arial" w:cs="Arial"/>
+                <w:color w:val="0070C0"/>
+              </w:rPr>
+              <w:t>Cadastro usuário</w:t>
+            </w:r>
           </w:p>
         </w:tc>
         <w:tc>
@@ -417,11 +3825,17 @@
               <w:rPr>
                 <w:rFonts w:ascii="Arial" w:hAnsi="Arial" w:cs="Arial"/>
                 <w:color w:val="0070C0"/>
-                <w:sz w:val="22"/>
-                <w:szCs w:val="22"/>
                 <w:lang w:val="en-US"/>
               </w:rPr>
             </w:pPr>
+            <w:r>
+              <w:rPr>
+                <w:rFonts w:ascii="Arial" w:hAnsi="Arial" w:cs="Arial"/>
+                <w:color w:val="0070C0"/>
+                <w:lang w:val="en-US"/>
+              </w:rPr>
+              <w:t>Usuário</w:t>
+            </w:r>
           </w:p>
         </w:tc>
         <w:tc>
@@ -434,11 +3848,17 @@
               <w:rPr>
                 <w:rFonts w:ascii="Arial" w:hAnsi="Arial" w:cs="Arial"/>
                 <w:color w:val="0070C0"/>
-                <w:sz w:val="22"/>
-                <w:szCs w:val="22"/>
                 <w:lang w:val="en-US"/>
               </w:rPr>
             </w:pPr>
+            <w:r>
+              <w:rPr>
+                <w:rFonts w:ascii="Arial" w:hAnsi="Arial" w:cs="Arial"/>
+                <w:color w:val="0070C0"/>
+                <w:lang w:val="en-US"/>
+              </w:rPr>
+              <w:t>F1</w:t>
+            </w:r>
           </w:p>
         </w:tc>
       </w:tr>
@@ -453,10 +3873,15 @@
               <w:rPr>
                 <w:rFonts w:ascii="Arial" w:hAnsi="Arial" w:cs="Arial"/>
                 <w:color w:val="0070C0"/>
-                <w:sz w:val="22"/>
-                <w:szCs w:val="22"/>
-              </w:rPr>
-            </w:pPr>
+              </w:rPr>
+            </w:pPr>
+            <w:r>
+              <w:rPr>
+                <w:rFonts w:ascii="Arial" w:hAnsi="Arial" w:cs="Arial"/>
+                <w:color w:val="0070C0"/>
+              </w:rPr>
+              <w:t>2</w:t>
+            </w:r>
           </w:p>
         </w:tc>
         <w:tc>
@@ -469,10 +3894,15 @@
               <w:rPr>
                 <w:rFonts w:ascii="Arial" w:hAnsi="Arial" w:cs="Arial"/>
                 <w:color w:val="0070C0"/>
-                <w:sz w:val="22"/>
-                <w:szCs w:val="22"/>
-              </w:rPr>
-            </w:pPr>
+              </w:rPr>
+            </w:pPr>
+            <w:r>
+              <w:rPr>
+                <w:rFonts w:ascii="Arial" w:hAnsi="Arial" w:cs="Arial"/>
+                <w:color w:val="0070C0"/>
+              </w:rPr>
+              <w:t>Emprestar Livros</w:t>
+            </w:r>
           </w:p>
         </w:tc>
         <w:tc>
@@ -485,10 +3915,16 @@
               <w:rPr>
                 <w:rFonts w:ascii="Arial" w:hAnsi="Arial" w:cs="Arial"/>
                 <w:color w:val="0070C0"/>
-                <w:sz w:val="22"/>
-                <w:szCs w:val="22"/>
-              </w:rPr>
-            </w:pPr>
+              </w:rPr>
+            </w:pPr>
+            <w:r>
+              <w:rPr>
+                <w:rFonts w:ascii="Arial" w:hAnsi="Arial" w:cs="Arial"/>
+                <w:color w:val="0070C0"/>
+                <w:lang w:val="en-US"/>
+              </w:rPr>
+              <w:t>Usuário</w:t>
+            </w:r>
           </w:p>
         </w:tc>
         <w:tc>
@@ -501,10 +3937,16 @@
               <w:rPr>
                 <w:rFonts w:ascii="Arial" w:hAnsi="Arial" w:cs="Arial"/>
                 <w:color w:val="0070C0"/>
-                <w:sz w:val="22"/>
-                <w:szCs w:val="22"/>
-              </w:rPr>
-            </w:pPr>
+              </w:rPr>
+            </w:pPr>
+            <w:r>
+              <w:rPr>
+                <w:rFonts w:ascii="Arial" w:hAnsi="Arial" w:cs="Arial"/>
+                <w:color w:val="0070C0"/>
+                <w:lang w:val="en-US"/>
+              </w:rPr>
+              <w:t>F1, F3</w:t>
+            </w:r>
           </w:p>
         </w:tc>
       </w:tr>
@@ -519,10 +3961,15 @@
               <w:rPr>
                 <w:rFonts w:ascii="Arial" w:hAnsi="Arial" w:cs="Arial"/>
                 <w:color w:val="0070C0"/>
-                <w:sz w:val="22"/>
-                <w:szCs w:val="22"/>
-              </w:rPr>
-            </w:pPr>
+              </w:rPr>
+            </w:pPr>
+            <w:r>
+              <w:rPr>
+                <w:rFonts w:ascii="Arial" w:hAnsi="Arial" w:cs="Arial"/>
+                <w:color w:val="0070C0"/>
+              </w:rPr>
+              <w:t>3</w:t>
+            </w:r>
           </w:p>
         </w:tc>
         <w:tc>
@@ -535,10 +3982,15 @@
               <w:rPr>
                 <w:rFonts w:ascii="Arial" w:hAnsi="Arial" w:cs="Arial"/>
                 <w:color w:val="0070C0"/>
-                <w:sz w:val="22"/>
-                <w:szCs w:val="22"/>
-              </w:rPr>
-            </w:pPr>
+              </w:rPr>
+            </w:pPr>
+            <w:r>
+              <w:rPr>
+                <w:rFonts w:ascii="Arial" w:hAnsi="Arial" w:cs="Arial"/>
+                <w:color w:val="0070C0"/>
+              </w:rPr>
+              <w:t>Pagar multa</w:t>
+            </w:r>
           </w:p>
         </w:tc>
         <w:tc>
@@ -551,10 +4003,15 @@
               <w:rPr>
                 <w:rFonts w:ascii="Arial" w:hAnsi="Arial" w:cs="Arial"/>
                 <w:color w:val="0070C0"/>
-                <w:sz w:val="22"/>
-                <w:szCs w:val="22"/>
-              </w:rPr>
-            </w:pPr>
+              </w:rPr>
+            </w:pPr>
+            <w:r>
+              <w:rPr>
+                <w:rFonts w:ascii="Arial" w:hAnsi="Arial" w:cs="Arial"/>
+                <w:color w:val="0070C0"/>
+              </w:rPr>
+              <w:t>Usuário, Funcionário</w:t>
+            </w:r>
           </w:p>
         </w:tc>
         <w:tc>
@@ -567,10 +4024,15 @@
               <w:rPr>
                 <w:rFonts w:ascii="Arial" w:hAnsi="Arial" w:cs="Arial"/>
                 <w:color w:val="0070C0"/>
-                <w:sz w:val="22"/>
-                <w:szCs w:val="22"/>
-              </w:rPr>
-            </w:pPr>
+              </w:rPr>
+            </w:pPr>
+            <w:r>
+              <w:rPr>
+                <w:rFonts w:ascii="Arial" w:hAnsi="Arial" w:cs="Arial"/>
+                <w:color w:val="0070C0"/>
+              </w:rPr>
+              <w:t>F1, F3, F4</w:t>
+            </w:r>
           </w:p>
         </w:tc>
       </w:tr>
@@ -585,10 +4047,15 @@
               <w:rPr>
                 <w:rFonts w:ascii="Arial" w:hAnsi="Arial" w:cs="Arial"/>
                 <w:color w:val="0070C0"/>
-                <w:sz w:val="22"/>
-                <w:szCs w:val="22"/>
-              </w:rPr>
-            </w:pPr>
+              </w:rPr>
+            </w:pPr>
+            <w:r>
+              <w:rPr>
+                <w:rFonts w:ascii="Arial" w:hAnsi="Arial" w:cs="Arial"/>
+                <w:color w:val="0070C0"/>
+              </w:rPr>
+              <w:t>4</w:t>
+            </w:r>
           </w:p>
         </w:tc>
         <w:tc>
@@ -601,10 +4068,15 @@
               <w:rPr>
                 <w:rFonts w:ascii="Arial" w:hAnsi="Arial" w:cs="Arial"/>
                 <w:color w:val="0070C0"/>
-                <w:sz w:val="22"/>
-                <w:szCs w:val="22"/>
-              </w:rPr>
-            </w:pPr>
+              </w:rPr>
+            </w:pPr>
+            <w:r>
+              <w:rPr>
+                <w:rFonts w:ascii="Arial" w:hAnsi="Arial" w:cs="Arial"/>
+                <w:color w:val="0070C0"/>
+              </w:rPr>
+              <w:t>Atualizar cadastros</w:t>
+            </w:r>
           </w:p>
         </w:tc>
         <w:tc>
@@ -617,10 +4089,15 @@
               <w:rPr>
                 <w:rFonts w:ascii="Arial" w:hAnsi="Arial" w:cs="Arial"/>
                 <w:color w:val="0070C0"/>
-                <w:sz w:val="22"/>
-                <w:szCs w:val="22"/>
-              </w:rPr>
-            </w:pPr>
+              </w:rPr>
+            </w:pPr>
+            <w:r>
+              <w:rPr>
+                <w:rFonts w:ascii="Arial" w:hAnsi="Arial" w:cs="Arial"/>
+                <w:color w:val="0070C0"/>
+              </w:rPr>
+              <w:t>Funcionário</w:t>
+            </w:r>
           </w:p>
         </w:tc>
         <w:tc>
@@ -633,10 +4110,15 @@
               <w:rPr>
                 <w:rFonts w:ascii="Arial" w:hAnsi="Arial" w:cs="Arial"/>
                 <w:color w:val="0070C0"/>
-                <w:sz w:val="22"/>
-                <w:szCs w:val="22"/>
-              </w:rPr>
-            </w:pPr>
+              </w:rPr>
+            </w:pPr>
+            <w:r>
+              <w:rPr>
+                <w:rFonts w:ascii="Arial" w:hAnsi="Arial" w:cs="Arial"/>
+                <w:color w:val="0070C0"/>
+              </w:rPr>
+              <w:t>F2</w:t>
+            </w:r>
           </w:p>
         </w:tc>
       </w:tr>
@@ -651,10 +4133,16 @@
               <w:rPr>
                 <w:rFonts w:ascii="Arial" w:hAnsi="Arial" w:cs="Arial"/>
                 <w:color w:val="0070C0"/>
-                <w:sz w:val="22"/>
-                <w:szCs w:val="22"/>
-              </w:rPr>
-            </w:pPr>
+              </w:rPr>
+            </w:pPr>
+            <w:r>
+              <w:rPr>
+                <w:rFonts w:ascii="Arial" w:hAnsi="Arial" w:cs="Arial"/>
+                <w:color w:val="0070C0"/>
+              </w:rPr>
+              <w:lastRenderedPageBreak/>
+              <w:t>5</w:t>
+            </w:r>
           </w:p>
         </w:tc>
         <w:tc>
@@ -667,10 +4155,15 @@
               <w:rPr>
                 <w:rFonts w:ascii="Arial" w:hAnsi="Arial" w:cs="Arial"/>
                 <w:color w:val="0070C0"/>
-                <w:sz w:val="22"/>
-                <w:szCs w:val="22"/>
-              </w:rPr>
-            </w:pPr>
+              </w:rPr>
+            </w:pPr>
+            <w:r>
+              <w:rPr>
+                <w:rFonts w:ascii="Arial" w:hAnsi="Arial" w:cs="Arial"/>
+                <w:color w:val="0070C0"/>
+              </w:rPr>
+              <w:t>Atualizar status de pagamento</w:t>
+            </w:r>
           </w:p>
         </w:tc>
         <w:tc>
@@ -683,10 +4176,15 @@
               <w:rPr>
                 <w:rFonts w:ascii="Arial" w:hAnsi="Arial" w:cs="Arial"/>
                 <w:color w:val="0070C0"/>
-                <w:sz w:val="22"/>
-                <w:szCs w:val="22"/>
-              </w:rPr>
-            </w:pPr>
+              </w:rPr>
+            </w:pPr>
+            <w:r>
+              <w:rPr>
+                <w:rFonts w:ascii="Arial" w:hAnsi="Arial" w:cs="Arial"/>
+                <w:color w:val="0070C0"/>
+              </w:rPr>
+              <w:t>Funcionário, Usuário</w:t>
+            </w:r>
           </w:p>
         </w:tc>
         <w:tc>
@@ -699,10 +4197,15 @@
               <w:rPr>
                 <w:rFonts w:ascii="Arial" w:hAnsi="Arial" w:cs="Arial"/>
                 <w:color w:val="0070C0"/>
-                <w:sz w:val="22"/>
-                <w:szCs w:val="22"/>
-              </w:rPr>
-            </w:pPr>
+              </w:rPr>
+            </w:pPr>
+            <w:r>
+              <w:rPr>
+                <w:rFonts w:ascii="Arial" w:hAnsi="Arial" w:cs="Arial"/>
+                <w:color w:val="0070C0"/>
+              </w:rPr>
+              <w:t>F4</w:t>
+            </w:r>
           </w:p>
         </w:tc>
       </w:tr>
@@ -717,8 +4220,6 @@
               <w:rPr>
                 <w:rFonts w:ascii="Arial" w:hAnsi="Arial" w:cs="Arial"/>
                 <w:color w:val="0070C0"/>
-                <w:sz w:val="22"/>
-                <w:szCs w:val="22"/>
               </w:rPr>
             </w:pPr>
           </w:p>
@@ -733,8 +4234,6 @@
               <w:rPr>
                 <w:rFonts w:ascii="Arial" w:hAnsi="Arial" w:cs="Arial"/>
                 <w:color w:val="0070C0"/>
-                <w:sz w:val="22"/>
-                <w:szCs w:val="22"/>
               </w:rPr>
             </w:pPr>
           </w:p>
@@ -749,8 +4248,6 @@
               <w:rPr>
                 <w:rFonts w:ascii="Arial" w:hAnsi="Arial" w:cs="Arial"/>
                 <w:color w:val="0070C0"/>
-                <w:sz w:val="22"/>
-                <w:szCs w:val="22"/>
               </w:rPr>
             </w:pPr>
           </w:p>
@@ -765,8 +4262,6 @@
               <w:rPr>
                 <w:rFonts w:ascii="Arial" w:hAnsi="Arial" w:cs="Arial"/>
                 <w:color w:val="0070C0"/>
-                <w:sz w:val="22"/>
-                <w:szCs w:val="22"/>
               </w:rPr>
             </w:pPr>
           </w:p>
@@ -783,8 +4278,6 @@
               <w:rPr>
                 <w:rFonts w:ascii="Arial" w:hAnsi="Arial" w:cs="Arial"/>
                 <w:color w:val="0070C0"/>
-                <w:sz w:val="22"/>
-                <w:szCs w:val="22"/>
               </w:rPr>
             </w:pPr>
           </w:p>
@@ -799,8 +4292,6 @@
               <w:rPr>
                 <w:rFonts w:ascii="Arial" w:hAnsi="Arial" w:cs="Arial"/>
                 <w:color w:val="0070C0"/>
-                <w:sz w:val="22"/>
-                <w:szCs w:val="22"/>
               </w:rPr>
             </w:pPr>
           </w:p>
@@ -815,8 +4306,6 @@
               <w:rPr>
                 <w:rFonts w:ascii="Arial" w:hAnsi="Arial" w:cs="Arial"/>
                 <w:color w:val="0070C0"/>
-                <w:sz w:val="22"/>
-                <w:szCs w:val="22"/>
               </w:rPr>
             </w:pPr>
           </w:p>
@@ -831,8 +4320,6 @@
               <w:rPr>
                 <w:rFonts w:ascii="Arial" w:hAnsi="Arial" w:cs="Arial"/>
                 <w:color w:val="0070C0"/>
-                <w:sz w:val="22"/>
-                <w:szCs w:val="22"/>
               </w:rPr>
             </w:pPr>
           </w:p>
@@ -1000,7 +4487,7 @@
           <w:insideH w:val="single" w:sz="4" w:space="0" w:color="auto"/>
           <w:insideV w:val="single" w:sz="4" w:space="0" w:color="auto"/>
         </w:tblBorders>
-        <w:tblLook w:val="01E0"/>
+        <w:tblLook w:val="01E0" w:firstRow="1" w:lastRow="1" w:firstColumn="1" w:lastColumn="1" w:noHBand="0" w:noVBand="0"/>
       </w:tblPr>
       <w:tblGrid>
         <w:gridCol w:w="8720"/>
@@ -1015,8 +4502,6 @@
               <w:rPr>
                 <w:rFonts w:ascii="Arial" w:hAnsi="Arial" w:cs="Arial"/>
                 <w:b/>
-                <w:sz w:val="22"/>
-                <w:szCs w:val="22"/>
               </w:rPr>
             </w:pPr>
             <w:r>
@@ -1027,6 +4512,15 @@
                 <w:szCs w:val="22"/>
               </w:rPr>
               <w:t xml:space="preserve">Caso de Uso: </w:t>
+            </w:r>
+            <w:r>
+              <w:rPr>
+                <w:rFonts w:ascii="Arial" w:hAnsi="Arial" w:cs="Arial"/>
+                <w:b/>
+                <w:sz w:val="22"/>
+                <w:szCs w:val="22"/>
+              </w:rPr>
+              <w:t>Emprestar livros</w:t>
             </w:r>
           </w:p>
         </w:tc>
@@ -1041,8 +4535,6 @@
               <w:rPr>
                 <w:rFonts w:ascii="Arial" w:hAnsi="Arial" w:cs="Arial"/>
                 <w:b/>
-                <w:sz w:val="22"/>
-                <w:szCs w:val="22"/>
               </w:rPr>
             </w:pPr>
             <w:r>
@@ -1053,6 +4545,15 @@
                 <w:szCs w:val="22"/>
               </w:rPr>
               <w:t xml:space="preserve">Atores: </w:t>
+            </w:r>
+            <w:r>
+              <w:rPr>
+                <w:rFonts w:ascii="Arial" w:hAnsi="Arial" w:cs="Arial"/>
+                <w:b/>
+                <w:sz w:val="22"/>
+                <w:szCs w:val="22"/>
+              </w:rPr>
+              <w:t>Usuário</w:t>
             </w:r>
           </w:p>
         </w:tc>
@@ -1067,8 +4568,6 @@
               <w:rPr>
                 <w:rFonts w:ascii="Arial" w:hAnsi="Arial" w:cs="Arial"/>
                 <w:b/>
-                <w:sz w:val="22"/>
-                <w:szCs w:val="22"/>
               </w:rPr>
             </w:pPr>
             <w:r>
@@ -1079,6 +4578,15 @@
                 <w:szCs w:val="22"/>
               </w:rPr>
               <w:t xml:space="preserve">Precondições: </w:t>
+            </w:r>
+            <w:r>
+              <w:rPr>
+                <w:rFonts w:ascii="Arial" w:hAnsi="Arial" w:cs="Arial"/>
+                <w:b/>
+                <w:sz w:val="22"/>
+                <w:szCs w:val="22"/>
+              </w:rPr>
+              <w:t>Possuir cadastro. Não existirem devoluções pendentes. Não existir multas abertas.</w:t>
             </w:r>
           </w:p>
         </w:tc>
@@ -1093,8 +4601,6 @@
               <w:rPr>
                 <w:rFonts w:ascii="Arial" w:hAnsi="Arial" w:cs="Arial"/>
                 <w:b/>
-                <w:sz w:val="22"/>
-                <w:szCs w:val="22"/>
               </w:rPr>
             </w:pPr>
             <w:r>
@@ -1106,14 +4612,21 @@
               </w:rPr>
               <w:t xml:space="preserve">Pós-condições: </w:t>
             </w:r>
-          </w:p>
-          <w:p>
-            <w:pPr>
-              <w:rPr>
-                <w:rFonts w:ascii="Arial" w:hAnsi="Arial" w:cs="Arial"/>
-                <w:b/>
-                <w:sz w:val="22"/>
-                <w:szCs w:val="22"/>
+            <w:r>
+              <w:rPr>
+                <w:rFonts w:ascii="Arial" w:hAnsi="Arial" w:cs="Arial"/>
+                <w:b/>
+                <w:sz w:val="22"/>
+                <w:szCs w:val="22"/>
+              </w:rPr>
+              <w:t>Liberar empréstimo. Cancelar Empréstimo.</w:t>
+            </w:r>
+          </w:p>
+          <w:p>
+            <w:pPr>
+              <w:rPr>
+                <w:rFonts w:ascii="Arial" w:hAnsi="Arial" w:cs="Arial"/>
+                <w:b/>
               </w:rPr>
             </w:pPr>
           </w:p>
@@ -1129,8 +4642,6 @@
               <w:rPr>
                 <w:rFonts w:ascii="Arial" w:hAnsi="Arial" w:cs="Arial"/>
                 <w:b/>
-                <w:sz w:val="22"/>
-                <w:szCs w:val="22"/>
               </w:rPr>
             </w:pPr>
             <w:r>
@@ -1141,6 +4652,15 @@
                 <w:szCs w:val="22"/>
               </w:rPr>
               <w:t xml:space="preserve">Requisitos Correlacionados: </w:t>
+            </w:r>
+            <w:r>
+              <w:rPr>
+                <w:rFonts w:ascii="Arial" w:hAnsi="Arial" w:cs="Arial"/>
+                <w:b/>
+                <w:sz w:val="22"/>
+                <w:szCs w:val="22"/>
+              </w:rPr>
+              <w:t>F3</w:t>
             </w:r>
           </w:p>
         </w:tc>
@@ -1155,8 +4675,6 @@
               <w:rPr>
                 <w:rFonts w:ascii="Arial" w:hAnsi="Arial" w:cs="Arial"/>
                 <w:b/>
-                <w:sz w:val="22"/>
-                <w:szCs w:val="22"/>
               </w:rPr>
             </w:pPr>
             <w:r>
@@ -1181,8 +4699,6 @@
               <w:rPr>
                 <w:rFonts w:ascii="Arial" w:hAnsi="Arial" w:cs="Arial"/>
                 <w:b/>
-                <w:sz w:val="22"/>
-                <w:szCs w:val="22"/>
               </w:rPr>
             </w:pPr>
             <w:r>
@@ -1197,12 +4713,146 @@
           </w:p>
           <w:p>
             <w:pPr>
+              <w:pStyle w:val="PargrafodaLista"/>
+              <w:numPr>
+                <w:ilvl w:val="0"/>
+                <w:numId w:val="9"/>
+              </w:numPr>
+              <w:rPr>
+                <w:rFonts w:ascii="Arial" w:hAnsi="Arial" w:cs="Arial"/>
+                <w:b/>
+              </w:rPr>
+            </w:pPr>
+            <w:r>
+              <w:rPr>
+                <w:rFonts w:ascii="Arial" w:hAnsi="Arial" w:cs="Arial"/>
+                <w:b/>
+              </w:rPr>
+              <w:t>[IN] Apresentar credenciais ~</w:t>
+            </w:r>
+          </w:p>
+          <w:p>
+            <w:pPr>
+              <w:pStyle w:val="PargrafodaLista"/>
+              <w:numPr>
+                <w:ilvl w:val="0"/>
+                <w:numId w:val="9"/>
+              </w:numPr>
+              <w:rPr>
+                <w:rFonts w:ascii="Arial" w:hAnsi="Arial" w:cs="Arial"/>
+                <w:b/>
+              </w:rPr>
+            </w:pPr>
+            <w:r>
+              <w:rPr>
+                <w:rFonts w:ascii="Arial" w:hAnsi="Arial" w:cs="Arial"/>
+                <w:b/>
+              </w:rPr>
+              <w:t>[IN] Solicitar o empréstimo do livro</w:t>
+            </w:r>
+            <w:r>
+              <w:rPr>
+                <w:rFonts w:ascii="Arial" w:hAnsi="Arial" w:cs="Arial"/>
+                <w:b/>
+              </w:rPr>
+              <w:t xml:space="preserve"> </w:t>
+            </w:r>
+          </w:p>
+          <w:p>
+            <w:pPr>
+              <w:pStyle w:val="PargrafodaLista"/>
+              <w:numPr>
+                <w:ilvl w:val="0"/>
+                <w:numId w:val="9"/>
+              </w:numPr>
+              <w:rPr>
+                <w:rFonts w:ascii="Arial" w:hAnsi="Arial" w:cs="Arial"/>
+                <w:b/>
+              </w:rPr>
+            </w:pPr>
+            <w:r>
+              <w:rPr>
+                <w:rFonts w:ascii="Arial" w:hAnsi="Arial" w:cs="Arial"/>
+                <w:b/>
+              </w:rPr>
+              <w:t>[OUT] O sistema verifica se o livro está disponível ~</w:t>
+            </w:r>
+          </w:p>
+          <w:p>
+            <w:pPr>
+              <w:pStyle w:val="PargrafodaLista"/>
+              <w:numPr>
+                <w:ilvl w:val="0"/>
+                <w:numId w:val="9"/>
+              </w:numPr>
+              <w:rPr>
+                <w:rFonts w:ascii="Arial" w:hAnsi="Arial" w:cs="Arial"/>
+                <w:b/>
+              </w:rPr>
+            </w:pPr>
+            <w:r>
+              <w:rPr>
+                <w:rFonts w:ascii="Arial" w:hAnsi="Arial" w:cs="Arial"/>
+                <w:b/>
+              </w:rPr>
+              <w:t xml:space="preserve">[OUT] O </w:t>
+            </w:r>
+            <w:r>
+              <w:rPr>
+                <w:rFonts w:ascii="Arial" w:hAnsi="Arial" w:cs="Arial"/>
+                <w:b/>
+              </w:rPr>
+              <w:t xml:space="preserve">sistema </w:t>
+            </w:r>
+            <w:r>
+              <w:rPr>
+                <w:rFonts w:ascii="Arial" w:hAnsi="Arial" w:cs="Arial"/>
+                <w:b/>
+              </w:rPr>
+              <w:t>libera</w:t>
+            </w:r>
+            <w:r>
+              <w:rPr>
+                <w:rFonts w:ascii="Arial" w:hAnsi="Arial" w:cs="Arial"/>
+                <w:b/>
+              </w:rPr>
+              <w:t xml:space="preserve"> o empréstimo do livro e registra a data de devolução </w:t>
+            </w:r>
+          </w:p>
+          <w:p>
+            <w:pPr>
+              <w:pStyle w:val="PargrafodaLista"/>
+              <w:numPr>
+                <w:ilvl w:val="0"/>
+                <w:numId w:val="9"/>
+              </w:numPr>
+              <w:rPr>
+                <w:rFonts w:ascii="Arial" w:hAnsi="Arial" w:cs="Arial"/>
+                <w:b/>
+              </w:rPr>
+            </w:pPr>
+            <w:r>
+              <w:rPr>
+                <w:rFonts w:ascii="Arial" w:hAnsi="Arial" w:cs="Arial"/>
+                <w:b/>
+              </w:rPr>
+              <w:t>[OUT] Finaliza processo.</w:t>
+            </w:r>
+          </w:p>
+          <w:p>
+            <w:pPr>
+              <w:rPr>
+                <w:rFonts w:ascii="Arial" w:hAnsi="Arial" w:cs="Arial"/>
+                <w:b/>
+              </w:rPr>
+            </w:pPr>
+          </w:p>
+          <w:p>
+            <w:pPr>
               <w:ind w:left="720"/>
               <w:rPr>
                 <w:rFonts w:ascii="Arial" w:hAnsi="Arial" w:cs="Arial"/>
                 <w:b/>
-                <w:sz w:val="22"/>
-                <w:szCs w:val="22"/>
               </w:rPr>
             </w:pPr>
           </w:p>
@@ -1212,8 +4862,6 @@
               <w:rPr>
                 <w:rFonts w:ascii="Arial" w:hAnsi="Arial" w:cs="Arial"/>
                 <w:b/>
-                <w:sz w:val="22"/>
-                <w:szCs w:val="22"/>
               </w:rPr>
             </w:pPr>
           </w:p>
@@ -1223,8 +4871,6 @@
               <w:rPr>
                 <w:rFonts w:ascii="Arial" w:hAnsi="Arial" w:cs="Arial"/>
                 <w:b/>
-                <w:sz w:val="22"/>
-                <w:szCs w:val="22"/>
               </w:rPr>
             </w:pPr>
           </w:p>
@@ -1234,8 +4880,6 @@
               <w:rPr>
                 <w:rFonts w:ascii="Arial" w:hAnsi="Arial" w:cs="Arial"/>
                 <w:b/>
-                <w:sz w:val="22"/>
-                <w:szCs w:val="22"/>
               </w:rPr>
             </w:pPr>
           </w:p>
@@ -1245,8 +4889,6 @@
               <w:rPr>
                 <w:rFonts w:ascii="Arial" w:hAnsi="Arial" w:cs="Arial"/>
                 <w:b/>
-                <w:sz w:val="22"/>
-                <w:szCs w:val="22"/>
               </w:rPr>
             </w:pPr>
           </w:p>
@@ -1256,8 +4898,6 @@
               <w:rPr>
                 <w:rFonts w:ascii="Arial" w:hAnsi="Arial" w:cs="Arial"/>
                 <w:b/>
-                <w:sz w:val="22"/>
-                <w:szCs w:val="22"/>
               </w:rPr>
             </w:pPr>
           </w:p>
@@ -1267,8 +4907,6 @@
               <w:rPr>
                 <w:rFonts w:ascii="Arial" w:hAnsi="Arial" w:cs="Arial"/>
                 <w:b/>
-                <w:sz w:val="22"/>
-                <w:szCs w:val="22"/>
               </w:rPr>
             </w:pPr>
           </w:p>
@@ -1278,8 +4916,6 @@
               <w:rPr>
                 <w:rFonts w:ascii="Arial" w:hAnsi="Arial" w:cs="Arial"/>
                 <w:b/>
-                <w:sz w:val="22"/>
-                <w:szCs w:val="22"/>
               </w:rPr>
             </w:pPr>
           </w:p>
@@ -1289,30 +4925,6 @@
               <w:rPr>
                 <w:rFonts w:ascii="Arial" w:hAnsi="Arial" w:cs="Arial"/>
                 <w:b/>
-                <w:sz w:val="22"/>
-                <w:szCs w:val="22"/>
-              </w:rPr>
-            </w:pPr>
-          </w:p>
-          <w:p>
-            <w:pPr>
-              <w:ind w:left="720"/>
-              <w:rPr>
-                <w:rFonts w:ascii="Arial" w:hAnsi="Arial" w:cs="Arial"/>
-                <w:b/>
-                <w:sz w:val="22"/>
-                <w:szCs w:val="22"/>
-              </w:rPr>
-            </w:pPr>
-          </w:p>
-          <w:p>
-            <w:pPr>
-              <w:ind w:left="720"/>
-              <w:rPr>
-                <w:rFonts w:ascii="Arial" w:hAnsi="Arial" w:cs="Arial"/>
-                <w:b/>
-                <w:sz w:val="22"/>
-                <w:szCs w:val="22"/>
               </w:rPr>
             </w:pPr>
           </w:p>
@@ -1329,8 +4941,6 @@
                 <w:rFonts w:ascii="Arial" w:hAnsi="Arial" w:cs="Arial"/>
                 <w:b/>
                 <w:color w:val="0070C0"/>
-                <w:sz w:val="22"/>
-                <w:szCs w:val="22"/>
               </w:rPr>
             </w:pPr>
             <w:r>
@@ -1358,206 +4968,636 @@
               <w:rPr>
                 <w:rFonts w:ascii="Arial" w:hAnsi="Arial" w:cs="Arial"/>
                 <w:color w:val="0070C0"/>
-                <w:sz w:val="22"/>
-                <w:szCs w:val="22"/>
-              </w:rPr>
-            </w:pPr>
-          </w:p>
-          <w:p>
-            <w:pPr>
-              <w:rPr>
-                <w:rFonts w:ascii="Arial" w:hAnsi="Arial" w:cs="Arial"/>
-                <w:color w:val="0070C0"/>
-                <w:sz w:val="22"/>
-                <w:szCs w:val="22"/>
-              </w:rPr>
-            </w:pPr>
-          </w:p>
-          <w:p>
-            <w:pPr>
-              <w:rPr>
-                <w:rFonts w:ascii="Arial" w:hAnsi="Arial" w:cs="Arial"/>
-                <w:color w:val="0070C0"/>
-                <w:sz w:val="22"/>
-                <w:szCs w:val="22"/>
-              </w:rPr>
-            </w:pPr>
-          </w:p>
-          <w:p>
-            <w:pPr>
-              <w:rPr>
-                <w:rFonts w:ascii="Arial" w:hAnsi="Arial" w:cs="Arial"/>
-                <w:color w:val="0070C0"/>
-                <w:sz w:val="22"/>
-                <w:szCs w:val="22"/>
-              </w:rPr>
-            </w:pPr>
-          </w:p>
-          <w:p>
-            <w:pPr>
-              <w:rPr>
-                <w:rFonts w:ascii="Arial" w:hAnsi="Arial" w:cs="Arial"/>
-                <w:color w:val="0070C0"/>
-                <w:sz w:val="22"/>
-                <w:szCs w:val="22"/>
-              </w:rPr>
-            </w:pPr>
-          </w:p>
-          <w:p>
-            <w:pPr>
-              <w:rPr>
-                <w:rFonts w:ascii="Arial" w:hAnsi="Arial" w:cs="Arial"/>
-                <w:color w:val="0070C0"/>
-                <w:sz w:val="22"/>
-                <w:szCs w:val="22"/>
-              </w:rPr>
-            </w:pPr>
-          </w:p>
-          <w:p>
-            <w:pPr>
-              <w:rPr>
-                <w:rFonts w:ascii="Arial" w:hAnsi="Arial" w:cs="Arial"/>
-                <w:color w:val="0070C0"/>
-                <w:sz w:val="22"/>
-                <w:szCs w:val="22"/>
-              </w:rPr>
-            </w:pPr>
-          </w:p>
-          <w:p>
-            <w:pPr>
-              <w:rPr>
-                <w:rFonts w:ascii="Arial" w:hAnsi="Arial" w:cs="Arial"/>
-                <w:color w:val="0070C0"/>
-                <w:sz w:val="22"/>
-                <w:szCs w:val="22"/>
-              </w:rPr>
-            </w:pPr>
-          </w:p>
-          <w:p>
-            <w:pPr>
-              <w:rPr>
-                <w:rFonts w:ascii="Arial" w:hAnsi="Arial" w:cs="Arial"/>
-                <w:color w:val="0070C0"/>
-                <w:sz w:val="22"/>
-                <w:szCs w:val="22"/>
-              </w:rPr>
-            </w:pPr>
-          </w:p>
-          <w:p>
-            <w:pPr>
-              <w:rPr>
-                <w:rFonts w:ascii="Arial" w:hAnsi="Arial" w:cs="Arial"/>
-                <w:color w:val="0070C0"/>
-                <w:sz w:val="22"/>
-                <w:szCs w:val="22"/>
-              </w:rPr>
-            </w:pPr>
-          </w:p>
-          <w:p>
-            <w:pPr>
-              <w:rPr>
-                <w:rFonts w:ascii="Arial" w:hAnsi="Arial" w:cs="Arial"/>
-                <w:color w:val="0070C0"/>
-                <w:sz w:val="22"/>
-                <w:szCs w:val="22"/>
-              </w:rPr>
-            </w:pPr>
-          </w:p>
-          <w:p>
-            <w:pPr>
-              <w:rPr>
-                <w:rFonts w:ascii="Arial" w:hAnsi="Arial" w:cs="Arial"/>
-                <w:color w:val="0070C0"/>
-                <w:sz w:val="22"/>
-                <w:szCs w:val="22"/>
-              </w:rPr>
-            </w:pPr>
-          </w:p>
-          <w:p>
-            <w:pPr>
-              <w:rPr>
-                <w:rFonts w:ascii="Arial" w:hAnsi="Arial" w:cs="Arial"/>
-                <w:color w:val="0070C0"/>
-                <w:sz w:val="22"/>
-                <w:szCs w:val="22"/>
-              </w:rPr>
-            </w:pPr>
-          </w:p>
-          <w:p>
-            <w:pPr>
-              <w:rPr>
-                <w:rFonts w:ascii="Arial" w:hAnsi="Arial" w:cs="Arial"/>
-                <w:color w:val="0070C0"/>
-                <w:sz w:val="22"/>
-                <w:szCs w:val="22"/>
-              </w:rPr>
-            </w:pPr>
-          </w:p>
-          <w:p>
-            <w:pPr>
-              <w:rPr>
-                <w:rFonts w:ascii="Arial" w:hAnsi="Arial" w:cs="Arial"/>
-                <w:color w:val="0070C0"/>
-                <w:sz w:val="22"/>
-                <w:szCs w:val="22"/>
-              </w:rPr>
-            </w:pPr>
-          </w:p>
-          <w:p>
-            <w:pPr>
-              <w:rPr>
-                <w:rFonts w:ascii="Arial" w:hAnsi="Arial" w:cs="Arial"/>
-                <w:color w:val="0070C0"/>
-                <w:sz w:val="22"/>
-                <w:szCs w:val="22"/>
-              </w:rPr>
-            </w:pPr>
-          </w:p>
-          <w:p>
-            <w:pPr>
-              <w:rPr>
-                <w:rFonts w:ascii="Arial" w:hAnsi="Arial" w:cs="Arial"/>
-                <w:color w:val="0070C0"/>
-                <w:sz w:val="22"/>
-                <w:szCs w:val="22"/>
-              </w:rPr>
-            </w:pPr>
-          </w:p>
-          <w:p>
-            <w:pPr>
-              <w:rPr>
-                <w:rFonts w:ascii="Arial" w:hAnsi="Arial" w:cs="Arial"/>
-                <w:color w:val="0070C0"/>
-                <w:sz w:val="22"/>
-                <w:szCs w:val="22"/>
-              </w:rPr>
-            </w:pPr>
-          </w:p>
-          <w:p>
-            <w:pPr>
-              <w:rPr>
-                <w:rFonts w:ascii="Arial" w:hAnsi="Arial" w:cs="Arial"/>
-                <w:color w:val="0070C0"/>
-                <w:sz w:val="22"/>
-                <w:szCs w:val="22"/>
-              </w:rPr>
-            </w:pPr>
-          </w:p>
-          <w:p>
-            <w:pPr>
-              <w:rPr>
-                <w:rFonts w:ascii="Arial" w:hAnsi="Arial" w:cs="Arial"/>
-                <w:color w:val="0070C0"/>
-                <w:sz w:val="22"/>
-                <w:szCs w:val="22"/>
-              </w:rPr>
-            </w:pPr>
-          </w:p>
-          <w:p>
-            <w:pPr>
-              <w:rPr>
-                <w:rFonts w:ascii="Arial" w:hAnsi="Arial" w:cs="Arial"/>
-                <w:color w:val="0070C0"/>
+              </w:rPr>
+            </w:pPr>
+            <w:r>
+              <w:rPr>
+                <w:rFonts w:ascii="Arial" w:hAnsi="Arial" w:cs="Arial"/>
+                <w:color w:val="0070C0"/>
+              </w:rPr>
+              <w:t>Exceção 1a: Caso o usuário não possua credenciais.</w:t>
+            </w:r>
+          </w:p>
+          <w:p>
+            <w:pPr>
+              <w:rPr>
+                <w:rFonts w:ascii="Arial" w:hAnsi="Arial" w:cs="Arial"/>
+                <w:color w:val="0070C0"/>
+              </w:rPr>
+            </w:pPr>
+            <w:r>
+              <w:rPr>
+                <w:rFonts w:ascii="Arial" w:hAnsi="Arial" w:cs="Arial"/>
+                <w:color w:val="0070C0"/>
+              </w:rPr>
+              <w:tab/>
+              <w:t>Variante 1a.1 O usuário quer realizar o cadastro</w:t>
+            </w:r>
+          </w:p>
+          <w:p>
+            <w:pPr>
+              <w:rPr>
+                <w:rFonts w:ascii="Arial" w:hAnsi="Arial" w:cs="Arial"/>
+                <w:color w:val="0070C0"/>
+              </w:rPr>
+            </w:pPr>
+            <w:r>
+              <w:rPr>
+                <w:rFonts w:ascii="Arial" w:hAnsi="Arial" w:cs="Arial"/>
+                <w:color w:val="0070C0"/>
+              </w:rPr>
+              <w:tab/>
+            </w:r>
+            <w:r>
+              <w:rPr>
+                <w:rFonts w:ascii="Arial" w:hAnsi="Arial" w:cs="Arial"/>
+                <w:color w:val="0070C0"/>
+              </w:rPr>
+              <w:tab/>
+              <w:t xml:space="preserve">1a.1.1 O usuário é redirecionado para a </w:t>
+            </w:r>
+            <w:proofErr w:type="spellStart"/>
+            <w:r>
+              <w:rPr>
+                <w:rFonts w:ascii="Arial" w:hAnsi="Arial" w:cs="Arial"/>
+                <w:color w:val="0070C0"/>
+              </w:rPr>
+              <w:t>pagina</w:t>
+            </w:r>
+            <w:proofErr w:type="spellEnd"/>
+            <w:r>
+              <w:rPr>
+                <w:rFonts w:ascii="Arial" w:hAnsi="Arial" w:cs="Arial"/>
+                <w:color w:val="0070C0"/>
+              </w:rPr>
+              <w:t xml:space="preserve"> do cadastro</w:t>
+            </w:r>
+          </w:p>
+          <w:p>
+            <w:pPr>
+              <w:rPr>
+                <w:rFonts w:ascii="Arial" w:hAnsi="Arial" w:cs="Arial"/>
+                <w:color w:val="0070C0"/>
+              </w:rPr>
+            </w:pPr>
+            <w:r>
+              <w:rPr>
+                <w:rFonts w:ascii="Arial" w:hAnsi="Arial" w:cs="Arial"/>
+                <w:color w:val="0070C0"/>
+              </w:rPr>
+              <w:tab/>
+              <w:t>Variante 1a.2 O usuário não quer realizar o cadastro</w:t>
+            </w:r>
+          </w:p>
+          <w:p>
+            <w:pPr>
+              <w:rPr>
+                <w:rFonts w:ascii="Arial" w:hAnsi="Arial" w:cs="Arial"/>
+                <w:color w:val="0070C0"/>
+              </w:rPr>
+            </w:pPr>
+            <w:r>
+              <w:rPr>
+                <w:rFonts w:ascii="Arial" w:hAnsi="Arial" w:cs="Arial"/>
+                <w:color w:val="0070C0"/>
+              </w:rPr>
+              <w:tab/>
+            </w:r>
+            <w:r>
+              <w:rPr>
+                <w:rFonts w:ascii="Arial" w:hAnsi="Arial" w:cs="Arial"/>
+                <w:color w:val="0070C0"/>
+              </w:rPr>
+              <w:tab/>
+              <w:t>1a.2.1 O empréstimo é cancelado</w:t>
+            </w:r>
+          </w:p>
+          <w:p>
+            <w:pPr>
+              <w:rPr>
+                <w:rFonts w:ascii="Arial" w:hAnsi="Arial" w:cs="Arial"/>
+                <w:color w:val="0070C0"/>
+              </w:rPr>
+            </w:pPr>
+            <w:r>
+              <w:rPr>
+                <w:rFonts w:ascii="Arial" w:hAnsi="Arial" w:cs="Arial"/>
+                <w:color w:val="0070C0"/>
+              </w:rPr>
+              <w:tab/>
+            </w:r>
+            <w:r>
+              <w:rPr>
+                <w:rFonts w:ascii="Arial" w:hAnsi="Arial" w:cs="Arial"/>
+                <w:color w:val="0070C0"/>
+              </w:rPr>
+              <w:tab/>
+              <w:t>1a.2.</w:t>
+            </w:r>
+            <w:r>
+              <w:rPr>
+                <w:rFonts w:ascii="Arial" w:hAnsi="Arial" w:cs="Arial"/>
+                <w:color w:val="0070C0"/>
+              </w:rPr>
+              <w:t>2</w:t>
+            </w:r>
+            <w:r>
+              <w:rPr>
+                <w:rFonts w:ascii="Arial" w:hAnsi="Arial" w:cs="Arial"/>
+                <w:color w:val="0070C0"/>
+              </w:rPr>
+              <w:t xml:space="preserve"> </w:t>
+            </w:r>
+            <w:r>
+              <w:rPr>
+                <w:rFonts w:ascii="Arial" w:hAnsi="Arial" w:cs="Arial"/>
+                <w:color w:val="0070C0"/>
+              </w:rPr>
+              <w:t>Vai para o passo 5</w:t>
+            </w:r>
+          </w:p>
+          <w:p>
+            <w:pPr>
+              <w:rPr>
+                <w:rFonts w:ascii="Arial" w:hAnsi="Arial" w:cs="Arial"/>
+                <w:color w:val="0070C0"/>
+              </w:rPr>
+            </w:pPr>
+            <w:r>
+              <w:rPr>
+                <w:rFonts w:ascii="Arial" w:hAnsi="Arial" w:cs="Arial"/>
+                <w:color w:val="0070C0"/>
+              </w:rPr>
+              <w:t>Exceção 1</w:t>
+            </w:r>
+            <w:r>
+              <w:rPr>
+                <w:rFonts w:ascii="Arial" w:hAnsi="Arial" w:cs="Arial"/>
+                <w:color w:val="0070C0"/>
+              </w:rPr>
+              <w:t>b</w:t>
+            </w:r>
+            <w:r>
+              <w:rPr>
+                <w:rFonts w:ascii="Arial" w:hAnsi="Arial" w:cs="Arial"/>
+                <w:color w:val="0070C0"/>
+              </w:rPr>
+              <w:t xml:space="preserve">: Caso o usuário </w:t>
+            </w:r>
+            <w:r>
+              <w:rPr>
+                <w:rFonts w:ascii="Arial" w:hAnsi="Arial" w:cs="Arial"/>
+                <w:color w:val="0070C0"/>
+              </w:rPr>
+              <w:t>possua pendências com a biblioteca</w:t>
+            </w:r>
+            <w:r>
+              <w:rPr>
+                <w:rFonts w:ascii="Arial" w:hAnsi="Arial" w:cs="Arial"/>
+                <w:color w:val="0070C0"/>
+              </w:rPr>
+              <w:t>.</w:t>
+            </w:r>
+          </w:p>
+          <w:p>
+            <w:pPr>
+              <w:rPr>
+                <w:rFonts w:ascii="Arial" w:hAnsi="Arial" w:cs="Arial"/>
+                <w:color w:val="0070C0"/>
+              </w:rPr>
+            </w:pPr>
+            <w:r>
+              <w:rPr>
+                <w:rFonts w:ascii="Arial" w:hAnsi="Arial" w:cs="Arial"/>
+                <w:color w:val="0070C0"/>
+              </w:rPr>
+              <w:tab/>
+              <w:t>Variante 1b.1 Multas abertas</w:t>
+            </w:r>
+          </w:p>
+          <w:p>
+            <w:pPr>
+              <w:rPr>
+                <w:rFonts w:ascii="Arial" w:hAnsi="Arial" w:cs="Arial"/>
+                <w:color w:val="0070C0"/>
+              </w:rPr>
+            </w:pPr>
+            <w:r>
+              <w:rPr>
+                <w:rFonts w:ascii="Arial" w:hAnsi="Arial" w:cs="Arial"/>
+                <w:color w:val="0070C0"/>
+              </w:rPr>
+              <w:tab/>
+            </w:r>
+            <w:r>
+              <w:rPr>
+                <w:rFonts w:ascii="Arial" w:hAnsi="Arial" w:cs="Arial"/>
+                <w:color w:val="0070C0"/>
+              </w:rPr>
+              <w:tab/>
+              <w:t xml:space="preserve">1b.1.1 </w:t>
+            </w:r>
+            <w:r>
+              <w:rPr>
+                <w:rFonts w:ascii="Arial" w:hAnsi="Arial" w:cs="Arial"/>
+                <w:color w:val="0070C0"/>
+              </w:rPr>
+              <w:t>O empréstimo é cancelado</w:t>
+            </w:r>
+          </w:p>
+          <w:p>
+            <w:pPr>
+              <w:rPr>
+                <w:rFonts w:ascii="Arial" w:hAnsi="Arial" w:cs="Arial"/>
+                <w:color w:val="0070C0"/>
+              </w:rPr>
+            </w:pPr>
+            <w:r>
+              <w:rPr>
+                <w:rFonts w:ascii="Arial" w:hAnsi="Arial" w:cs="Arial"/>
+                <w:color w:val="0070C0"/>
+              </w:rPr>
+              <w:tab/>
+            </w:r>
+            <w:r>
+              <w:rPr>
+                <w:rFonts w:ascii="Arial" w:hAnsi="Arial" w:cs="Arial"/>
+                <w:color w:val="0070C0"/>
+              </w:rPr>
+              <w:tab/>
+              <w:t xml:space="preserve">1b.1.2 </w:t>
+            </w:r>
+          </w:p>
+          <w:p>
+            <w:pPr>
+              <w:rPr>
+                <w:rFonts w:ascii="Arial" w:hAnsi="Arial" w:cs="Arial"/>
+                <w:color w:val="0070C0"/>
+              </w:rPr>
+            </w:pPr>
+          </w:p>
+          <w:p>
+            <w:pPr>
+              <w:rPr>
+                <w:rFonts w:ascii="Arial" w:hAnsi="Arial" w:cs="Arial"/>
+                <w:color w:val="0070C0"/>
+              </w:rPr>
+            </w:pPr>
+          </w:p>
+          <w:p>
+            <w:pPr>
+              <w:rPr>
+                <w:rFonts w:ascii="Arial" w:hAnsi="Arial" w:cs="Arial"/>
+                <w:color w:val="0070C0"/>
+              </w:rPr>
+            </w:pPr>
+            <w:r>
+              <w:rPr>
+                <w:rFonts w:ascii="Arial" w:hAnsi="Arial" w:cs="Arial"/>
+                <w:color w:val="0070C0"/>
+              </w:rPr>
+              <w:t>Exceção 3a: O sistema verifica se existe mais de um exemplar do livro disponível.</w:t>
+            </w:r>
+          </w:p>
+          <w:p>
+            <w:pPr>
+              <w:rPr>
+                <w:rFonts w:ascii="Arial" w:hAnsi="Arial" w:cs="Arial"/>
+                <w:color w:val="0070C0"/>
+              </w:rPr>
+            </w:pPr>
+            <w:r>
+              <w:rPr>
+                <w:rFonts w:ascii="Arial" w:hAnsi="Arial" w:cs="Arial"/>
+                <w:color w:val="0070C0"/>
+              </w:rPr>
+              <w:tab/>
+              <w:t>Variante 3a.1 Existe mais de um exemplar:</w:t>
+            </w:r>
+          </w:p>
+          <w:p>
+            <w:pPr>
+              <w:rPr>
+                <w:rFonts w:ascii="Arial" w:hAnsi="Arial" w:cs="Arial"/>
+                <w:color w:val="0070C0"/>
+              </w:rPr>
+            </w:pPr>
+            <w:r>
+              <w:rPr>
+                <w:rFonts w:ascii="Arial" w:hAnsi="Arial" w:cs="Arial"/>
+                <w:color w:val="0070C0"/>
+              </w:rPr>
+              <w:tab/>
+            </w:r>
+            <w:r>
+              <w:rPr>
+                <w:rFonts w:ascii="Arial" w:hAnsi="Arial" w:cs="Arial"/>
+                <w:color w:val="0070C0"/>
+              </w:rPr>
+              <w:tab/>
+              <w:t>3a.1.1 Vai para o passo 4</w:t>
+            </w:r>
+          </w:p>
+          <w:p>
+            <w:pPr>
+              <w:rPr>
+                <w:rFonts w:ascii="Arial" w:hAnsi="Arial" w:cs="Arial"/>
+                <w:color w:val="0070C0"/>
+              </w:rPr>
+            </w:pPr>
+            <w:r>
+              <w:rPr>
+                <w:rFonts w:ascii="Arial" w:hAnsi="Arial" w:cs="Arial"/>
+                <w:color w:val="0070C0"/>
+              </w:rPr>
+              <w:tab/>
+              <w:t>Variante 3a.2 Só existe um exemplar na biblioteca:</w:t>
+            </w:r>
+          </w:p>
+          <w:p>
+            <w:pPr>
+              <w:rPr>
+                <w:rFonts w:ascii="Arial" w:hAnsi="Arial" w:cs="Arial"/>
+                <w:color w:val="0070C0"/>
+              </w:rPr>
+            </w:pPr>
+            <w:r>
+              <w:rPr>
+                <w:rFonts w:ascii="Arial" w:hAnsi="Arial" w:cs="Arial"/>
+                <w:color w:val="0070C0"/>
+              </w:rPr>
+              <w:tab/>
+            </w:r>
+            <w:r>
+              <w:rPr>
+                <w:rFonts w:ascii="Arial" w:hAnsi="Arial" w:cs="Arial"/>
+                <w:color w:val="0070C0"/>
+              </w:rPr>
+              <w:tab/>
+              <w:t>3a.2.1 O empréstimo é cancelado</w:t>
+            </w:r>
+          </w:p>
+          <w:p>
+            <w:pPr>
+              <w:rPr>
+                <w:rFonts w:ascii="Arial" w:hAnsi="Arial" w:cs="Arial"/>
+                <w:color w:val="0070C0"/>
+              </w:rPr>
+            </w:pPr>
+            <w:r>
+              <w:rPr>
+                <w:rFonts w:ascii="Arial" w:hAnsi="Arial" w:cs="Arial"/>
+                <w:color w:val="0070C0"/>
+              </w:rPr>
+              <w:tab/>
+            </w:r>
+            <w:r>
+              <w:rPr>
+                <w:rFonts w:ascii="Arial" w:hAnsi="Arial" w:cs="Arial"/>
+                <w:color w:val="0070C0"/>
+              </w:rPr>
+              <w:tab/>
+              <w:t>3a.2.2 O sistema emite uma mensagem de cancelamento</w:t>
+            </w:r>
+          </w:p>
+          <w:p>
+            <w:pPr>
+              <w:rPr>
+                <w:rFonts w:ascii="Arial" w:hAnsi="Arial" w:cs="Arial"/>
+                <w:color w:val="0070C0"/>
+              </w:rPr>
+            </w:pPr>
+            <w:r>
+              <w:rPr>
+                <w:rFonts w:ascii="Arial" w:hAnsi="Arial" w:cs="Arial"/>
+                <w:color w:val="0070C0"/>
+              </w:rPr>
+              <w:tab/>
+            </w:r>
+            <w:r>
+              <w:rPr>
+                <w:rFonts w:ascii="Arial" w:hAnsi="Arial" w:cs="Arial"/>
+                <w:color w:val="0070C0"/>
+              </w:rPr>
+              <w:tab/>
+            </w:r>
+            <w:r>
+              <w:rPr>
+                <w:rFonts w:ascii="Arial" w:hAnsi="Arial" w:cs="Arial"/>
+                <w:color w:val="0070C0"/>
+              </w:rPr>
+              <w:t>3a.2.</w:t>
+            </w:r>
+            <w:r>
+              <w:rPr>
+                <w:rFonts w:ascii="Arial" w:hAnsi="Arial" w:cs="Arial"/>
+                <w:color w:val="0070C0"/>
+              </w:rPr>
+              <w:t>3</w:t>
+            </w:r>
+            <w:r>
+              <w:rPr>
+                <w:rFonts w:ascii="Arial" w:hAnsi="Arial" w:cs="Arial"/>
+                <w:color w:val="0070C0"/>
+              </w:rPr>
+              <w:t xml:space="preserve"> </w:t>
+            </w:r>
+            <w:r>
+              <w:rPr>
+                <w:rFonts w:ascii="Arial" w:hAnsi="Arial" w:cs="Arial"/>
+                <w:color w:val="0070C0"/>
+              </w:rPr>
+              <w:t>Vai para o passo 5</w:t>
+            </w:r>
+          </w:p>
+          <w:p>
+            <w:pPr>
+              <w:rPr>
+                <w:rFonts w:ascii="Arial" w:hAnsi="Arial" w:cs="Arial"/>
+                <w:color w:val="0070C0"/>
+              </w:rPr>
+            </w:pPr>
+          </w:p>
+          <w:p>
+            <w:pPr>
+              <w:rPr>
+                <w:rFonts w:ascii="Arial" w:hAnsi="Arial" w:cs="Arial"/>
+                <w:color w:val="0070C0"/>
+              </w:rPr>
+            </w:pPr>
+          </w:p>
+          <w:p>
+            <w:pPr>
+              <w:rPr>
+                <w:rFonts w:ascii="Arial" w:hAnsi="Arial" w:cs="Arial"/>
+                <w:color w:val="0070C0"/>
+              </w:rPr>
+            </w:pPr>
+          </w:p>
+          <w:p>
+            <w:pPr>
+              <w:rPr>
+                <w:rFonts w:ascii="Arial" w:hAnsi="Arial" w:cs="Arial"/>
+                <w:color w:val="0070C0"/>
+              </w:rPr>
+            </w:pPr>
+          </w:p>
+          <w:p>
+            <w:pPr>
+              <w:rPr>
+                <w:rFonts w:ascii="Arial" w:hAnsi="Arial" w:cs="Arial"/>
+                <w:color w:val="0070C0"/>
+              </w:rPr>
+            </w:pPr>
+          </w:p>
+          <w:p>
+            <w:pPr>
+              <w:rPr>
+                <w:rFonts w:ascii="Arial" w:hAnsi="Arial" w:cs="Arial"/>
+                <w:color w:val="0070C0"/>
+              </w:rPr>
+            </w:pPr>
+          </w:p>
+          <w:p>
+            <w:pPr>
+              <w:rPr>
+                <w:rFonts w:ascii="Arial" w:hAnsi="Arial" w:cs="Arial"/>
+                <w:color w:val="0070C0"/>
+              </w:rPr>
+            </w:pPr>
+          </w:p>
+          <w:p>
+            <w:pPr>
+              <w:rPr>
+                <w:rFonts w:ascii="Arial" w:hAnsi="Arial" w:cs="Arial"/>
+                <w:color w:val="0070C0"/>
+              </w:rPr>
+            </w:pPr>
+          </w:p>
+          <w:p>
+            <w:pPr>
+              <w:rPr>
+                <w:rFonts w:ascii="Arial" w:hAnsi="Arial" w:cs="Arial"/>
+                <w:color w:val="0070C0"/>
+              </w:rPr>
+            </w:pPr>
+          </w:p>
+          <w:p>
+            <w:pPr>
+              <w:rPr>
+                <w:rFonts w:ascii="Arial" w:hAnsi="Arial" w:cs="Arial"/>
+                <w:color w:val="0070C0"/>
+              </w:rPr>
+            </w:pPr>
+          </w:p>
+          <w:p>
+            <w:pPr>
+              <w:rPr>
+                <w:rFonts w:ascii="Arial" w:hAnsi="Arial" w:cs="Arial"/>
+                <w:color w:val="0070C0"/>
+              </w:rPr>
+            </w:pPr>
+          </w:p>
+          <w:p>
+            <w:pPr>
+              <w:rPr>
+                <w:rFonts w:ascii="Arial" w:hAnsi="Arial" w:cs="Arial"/>
+                <w:color w:val="0070C0"/>
+              </w:rPr>
+            </w:pPr>
+          </w:p>
+          <w:p>
+            <w:pPr>
+              <w:rPr>
+                <w:rFonts w:ascii="Arial" w:hAnsi="Arial" w:cs="Arial"/>
+                <w:color w:val="0070C0"/>
+              </w:rPr>
+            </w:pPr>
+          </w:p>
+          <w:p>
+            <w:pPr>
+              <w:rPr>
+                <w:rFonts w:ascii="Arial" w:hAnsi="Arial" w:cs="Arial"/>
+                <w:color w:val="0070C0"/>
+              </w:rPr>
+            </w:pPr>
+          </w:p>
+          <w:p>
+            <w:pPr>
+              <w:rPr>
+                <w:rFonts w:ascii="Arial" w:hAnsi="Arial" w:cs="Arial"/>
+                <w:color w:val="0070C0"/>
+              </w:rPr>
+            </w:pPr>
+          </w:p>
+          <w:p>
+            <w:pPr>
+              <w:rPr>
+                <w:rFonts w:ascii="Arial" w:hAnsi="Arial" w:cs="Arial"/>
+                <w:color w:val="0070C0"/>
+              </w:rPr>
+            </w:pPr>
+          </w:p>
+          <w:p>
+            <w:pPr>
+              <w:rPr>
+                <w:rFonts w:ascii="Arial" w:hAnsi="Arial" w:cs="Arial"/>
+                <w:color w:val="0070C0"/>
+              </w:rPr>
+            </w:pPr>
+          </w:p>
+          <w:p>
+            <w:pPr>
+              <w:rPr>
+                <w:rFonts w:ascii="Arial" w:hAnsi="Arial" w:cs="Arial"/>
+                <w:color w:val="0070C0"/>
+              </w:rPr>
+            </w:pPr>
+          </w:p>
+          <w:p>
+            <w:pPr>
+              <w:rPr>
+                <w:rFonts w:ascii="Arial" w:hAnsi="Arial" w:cs="Arial"/>
+                <w:color w:val="0070C0"/>
+              </w:rPr>
+            </w:pPr>
+          </w:p>
+          <w:p>
+            <w:pPr>
+              <w:rPr>
+                <w:rFonts w:ascii="Arial" w:hAnsi="Arial" w:cs="Arial"/>
+                <w:color w:val="0070C0"/>
+              </w:rPr>
+            </w:pPr>
+          </w:p>
+          <w:p>
+            <w:pPr>
+              <w:rPr>
+                <w:rFonts w:ascii="Arial" w:hAnsi="Arial" w:cs="Arial"/>
+                <w:color w:val="0070C0"/>
+              </w:rPr>
+            </w:pPr>
+          </w:p>
+          <w:p>
+            <w:pPr>
+              <w:rPr>
+                <w:rFonts w:ascii="Arial" w:hAnsi="Arial" w:cs="Arial"/>
+                <w:color w:val="0070C0"/>
+              </w:rPr>
+            </w:pPr>
+          </w:p>
+        </w:tc>
+      </w:tr>
+      <w:tr>
+        <w:tc>
+          <w:tcPr>
+            <w:tcW w:w="8720" w:type="dxa"/>
+          </w:tcPr>
+          <w:p>
+            <w:pPr>
+              <w:rPr>
+                <w:rFonts w:ascii="Arial" w:hAnsi="Arial" w:cs="Arial"/>
+                <w:b/>
                 <w:sz w:val="22"/>
                 <w:szCs w:val="22"/>
               </w:rPr>
@@ -1585,8 +5625,8 @@
 </file>
 
 <file path=word/numbering.xml><?xml version="1.0" encoding="utf-8"?>
-<w:numbering xmlns:ve="http://schemas.openxmlformats.org/markup-compatibility/2006" xmlns:o="urn:schemas-microsoft-com:office:office" xmlns:r="http://schemas.openxmlformats.org/officeDocument/2006/relationships" xmlns:m="http://schemas.openxmlformats.org/officeDocument/2006/math" xmlns:v="urn:schemas-microsoft-com:vml" xmlns:wp="http://schemas.openxmlformats.org/drawingml/2006/wordprocessingDrawing" xmlns:w10="urn:schemas-microsoft-com:office:word" xmlns:w="http://schemas.openxmlformats.org/wordprocessingml/2006/main" xmlns:wne="http://schemas.microsoft.com/office/word/2006/wordml">
-  <w:abstractNum w:abstractNumId="0">
+<w:numbering xmlns:wpc="http://schemas.microsoft.com/office/word/2010/wordprocessingCanvas" xmlns:cx="http://schemas.microsoft.com/office/drawing/2014/chartex" xmlns:cx1="http://schemas.microsoft.com/office/drawing/2015/9/8/chartex" xmlns:cx2="http://schemas.microsoft.com/office/drawing/2015/10/21/chartex" xmlns:cx3="http://schemas.microsoft.com/office/drawing/2016/5/9/chartex" xmlns:cx4="http://schemas.microsoft.com/office/drawing/2016/5/10/chartex" xmlns:cx5="http://schemas.microsoft.com/office/drawing/2016/5/11/chartex" xmlns:cx6="http://schemas.microsoft.com/office/drawing/2016/5/12/chartex" xmlns:cx7="http://schemas.microsoft.com/office/drawing/2016/5/13/chartex" xmlns:cx8="http://schemas.microsoft.com/office/drawing/2016/5/14/chartex" xmlns:mc="http://schemas.openxmlformats.org/markup-compatibility/2006" xmlns:aink="http://schemas.microsoft.com/office/drawing/2016/ink" xmlns:am3d="http://schemas.microsoft.com/office/drawing/2017/model3d" xmlns:o="urn:schemas-microsoft-com:office:office" xmlns:r="http://schemas.openxmlformats.org/officeDocument/2006/relationships" xmlns:m="http://schemas.openxmlformats.org/officeDocument/2006/math" xmlns:v="urn:schemas-microsoft-com:vml" xmlns:wp14="http://schemas.microsoft.com/office/word/2010/wordprocessingDrawing" xmlns:wp="http://schemas.openxmlformats.org/drawingml/2006/wordprocessingDrawing" xmlns:w10="urn:schemas-microsoft-com:office:word" xmlns:w="http://schemas.openxmlformats.org/wordprocessingml/2006/main" xmlns:w14="http://schemas.microsoft.com/office/word/2010/wordml" xmlns:w15="http://schemas.microsoft.com/office/word/2012/wordml" xmlns:w16cex="http://schemas.microsoft.com/office/word/2018/wordml/cex" xmlns:w16cid="http://schemas.microsoft.com/office/word/2016/wordml/cid" xmlns:w16="http://schemas.microsoft.com/office/word/2018/wordml" xmlns:w16sdtdh="http://schemas.microsoft.com/office/word/2020/wordml/sdtdatahash" xmlns:w16se="http://schemas.microsoft.com/office/word/2015/wordml/symex" xmlns:wpg="http://schemas.microsoft.com/office/word/2010/wordprocessingGroup" xmlns:wpi="http://schemas.microsoft.com/office/word/2010/wordprocessingInk" xmlns:wne="http://schemas.microsoft.com/office/word/2006/wordml" xmlns:wps="http://schemas.microsoft.com/office/word/2010/wordprocessingShape" mc:Ignorable="w14 w15 w16se w16cid w16 w16cex w16sdtdh wp14">
+  <w:abstractNum w:abstractNumId="0" w15:restartNumberingAfterBreak="0">
     <w:nsid w:val="04671D6A"/>
     <w:multiLevelType w:val="hybridMultilevel"/>
     <w:tmpl w:val="C3262862"/>
@@ -1676,7 +5716,96 @@
       </w:pPr>
     </w:lvl>
   </w:abstractNum>
-  <w:abstractNum w:abstractNumId="1">
+  <w:abstractNum w:abstractNumId="1" w15:restartNumberingAfterBreak="0">
+    <w:nsid w:val="13B667C7"/>
+    <w:multiLevelType w:val="hybridMultilevel"/>
+    <w:tmpl w:val="8DC2D20E"/>
+    <w:lvl w:ilvl="0" w:tplc="0416000F">
+      <w:start w:val="1"/>
+      <w:numFmt w:val="decimal"/>
+      <w:lvlText w:val="%1."/>
+      <w:lvlJc w:val="left"/>
+      <w:pPr>
+        <w:ind w:left="720" w:hanging="360"/>
+      </w:pPr>
+      <w:rPr>
+        <w:rFonts w:hint="default"/>
+      </w:rPr>
+    </w:lvl>
+    <w:lvl w:ilvl="1" w:tplc="04160019" w:tentative="1">
+      <w:start w:val="1"/>
+      <w:numFmt w:val="lowerLetter"/>
+      <w:lvlText w:val="%2."/>
+      <w:lvlJc w:val="left"/>
+      <w:pPr>
+        <w:ind w:left="1440" w:hanging="360"/>
+      </w:pPr>
+    </w:lvl>
+    <w:lvl w:ilvl="2" w:tplc="0416001B" w:tentative="1">
+      <w:start w:val="1"/>
+      <w:numFmt w:val="lowerRoman"/>
+      <w:lvlText w:val="%3."/>
+      <w:lvlJc w:val="right"/>
+      <w:pPr>
+        <w:ind w:left="2160" w:hanging="180"/>
+      </w:pPr>
+    </w:lvl>
+    <w:lvl w:ilvl="3" w:tplc="0416000F" w:tentative="1">
+      <w:start w:val="1"/>
+      <w:numFmt w:val="decimal"/>
+      <w:lvlText w:val="%4."/>
+      <w:lvlJc w:val="left"/>
+      <w:pPr>
+        <w:ind w:left="2880" w:hanging="360"/>
+      </w:pPr>
+    </w:lvl>
+    <w:lvl w:ilvl="4" w:tplc="04160019" w:tentative="1">
+      <w:start w:val="1"/>
+      <w:numFmt w:val="lowerLetter"/>
+      <w:lvlText w:val="%5."/>
+      <w:lvlJc w:val="left"/>
+      <w:pPr>
+        <w:ind w:left="3600" w:hanging="360"/>
+      </w:pPr>
+    </w:lvl>
+    <w:lvl w:ilvl="5" w:tplc="0416001B" w:tentative="1">
+      <w:start w:val="1"/>
+      <w:numFmt w:val="lowerRoman"/>
+      <w:lvlText w:val="%6."/>
+      <w:lvlJc w:val="right"/>
+      <w:pPr>
+        <w:ind w:left="4320" w:hanging="180"/>
+      </w:pPr>
+    </w:lvl>
+    <w:lvl w:ilvl="6" w:tplc="0416000F" w:tentative="1">
+      <w:start w:val="1"/>
+      <w:numFmt w:val="decimal"/>
+      <w:lvlText w:val="%7."/>
+      <w:lvlJc w:val="left"/>
+      <w:pPr>
+        <w:ind w:left="5040" w:hanging="360"/>
+      </w:pPr>
+    </w:lvl>
+    <w:lvl w:ilvl="7" w:tplc="04160019" w:tentative="1">
+      <w:start w:val="1"/>
+      <w:numFmt w:val="lowerLetter"/>
+      <w:lvlText w:val="%8."/>
+      <w:lvlJc w:val="left"/>
+      <w:pPr>
+        <w:ind w:left="5760" w:hanging="360"/>
+      </w:pPr>
+    </w:lvl>
+    <w:lvl w:ilvl="8" w:tplc="0416001B" w:tentative="1">
+      <w:start w:val="1"/>
+      <w:numFmt w:val="lowerRoman"/>
+      <w:lvlText w:val="%9."/>
+      <w:lvlJc w:val="right"/>
+      <w:pPr>
+        <w:ind w:left="6480" w:hanging="180"/>
+      </w:pPr>
+    </w:lvl>
+  </w:abstractNum>
+  <w:abstractNum w:abstractNumId="2" w15:restartNumberingAfterBreak="0">
     <w:nsid w:val="249F2E9D"/>
     <w:multiLevelType w:val="hybridMultilevel"/>
     <w:tmpl w:val="C74E7BE4"/>
@@ -1765,7 +5894,7 @@
       </w:pPr>
     </w:lvl>
   </w:abstractNum>
-  <w:abstractNum w:abstractNumId="2">
+  <w:abstractNum w:abstractNumId="3" w15:restartNumberingAfterBreak="0">
     <w:nsid w:val="278561B0"/>
     <w:multiLevelType w:val="hybridMultilevel"/>
     <w:tmpl w:val="C74E7BE4"/>
@@ -1854,7 +5983,7 @@
       </w:pPr>
     </w:lvl>
   </w:abstractNum>
-  <w:abstractNum w:abstractNumId="3">
+  <w:abstractNum w:abstractNumId="4" w15:restartNumberingAfterBreak="0">
     <w:nsid w:val="37087FA6"/>
     <w:multiLevelType w:val="hybridMultilevel"/>
     <w:tmpl w:val="B17A0A06"/>
@@ -1943,7 +6072,7 @@
       </w:pPr>
     </w:lvl>
   </w:abstractNum>
-  <w:abstractNum w:abstractNumId="4">
+  <w:abstractNum w:abstractNumId="5" w15:restartNumberingAfterBreak="0">
     <w:nsid w:val="390B2C7D"/>
     <w:multiLevelType w:val="hybridMultilevel"/>
     <w:tmpl w:val="8D2E858C"/>
@@ -2032,7 +6161,7 @@
       </w:pPr>
     </w:lvl>
   </w:abstractNum>
-  <w:abstractNum w:abstractNumId="5">
+  <w:abstractNum w:abstractNumId="6" w15:restartNumberingAfterBreak="0">
     <w:nsid w:val="541C0308"/>
     <w:multiLevelType w:val="hybridMultilevel"/>
     <w:tmpl w:val="A8E6F334"/>
@@ -2121,7 +6250,7 @@
       </w:pPr>
     </w:lvl>
   </w:abstractNum>
-  <w:abstractNum w:abstractNumId="6">
+  <w:abstractNum w:abstractNumId="7" w15:restartNumberingAfterBreak="0">
     <w:nsid w:val="686F43B0"/>
     <w:multiLevelType w:val="hybridMultilevel"/>
     <w:tmpl w:val="887696D4"/>
@@ -2210,7 +6339,7 @@
       </w:pPr>
     </w:lvl>
   </w:abstractNum>
-  <w:abstractNum w:abstractNumId="7">
+  <w:abstractNum w:abstractNumId="8" w15:restartNumberingAfterBreak="0">
     <w:nsid w:val="714077AB"/>
     <w:multiLevelType w:val="hybridMultilevel"/>
     <w:tmpl w:val="CE5E93E2"/>
@@ -2300,34 +6429,37 @@
     </w:lvl>
   </w:abstractNum>
   <w:num w:numId="1">
-    <w:abstractNumId w:val="7"/>
+    <w:abstractNumId w:val="8"/>
   </w:num>
   <w:num w:numId="2">
-    <w:abstractNumId w:val="2"/>
+    <w:abstractNumId w:val="3"/>
   </w:num>
   <w:num w:numId="3">
-    <w:abstractNumId w:val="4"/>
+    <w:abstractNumId w:val="5"/>
   </w:num>
   <w:num w:numId="4">
-    <w:abstractNumId w:val="5"/>
+    <w:abstractNumId w:val="6"/>
   </w:num>
   <w:num w:numId="5">
-    <w:abstractNumId w:val="3"/>
+    <w:abstractNumId w:val="4"/>
   </w:num>
   <w:num w:numId="6">
     <w:abstractNumId w:val="0"/>
   </w:num>
   <w:num w:numId="7">
-    <w:abstractNumId w:val="6"/>
+    <w:abstractNumId w:val="7"/>
   </w:num>
   <w:num w:numId="8">
+    <w:abstractNumId w:val="2"/>
+  </w:num>
+  <w:num w:numId="9">
     <w:abstractNumId w:val="1"/>
   </w:num>
 </w:numbering>
 </file>
 
 <file path=word/styles.xml><?xml version="1.0" encoding="utf-8"?>
-<w:styles xmlns:r="http://schemas.openxmlformats.org/officeDocument/2006/relationships" xmlns:w="http://schemas.openxmlformats.org/wordprocessingml/2006/main">
+<w:styles xmlns:mc="http://schemas.openxmlformats.org/markup-compatibility/2006" xmlns:r="http://schemas.openxmlformats.org/officeDocument/2006/relationships" xmlns:w="http://schemas.openxmlformats.org/wordprocessingml/2006/main" xmlns:w14="http://schemas.microsoft.com/office/word/2010/wordml" xmlns:w15="http://schemas.microsoft.com/office/word/2012/wordml" xmlns:w16cex="http://schemas.microsoft.com/office/word/2018/wordml/cex" xmlns:w16cid="http://schemas.microsoft.com/office/word/2016/wordml/cid" xmlns:w16="http://schemas.microsoft.com/office/word/2018/wordml" xmlns:w16sdtdh="http://schemas.microsoft.com/office/word/2020/wordml/sdtdatahash" xmlns:w16se="http://schemas.microsoft.com/office/word/2015/wordml/symex" mc:Ignorable="w14 w15 w16se w16cid w16 w16cex w16sdtdh">
   <w:docDefaults>
     <w:rPrDefault>
       <w:rPr>
@@ -2343,144 +6475,383 @@
       </w:pPr>
     </w:pPrDefault>
   </w:docDefaults>
-  <w:latentStyles w:defLockedState="0" w:defUIPriority="99" w:defSemiHidden="1" w:defUnhideWhenUsed="1" w:defQFormat="0" w:count="267">
-    <w:lsdException w:name="Normal" w:semiHidden="0" w:uiPriority="0" w:unhideWhenUsed="0" w:qFormat="1"/>
-    <w:lsdException w:name="heading 1" w:semiHidden="0" w:uiPriority="9" w:unhideWhenUsed="0" w:qFormat="1"/>
-    <w:lsdException w:name="heading 2" w:uiPriority="9" w:qFormat="1"/>
-    <w:lsdException w:name="heading 3" w:uiPriority="9" w:qFormat="1"/>
-    <w:lsdException w:name="heading 4" w:uiPriority="9" w:qFormat="1"/>
-    <w:lsdException w:name="heading 5" w:uiPriority="9" w:qFormat="1"/>
-    <w:lsdException w:name="heading 6" w:uiPriority="9" w:qFormat="1"/>
-    <w:lsdException w:name="heading 7" w:uiPriority="9" w:qFormat="1"/>
-    <w:lsdException w:name="heading 8" w:uiPriority="9" w:qFormat="1"/>
-    <w:lsdException w:name="heading 9" w:uiPriority="9" w:qFormat="1"/>
-    <w:lsdException w:name="toc 1" w:uiPriority="39"/>
-    <w:lsdException w:name="toc 2" w:uiPriority="39"/>
-    <w:lsdException w:name="toc 3" w:uiPriority="39"/>
-    <w:lsdException w:name="toc 4" w:uiPriority="39"/>
-    <w:lsdException w:name="toc 5" w:uiPriority="39"/>
-    <w:lsdException w:name="toc 6" w:uiPriority="39"/>
-    <w:lsdException w:name="toc 7" w:uiPriority="39"/>
-    <w:lsdException w:name="toc 8" w:uiPriority="39"/>
-    <w:lsdException w:name="toc 9" w:uiPriority="39"/>
-    <w:lsdException w:name="caption" w:uiPriority="35" w:qFormat="1"/>
-    <w:lsdException w:name="Title" w:semiHidden="0" w:uiPriority="10" w:unhideWhenUsed="0" w:qFormat="1"/>
-    <w:lsdException w:name="Default Paragraph Font" w:uiPriority="1"/>
-    <w:lsdException w:name="Subtitle" w:semiHidden="0" w:uiPriority="11" w:unhideWhenUsed="0" w:qFormat="1"/>
-    <w:lsdException w:name="Strong" w:semiHidden="0" w:uiPriority="22" w:unhideWhenUsed="0" w:qFormat="1"/>
-    <w:lsdException w:name="Emphasis" w:semiHidden="0" w:uiPriority="20" w:unhideWhenUsed="0" w:qFormat="1"/>
-    <w:lsdException w:name="Table Grid" w:semiHidden="0" w:uiPriority="59" w:unhideWhenUsed="0"/>
-    <w:lsdException w:name="Placeholder Text" w:unhideWhenUsed="0"/>
-    <w:lsdException w:name="No Spacing" w:semiHidden="0" w:uiPriority="1" w:unhideWhenUsed="0" w:qFormat="1"/>
-    <w:lsdException w:name="Light Shading" w:semiHidden="0" w:uiPriority="60" w:unhideWhenUsed="0"/>
-    <w:lsdException w:name="Light List" w:semiHidden="0" w:uiPriority="61" w:unhideWhenUsed="0"/>
-    <w:lsdException w:name="Light Grid" w:semiHidden="0" w:uiPriority="62" w:unhideWhenUsed="0"/>
-    <w:lsdException w:name="Medium Shading 1" w:semiHidden="0" w:uiPriority="63" w:unhideWhenUsed="0"/>
-    <w:lsdException w:name="Medium Shading 2" w:semiHidden="0" w:uiPriority="64" w:unhideWhenUsed="0"/>
-    <w:lsdException w:name="Medium List 1" w:semiHidden="0" w:uiPriority="65" w:unhideWhenUsed="0"/>
-    <w:lsdException w:name="Medium List 2" w:semiHidden="0" w:uiPriority="66" w:unhideWhenUsed="0"/>
-    <w:lsdException w:name="Medium Grid 1" w:semiHidden="0" w:uiPriority="67" w:unhideWhenUsed="0"/>
-    <w:lsdException w:name="Medium Grid 2" w:semiHidden="0" w:uiPriority="68" w:unhideWhenUsed="0"/>
-    <w:lsdException w:name="Medium Grid 3" w:semiHidden="0" w:uiPriority="69" w:unhideWhenUsed="0"/>
-    <w:lsdException w:name="Dark List" w:semiHidden="0" w:uiPriority="70" w:unhideWhenUsed="0"/>
-    <w:lsdException w:name="Colorful Shading" w:semiHidden="0" w:uiPriority="71" w:unhideWhenUsed="0"/>
-    <w:lsdException w:name="Colorful List" w:semiHidden="0" w:uiPriority="72" w:unhideWhenUsed="0"/>
-    <w:lsdException w:name="Colorful Grid" w:semiHidden="0" w:uiPriority="73" w:unhideWhenUsed="0"/>
-    <w:lsdException w:name="Light Shading Accent 1" w:semiHidden="0" w:uiPriority="60" w:unhideWhenUsed="0"/>
-    <w:lsdException w:name="Light List Accent 1" w:semiHidden="0" w:uiPriority="61" w:unhideWhenUsed="0"/>
-    <w:lsdException w:name="Light Grid Accent 1" w:semiHidden="0" w:uiPriority="62" w:unhideWhenUsed="0"/>
-    <w:lsdException w:name="Medium Shading 1 Accent 1" w:semiHidden="0" w:uiPriority="63" w:unhideWhenUsed="0"/>
-    <w:lsdException w:name="Medium Shading 2 Accent 1" w:semiHidden="0" w:uiPriority="64" w:unhideWhenUsed="0"/>
-    <w:lsdException w:name="Medium List 1 Accent 1" w:semiHidden="0" w:uiPriority="65" w:unhideWhenUsed="0"/>
-    <w:lsdException w:name="Revision" w:unhideWhenUsed="0"/>
-    <w:lsdException w:name="List Paragraph" w:semiHidden="0" w:uiPriority="34" w:unhideWhenUsed="0" w:qFormat="1"/>
-    <w:lsdException w:name="Quote" w:semiHidden="0" w:uiPriority="29" w:unhideWhenUsed="0" w:qFormat="1"/>
-    <w:lsdException w:name="Intense Quote" w:semiHidden="0" w:uiPriority="30" w:unhideWhenUsed="0" w:qFormat="1"/>
-    <w:lsdException w:name="Medium List 2 Accent 1" w:semiHidden="0" w:uiPriority="66" w:unhideWhenUsed="0"/>
-    <w:lsdException w:name="Medium Grid 1 Accent 1" w:semiHidden="0" w:uiPriority="67" w:unhideWhenUsed="0"/>
-    <w:lsdException w:name="Medium Grid 2 Accent 1" w:semiHidden="0" w:uiPriority="68" w:unhideWhenUsed="0"/>
-    <w:lsdException w:name="Medium Grid 3 Accent 1" w:semiHidden="0" w:uiPriority="69" w:unhideWhenUsed="0"/>
-    <w:lsdException w:name="Dark List Accent 1" w:semiHidden="0" w:uiPriority="70" w:unhideWhenUsed="0"/>
-    <w:lsdException w:name="Colorful Shading Accent 1" w:semiHidden="0" w:uiPriority="71" w:unhideWhenUsed="0"/>
-    <w:lsdException w:name="Colorful List Accent 1" w:semiHidden="0" w:uiPriority="72" w:unhideWhenUsed="0"/>
-    <w:lsdException w:name="Colorful Grid Accent 1" w:semiHidden="0" w:uiPriority="73" w:unhideWhenUsed="0"/>
-    <w:lsdException w:name="Light Shading Accent 2" w:semiHidden="0" w:uiPriority="60" w:unhideWhenUsed="0"/>
-    <w:lsdException w:name="Light List Accent 2" w:semiHidden="0" w:uiPriority="61" w:unhideWhenUsed="0"/>
-    <w:lsdException w:name="Light Grid Accent 2" w:semiHidden="0" w:uiPriority="62" w:unhideWhenUsed="0"/>
-    <w:lsdException w:name="Medium Shading 1 Accent 2" w:semiHidden="0" w:uiPriority="63" w:unhideWhenUsed="0"/>
-    <w:lsdException w:name="Medium Shading 2 Accent 2" w:semiHidden="0" w:uiPriority="64" w:unhideWhenUsed="0"/>
-    <w:lsdException w:name="Medium List 1 Accent 2" w:semiHidden="0" w:uiPriority="65" w:unhideWhenUsed="0"/>
-    <w:lsdException w:name="Medium List 2 Accent 2" w:semiHidden="0" w:uiPriority="66" w:unhideWhenUsed="0"/>
-    <w:lsdException w:name="Medium Grid 1 Accent 2" w:semiHidden="0" w:uiPriority="67" w:unhideWhenUsed="0"/>
-    <w:lsdException w:name="Medium Grid 2 Accent 2" w:semiHidden="0" w:uiPriority="68" w:unhideWhenUsed="0"/>
-    <w:lsdException w:name="Medium Grid 3 Accent 2" w:semiHidden="0" w:uiPriority="69" w:unhideWhenUsed="0"/>
-    <w:lsdException w:name="Dark List Accent 2" w:semiHidden="0" w:uiPriority="70" w:unhideWhenUsed="0"/>
-    <w:lsdException w:name="Colorful Shading Accent 2" w:semiHidden="0" w:uiPriority="71" w:unhideWhenUsed="0"/>
-    <w:lsdException w:name="Colorful List Accent 2" w:semiHidden="0" w:uiPriority="72" w:unhideWhenUsed="0"/>
-    <w:lsdException w:name="Colorful Grid Accent 2" w:semiHidden="0" w:uiPriority="73" w:unhideWhenUsed="0"/>
-    <w:lsdException w:name="Light Shading Accent 3" w:semiHidden="0" w:uiPriority="60" w:unhideWhenUsed="0"/>
-    <w:lsdException w:name="Light List Accent 3" w:semiHidden="0" w:uiPriority="61" w:unhideWhenUsed="0"/>
-    <w:lsdException w:name="Light Grid Accent 3" w:semiHidden="0" w:uiPriority="62" w:unhideWhenUsed="0"/>
-    <w:lsdException w:name="Medium Shading 1 Accent 3" w:semiHidden="0" w:uiPriority="63" w:unhideWhenUsed="0"/>
-    <w:lsdException w:name="Medium Shading 2 Accent 3" w:semiHidden="0" w:uiPriority="64" w:unhideWhenUsed="0"/>
-    <w:lsdException w:name="Medium List 1 Accent 3" w:semiHidden="0" w:uiPriority="65" w:unhideWhenUsed="0"/>
-    <w:lsdException w:name="Medium List 2 Accent 3" w:semiHidden="0" w:uiPriority="66" w:unhideWhenUsed="0"/>
-    <w:lsdException w:name="Medium Grid 1 Accent 3" w:semiHidden="0" w:uiPriority="67" w:unhideWhenUsed="0"/>
-    <w:lsdException w:name="Medium Grid 2 Accent 3" w:semiHidden="0" w:uiPriority="68" w:unhideWhenUsed="0"/>
-    <w:lsdException w:name="Medium Grid 3 Accent 3" w:semiHidden="0" w:uiPriority="69" w:unhideWhenUsed="0"/>
-    <w:lsdException w:name="Dark List Accent 3" w:semiHidden="0" w:uiPriority="70" w:unhideWhenUsed="0"/>
-    <w:lsdException w:name="Colorful Shading Accent 3" w:semiHidden="0" w:uiPriority="71" w:unhideWhenUsed="0"/>
-    <w:lsdException w:name="Colorful List Accent 3" w:semiHidden="0" w:uiPriority="72" w:unhideWhenUsed="0"/>
-    <w:lsdException w:name="Colorful Grid Accent 3" w:semiHidden="0" w:uiPriority="73" w:unhideWhenUsed="0"/>
-    <w:lsdException w:name="Light Shading Accent 4" w:semiHidden="0" w:uiPriority="60" w:unhideWhenUsed="0"/>
-    <w:lsdException w:name="Light List Accent 4" w:semiHidden="0" w:uiPriority="61" w:unhideWhenUsed="0"/>
-    <w:lsdException w:name="Light Grid Accent 4" w:semiHidden="0" w:uiPriority="62" w:unhideWhenUsed="0"/>
-    <w:lsdException w:name="Medium Shading 1 Accent 4" w:semiHidden="0" w:uiPriority="63" w:unhideWhenUsed="0"/>
-    <w:lsdException w:name="Medium Shading 2 Accent 4" w:semiHidden="0" w:uiPriority="64" w:unhideWhenUsed="0"/>
-    <w:lsdException w:name="Medium List 1 Accent 4" w:semiHidden="0" w:uiPriority="65" w:unhideWhenUsed="0"/>
-    <w:lsdException w:name="Medium List 2 Accent 4" w:semiHidden="0" w:uiPriority="66" w:unhideWhenUsed="0"/>
-    <w:lsdException w:name="Medium Grid 1 Accent 4" w:semiHidden="0" w:uiPriority="67" w:unhideWhenUsed="0"/>
-    <w:lsdException w:name="Medium Grid 2 Accent 4" w:semiHidden="0" w:uiPriority="68" w:unhideWhenUsed="0"/>
-    <w:lsdException w:name="Medium Grid 3 Accent 4" w:semiHidden="0" w:uiPriority="69" w:unhideWhenUsed="0"/>
-    <w:lsdException w:name="Dark List Accent 4" w:semiHidden="0" w:uiPriority="70" w:unhideWhenUsed="0"/>
-    <w:lsdException w:name="Colorful Shading Accent 4" w:semiHidden="0" w:uiPriority="71" w:unhideWhenUsed="0"/>
-    <w:lsdException w:name="Colorful List Accent 4" w:semiHidden="0" w:uiPriority="72" w:unhideWhenUsed="0"/>
-    <w:lsdException w:name="Colorful Grid Accent 4" w:semiHidden="0" w:uiPriority="73" w:unhideWhenUsed="0"/>
-    <w:lsdException w:name="Light Shading Accent 5" w:semiHidden="0" w:uiPriority="60" w:unhideWhenUsed="0"/>
-    <w:lsdException w:name="Light List Accent 5" w:semiHidden="0" w:uiPriority="61" w:unhideWhenUsed="0"/>
-    <w:lsdException w:name="Light Grid Accent 5" w:semiHidden="0" w:uiPriority="62" w:unhideWhenUsed="0"/>
-    <w:lsdException w:name="Medium Shading 1 Accent 5" w:semiHidden="0" w:uiPriority="63" w:unhideWhenUsed="0"/>
-    <w:lsdException w:name="Medium Shading 2 Accent 5" w:semiHidden="0" w:uiPriority="64" w:unhideWhenUsed="0"/>
-    <w:lsdException w:name="Medium List 1 Accent 5" w:semiHidden="0" w:uiPriority="65" w:unhideWhenUsed="0"/>
-    <w:lsdException w:name="Medium List 2 Accent 5" w:semiHidden="0" w:uiPriority="66" w:unhideWhenUsed="0"/>
-    <w:lsdException w:name="Medium Grid 1 Accent 5" w:semiHidden="0" w:uiPriority="67" w:unhideWhenUsed="0"/>
-    <w:lsdException w:name="Medium Grid 2 Accent 5" w:semiHidden="0" w:uiPriority="68" w:unhideWhenUsed="0"/>
-    <w:lsdException w:name="Medium Grid 3 Accent 5" w:semiHidden="0" w:uiPriority="69" w:unhideWhenUsed="0"/>
-    <w:lsdException w:name="Dark List Accent 5" w:semiHidden="0" w:uiPriority="70" w:unhideWhenUsed="0"/>
-    <w:lsdException w:name="Colorful Shading Accent 5" w:semiHidden="0" w:uiPriority="71" w:unhideWhenUsed="0"/>
-    <w:lsdException w:name="Colorful List Accent 5" w:semiHidden="0" w:uiPriority="72" w:unhideWhenUsed="0"/>
-    <w:lsdException w:name="Colorful Grid Accent 5" w:semiHidden="0" w:uiPriority="73" w:unhideWhenUsed="0"/>
-    <w:lsdException w:name="Light Shading Accent 6" w:semiHidden="0" w:uiPriority="60" w:unhideWhenUsed="0"/>
-    <w:lsdException w:name="Light List Accent 6" w:semiHidden="0" w:uiPriority="61" w:unhideWhenUsed="0"/>
-    <w:lsdException w:name="Light Grid Accent 6" w:semiHidden="0" w:uiPriority="62" w:unhideWhenUsed="0"/>
-    <w:lsdException w:name="Medium Shading 1 Accent 6" w:semiHidden="0" w:uiPriority="63" w:unhideWhenUsed="0"/>
-    <w:lsdException w:name="Medium Shading 2 Accent 6" w:semiHidden="0" w:uiPriority="64" w:unhideWhenUsed="0"/>
-    <w:lsdException w:name="Medium List 1 Accent 6" w:semiHidden="0" w:uiPriority="65" w:unhideWhenUsed="0"/>
-    <w:lsdException w:name="Medium List 2 Accent 6" w:semiHidden="0" w:uiPriority="66" w:unhideWhenUsed="0"/>
-    <w:lsdException w:name="Medium Grid 1 Accent 6" w:semiHidden="0" w:uiPriority="67" w:unhideWhenUsed="0"/>
-    <w:lsdException w:name="Medium Grid 2 Accent 6" w:semiHidden="0" w:uiPriority="68" w:unhideWhenUsed="0"/>
-    <w:lsdException w:name="Medium Grid 3 Accent 6" w:semiHidden="0" w:uiPriority="69" w:unhideWhenUsed="0"/>
-    <w:lsdException w:name="Dark List Accent 6" w:semiHidden="0" w:uiPriority="70" w:unhideWhenUsed="0"/>
-    <w:lsdException w:name="Colorful Shading Accent 6" w:semiHidden="0" w:uiPriority="71" w:unhideWhenUsed="0"/>
-    <w:lsdException w:name="Colorful List Accent 6" w:semiHidden="0" w:uiPriority="72" w:unhideWhenUsed="0"/>
-    <w:lsdException w:name="Colorful Grid Accent 6" w:semiHidden="0" w:uiPriority="73" w:unhideWhenUsed="0"/>
-    <w:lsdException w:name="Subtle Emphasis" w:semiHidden="0" w:uiPriority="19" w:unhideWhenUsed="0" w:qFormat="1"/>
-    <w:lsdException w:name="Intense Emphasis" w:semiHidden="0" w:uiPriority="21" w:unhideWhenUsed="0" w:qFormat="1"/>
-    <w:lsdException w:name="Subtle Reference" w:semiHidden="0" w:uiPriority="31" w:unhideWhenUsed="0" w:qFormat="1"/>
-    <w:lsdException w:name="Intense Reference" w:semiHidden="0" w:uiPriority="32" w:unhideWhenUsed="0" w:qFormat="1"/>
-    <w:lsdException w:name="Book Title" w:semiHidden="0" w:uiPriority="33" w:unhideWhenUsed="0" w:qFormat="1"/>
-    <w:lsdException w:name="Bibliography" w:uiPriority="37"/>
-    <w:lsdException w:name="TOC Heading" w:uiPriority="39" w:qFormat="1"/>
+  <w:latentStyles w:defLockedState="0" w:defUIPriority="99" w:defSemiHidden="0" w:defUnhideWhenUsed="0" w:defQFormat="0" w:count="376">
+    <w:lsdException w:name="Normal" w:uiPriority="0" w:qFormat="1"/>
+    <w:lsdException w:name="heading 1" w:uiPriority="9" w:qFormat="1"/>
+    <w:lsdException w:name="heading 2" w:semiHidden="1" w:uiPriority="9" w:unhideWhenUsed="1" w:qFormat="1"/>
+    <w:lsdException w:name="heading 3" w:semiHidden="1" w:uiPriority="9" w:unhideWhenUsed="1" w:qFormat="1"/>
+    <w:lsdException w:name="heading 4" w:semiHidden="1" w:uiPriority="9" w:unhideWhenUsed="1" w:qFormat="1"/>
+    <w:lsdException w:name="heading 5" w:semiHidden="1" w:uiPriority="9" w:unhideWhenUsed="1" w:qFormat="1"/>
+    <w:lsdException w:name="heading 6" w:semiHidden="1" w:uiPriority="9" w:unhideWhenUsed="1" w:qFormat="1"/>
+    <w:lsdException w:name="heading 7" w:semiHidden="1" w:uiPriority="9" w:unhideWhenUsed="1" w:qFormat="1"/>
+    <w:lsdException w:name="heading 8" w:semiHidden="1" w:uiPriority="9" w:unhideWhenUsed="1" w:qFormat="1"/>
+    <w:lsdException w:name="heading 9" w:semiHidden="1" w:uiPriority="9" w:unhideWhenUsed="1" w:qFormat="1"/>
+    <w:lsdException w:name="index 1" w:semiHidden="1" w:unhideWhenUsed="1"/>
+    <w:lsdException w:name="index 2" w:semiHidden="1" w:unhideWhenUsed="1"/>
+    <w:lsdException w:name="index 3" w:semiHidden="1" w:unhideWhenUsed="1"/>
+    <w:lsdException w:name="index 4" w:semiHidden="1" w:unhideWhenUsed="1"/>
+    <w:lsdException w:name="index 5" w:semiHidden="1" w:unhideWhenUsed="1"/>
+    <w:lsdException w:name="index 6" w:semiHidden="1" w:unhideWhenUsed="1"/>
+    <w:lsdException w:name="index 7" w:semiHidden="1" w:unhideWhenUsed="1"/>
+    <w:lsdException w:name="index 8" w:semiHidden="1" w:unhideWhenUsed="1"/>
+    <w:lsdException w:name="index 9" w:semiHidden="1" w:unhideWhenUsed="1"/>
+    <w:lsdException w:name="toc 1" w:semiHidden="1" w:uiPriority="39" w:unhideWhenUsed="1"/>
+    <w:lsdException w:name="toc 2" w:semiHidden="1" w:uiPriority="39" w:unhideWhenUsed="1"/>
+    <w:lsdException w:name="toc 3" w:semiHidden="1" w:uiPriority="39" w:unhideWhenUsed="1"/>
+    <w:lsdException w:name="toc 4" w:semiHidden="1" w:uiPriority="39" w:unhideWhenUsed="1"/>
+    <w:lsdException w:name="toc 5" w:semiHidden="1" w:uiPriority="39" w:unhideWhenUsed="1"/>
+    <w:lsdException w:name="toc 6" w:semiHidden="1" w:uiPriority="39" w:unhideWhenUsed="1"/>
+    <w:lsdException w:name="toc 7" w:semiHidden="1" w:uiPriority="39" w:unhideWhenUsed="1"/>
+    <w:lsdException w:name="toc 8" w:semiHidden="1" w:uiPriority="39" w:unhideWhenUsed="1"/>
+    <w:lsdException w:name="toc 9" w:semiHidden="1" w:uiPriority="39" w:unhideWhenUsed="1"/>
+    <w:lsdException w:name="Normal Indent" w:semiHidden="1" w:unhideWhenUsed="1"/>
+    <w:lsdException w:name="footnote text" w:semiHidden="1" w:unhideWhenUsed="1"/>
+    <w:lsdException w:name="annotation text" w:semiHidden="1" w:unhideWhenUsed="1"/>
+    <w:lsdException w:name="header" w:semiHidden="1" w:unhideWhenUsed="1"/>
+    <w:lsdException w:name="footer" w:semiHidden="1" w:unhideWhenUsed="1"/>
+    <w:lsdException w:name="index heading" w:semiHidden="1" w:unhideWhenUsed="1"/>
+    <w:lsdException w:name="caption" w:semiHidden="1" w:uiPriority="35" w:unhideWhenUsed="1" w:qFormat="1"/>
+    <w:lsdException w:name="table of figures" w:semiHidden="1" w:unhideWhenUsed="1"/>
+    <w:lsdException w:name="envelope address" w:semiHidden="1" w:unhideWhenUsed="1"/>
+    <w:lsdException w:name="envelope return" w:semiHidden="1" w:unhideWhenUsed="1"/>
+    <w:lsdException w:name="footnote reference" w:semiHidden="1" w:unhideWhenUsed="1"/>
+    <w:lsdException w:name="annotation reference" w:semiHidden="1" w:unhideWhenUsed="1"/>
+    <w:lsdException w:name="line number" w:semiHidden="1" w:unhideWhenUsed="1"/>
+    <w:lsdException w:name="page number" w:semiHidden="1" w:unhideWhenUsed="1"/>
+    <w:lsdException w:name="endnote reference" w:semiHidden="1" w:unhideWhenUsed="1"/>
+    <w:lsdException w:name="endnote text" w:semiHidden="1" w:unhideWhenUsed="1"/>
+    <w:lsdException w:name="table of authorities" w:semiHidden="1" w:unhideWhenUsed="1"/>
+    <w:lsdException w:name="macro" w:semiHidden="1" w:unhideWhenUsed="1"/>
+    <w:lsdException w:name="toa heading" w:semiHidden="1" w:unhideWhenUsed="1"/>
+    <w:lsdException w:name="List" w:semiHidden="1" w:unhideWhenUsed="1"/>
+    <w:lsdException w:name="List Bullet" w:semiHidden="1" w:unhideWhenUsed="1"/>
+    <w:lsdException w:name="List Number" w:semiHidden="1" w:unhideWhenUsed="1"/>
+    <w:lsdException w:name="List 2" w:semiHidden="1" w:unhideWhenUsed="1"/>
+    <w:lsdException w:name="List 3" w:semiHidden="1" w:unhideWhenUsed="1"/>
+    <w:lsdException w:name="List 4" w:semiHidden="1" w:unhideWhenUsed="1"/>
+    <w:lsdException w:name="List 5" w:semiHidden="1" w:unhideWhenUsed="1"/>
+    <w:lsdException w:name="List Bullet 2" w:semiHidden="1" w:unhideWhenUsed="1"/>
+    <w:lsdException w:name="List Bullet 3" w:semiHidden="1" w:unhideWhenUsed="1"/>
+    <w:lsdException w:name="List Bullet 4" w:semiHidden="1" w:unhideWhenUsed="1"/>
+    <w:lsdException w:name="List Bullet 5" w:semiHidden="1" w:unhideWhenUsed="1"/>
+    <w:lsdException w:name="List Number 2" w:semiHidden="1" w:unhideWhenUsed="1"/>
+    <w:lsdException w:name="List Number 3" w:semiHidden="1" w:unhideWhenUsed="1"/>
+    <w:lsdException w:name="List Number 4" w:semiHidden="1" w:unhideWhenUsed="1"/>
+    <w:lsdException w:name="List Number 5" w:semiHidden="1" w:unhideWhenUsed="1"/>
+    <w:lsdException w:name="Title" w:uiPriority="10" w:qFormat="1"/>
+    <w:lsdException w:name="Closing" w:semiHidden="1" w:unhideWhenUsed="1"/>
+    <w:lsdException w:name="Signature" w:semiHidden="1" w:unhideWhenUsed="1"/>
+    <w:lsdException w:name="Default Paragraph Font" w:semiHidden="1" w:uiPriority="1" w:unhideWhenUsed="1"/>
+    <w:lsdException w:name="Body Text" w:semiHidden="1" w:unhideWhenUsed="1"/>
+    <w:lsdException w:name="Body Text Indent" w:semiHidden="1" w:unhideWhenUsed="1"/>
+    <w:lsdException w:name="List Continue" w:semiHidden="1" w:unhideWhenUsed="1"/>
+    <w:lsdException w:name="List Continue 2" w:semiHidden="1" w:unhideWhenUsed="1"/>
+    <w:lsdException w:name="List Continue 3" w:semiHidden="1" w:unhideWhenUsed="1"/>
+    <w:lsdException w:name="List Continue 4" w:semiHidden="1" w:unhideWhenUsed="1"/>
+    <w:lsdException w:name="List Continue 5" w:semiHidden="1" w:unhideWhenUsed="1"/>
+    <w:lsdException w:name="Message Header" w:semiHidden="1" w:unhideWhenUsed="1"/>
+    <w:lsdException w:name="Subtitle" w:uiPriority="11" w:qFormat="1"/>
+    <w:lsdException w:name="Salutation" w:semiHidden="1" w:unhideWhenUsed="1"/>
+    <w:lsdException w:name="Date" w:semiHidden="1" w:unhideWhenUsed="1"/>
+    <w:lsdException w:name="Body Text First Indent" w:semiHidden="1" w:unhideWhenUsed="1"/>
+    <w:lsdException w:name="Body Text First Indent 2" w:semiHidden="1" w:unhideWhenUsed="1"/>
+    <w:lsdException w:name="Note Heading" w:semiHidden="1" w:unhideWhenUsed="1"/>
+    <w:lsdException w:name="Body Text 2" w:semiHidden="1" w:unhideWhenUsed="1"/>
+    <w:lsdException w:name="Body Text 3" w:semiHidden="1" w:unhideWhenUsed="1"/>
+    <w:lsdException w:name="Body Text Indent 2" w:semiHidden="1" w:unhideWhenUsed="1"/>
+    <w:lsdException w:name="Body Text Indent 3" w:semiHidden="1" w:unhideWhenUsed="1"/>
+    <w:lsdException w:name="Block Text" w:semiHidden="1" w:unhideWhenUsed="1"/>
+    <w:lsdException w:name="Hyperlink" w:semiHidden="1" w:unhideWhenUsed="1"/>
+    <w:lsdException w:name="FollowedHyperlink" w:semiHidden="1" w:unhideWhenUsed="1"/>
+    <w:lsdException w:name="Strong" w:uiPriority="22" w:qFormat="1"/>
+    <w:lsdException w:name="Emphasis" w:uiPriority="20" w:qFormat="1"/>
+    <w:lsdException w:name="Document Map" w:semiHidden="1" w:unhideWhenUsed="1"/>
+    <w:lsdException w:name="Plain Text" w:semiHidden="1" w:unhideWhenUsed="1"/>
+    <w:lsdException w:name="E-mail Signature" w:semiHidden="1" w:unhideWhenUsed="1"/>
+    <w:lsdException w:name="HTML Top of Form" w:semiHidden="1" w:unhideWhenUsed="1"/>
+    <w:lsdException w:name="HTML Bottom of Form" w:semiHidden="1" w:unhideWhenUsed="1"/>
+    <w:lsdException w:name="Normal (Web)" w:semiHidden="1" w:unhideWhenUsed="1"/>
+    <w:lsdException w:name="HTML Acronym" w:semiHidden="1" w:unhideWhenUsed="1"/>
+    <w:lsdException w:name="HTML Address" w:semiHidden="1" w:unhideWhenUsed="1"/>
+    <w:lsdException w:name="HTML Cite" w:semiHidden="1" w:unhideWhenUsed="1"/>
+    <w:lsdException w:name="HTML Code" w:semiHidden="1" w:unhideWhenUsed="1"/>
+    <w:lsdException w:name="HTML Definition" w:semiHidden="1" w:unhideWhenUsed="1"/>
+    <w:lsdException w:name="HTML Keyboard" w:semiHidden="1" w:unhideWhenUsed="1"/>
+    <w:lsdException w:name="HTML Preformatted" w:semiHidden="1" w:unhideWhenUsed="1"/>
+    <w:lsdException w:name="HTML Sample" w:semiHidden="1" w:unhideWhenUsed="1"/>
+    <w:lsdException w:name="HTML Typewriter" w:semiHidden="1" w:unhideWhenUsed="1"/>
+    <w:lsdException w:name="HTML Variable" w:semiHidden="1" w:unhideWhenUsed="1"/>
+    <w:lsdException w:name="Normal Table" w:semiHidden="1" w:unhideWhenUsed="1"/>
+    <w:lsdException w:name="annotation subject" w:semiHidden="1" w:unhideWhenUsed="1"/>
+    <w:lsdException w:name="No List" w:semiHidden="1" w:unhideWhenUsed="1"/>
+    <w:lsdException w:name="Outline List 1" w:semiHidden="1" w:unhideWhenUsed="1"/>
+    <w:lsdException w:name="Outline List 2" w:semiHidden="1" w:unhideWhenUsed="1"/>
+    <w:lsdException w:name="Outline List 3" w:semiHidden="1" w:unhideWhenUsed="1"/>
+    <w:lsdException w:name="Table Simple 1" w:semiHidden="1" w:unhideWhenUsed="1"/>
+    <w:lsdException w:name="Table Simple 2" w:semiHidden="1" w:unhideWhenUsed="1"/>
+    <w:lsdException w:name="Table Simple 3" w:semiHidden="1" w:unhideWhenUsed="1"/>
+    <w:lsdException w:name="Table Classic 1" w:semiHidden="1" w:unhideWhenUsed="1"/>
+    <w:lsdException w:name="Table Classic 2" w:semiHidden="1" w:unhideWhenUsed="1"/>
+    <w:lsdException w:name="Table Classic 3" w:semiHidden="1" w:unhideWhenUsed="1"/>
+    <w:lsdException w:name="Table Classic 4" w:semiHidden="1" w:unhideWhenUsed="1"/>
+    <w:lsdException w:name="Table Colorful 1" w:semiHidden="1" w:unhideWhenUsed="1"/>
+    <w:lsdException w:name="Table Colorful 2" w:semiHidden="1" w:unhideWhenUsed="1"/>
+    <w:lsdException w:name="Table Colorful 3" w:semiHidden="1" w:unhideWhenUsed="1"/>
+    <w:lsdException w:name="Table Columns 1" w:semiHidden="1" w:unhideWhenUsed="1"/>
+    <w:lsdException w:name="Table Columns 2" w:semiHidden="1" w:unhideWhenUsed="1"/>
+    <w:lsdException w:name="Table Columns 3" w:semiHidden="1" w:unhideWhenUsed="1"/>
+    <w:lsdException w:name="Table Columns 4" w:semiHidden="1" w:unhideWhenUsed="1"/>
+    <w:lsdException w:name="Table Columns 5" w:semiHidden="1" w:unhideWhenUsed="1"/>
+    <w:lsdException w:name="Table Grid 1" w:semiHidden="1" w:unhideWhenUsed="1"/>
+    <w:lsdException w:name="Table Grid 2" w:semiHidden="1" w:unhideWhenUsed="1"/>
+    <w:lsdException w:name="Table Grid 3" w:semiHidden="1" w:unhideWhenUsed="1"/>
+    <w:lsdException w:name="Table Grid 4" w:semiHidden="1" w:unhideWhenUsed="1"/>
+    <w:lsdException w:name="Table Grid 5" w:semiHidden="1" w:unhideWhenUsed="1"/>
+    <w:lsdException w:name="Table Grid 6" w:semiHidden="1" w:unhideWhenUsed="1"/>
+    <w:lsdException w:name="Table Grid 7" w:semiHidden="1" w:unhideWhenUsed="1"/>
+    <w:lsdException w:name="Table Grid 8" w:semiHidden="1" w:unhideWhenUsed="1"/>
+    <w:lsdException w:name="Table List 1" w:semiHidden="1" w:unhideWhenUsed="1"/>
+    <w:lsdException w:name="Table List 2" w:semiHidden="1" w:unhideWhenUsed="1"/>
+    <w:lsdException w:name="Table List 3" w:semiHidden="1" w:unhideWhenUsed="1"/>
+    <w:lsdException w:name="Table List 4" w:semiHidden="1" w:unhideWhenUsed="1"/>
+    <w:lsdException w:name="Table List 5" w:semiHidden="1" w:unhideWhenUsed="1"/>
+    <w:lsdException w:name="Table List 6" w:semiHidden="1" w:unhideWhenUsed="1"/>
+    <w:lsdException w:name="Table List 7" w:semiHidden="1" w:unhideWhenUsed="1"/>
+    <w:lsdException w:name="Table List 8" w:semiHidden="1" w:unhideWhenUsed="1"/>
+    <w:lsdException w:name="Table 3D effects 1" w:semiHidden="1" w:unhideWhenUsed="1"/>
+    <w:lsdException w:name="Table 3D effects 2" w:semiHidden="1" w:unhideWhenUsed="1"/>
+    <w:lsdException w:name="Table 3D effects 3" w:semiHidden="1" w:unhideWhenUsed="1"/>
+    <w:lsdException w:name="Table Contemporary" w:semiHidden="1" w:unhideWhenUsed="1"/>
+    <w:lsdException w:name="Table Elegant" w:semiHidden="1" w:unhideWhenUsed="1"/>
+    <w:lsdException w:name="Table Professional" w:semiHidden="1" w:unhideWhenUsed="1"/>
+    <w:lsdException w:name="Table Subtle 1" w:semiHidden="1" w:unhideWhenUsed="1"/>
+    <w:lsdException w:name="Table Subtle 2" w:semiHidden="1" w:unhideWhenUsed="1"/>
+    <w:lsdException w:name="Table Web 1" w:semiHidden="1" w:unhideWhenUsed="1"/>
+    <w:lsdException w:name="Table Web 2" w:semiHidden="1" w:unhideWhenUsed="1"/>
+    <w:lsdException w:name="Table Web 3" w:semiHidden="1" w:unhideWhenUsed="1"/>
+    <w:lsdException w:name="Balloon Text" w:semiHidden="1" w:unhideWhenUsed="1"/>
+    <w:lsdException w:name="Table Grid" w:semiHidden="1" w:uiPriority="59" w:unhideWhenUsed="1"/>
+    <w:lsdException w:name="Table Theme" w:semiHidden="1" w:unhideWhenUsed="1"/>
+    <w:lsdException w:name="Placeholder Text" w:semiHidden="1"/>
+    <w:lsdException w:name="No Spacing" w:uiPriority="1" w:qFormat="1"/>
+    <w:lsdException w:name="Light Shading" w:uiPriority="60"/>
+    <w:lsdException w:name="Light List" w:uiPriority="61"/>
+    <w:lsdException w:name="Light Grid" w:uiPriority="62"/>
+    <w:lsdException w:name="Medium Shading 1" w:uiPriority="63"/>
+    <w:lsdException w:name="Medium Shading 2" w:uiPriority="64"/>
+    <w:lsdException w:name="Medium List 1" w:uiPriority="65"/>
+    <w:lsdException w:name="Medium List 2" w:uiPriority="66"/>
+    <w:lsdException w:name="Medium Grid 1" w:uiPriority="67"/>
+    <w:lsdException w:name="Medium Grid 2" w:uiPriority="68"/>
+    <w:lsdException w:name="Medium Grid 3" w:uiPriority="69"/>
+    <w:lsdException w:name="Dark List" w:uiPriority="70"/>
+    <w:lsdException w:name="Colorful Shading" w:uiPriority="71"/>
+    <w:lsdException w:name="Colorful List" w:uiPriority="72"/>
+    <w:lsdException w:name="Colorful Grid" w:uiPriority="73"/>
+    <w:lsdException w:name="Light Shading Accent 1" w:uiPriority="60"/>
+    <w:lsdException w:name="Light List Accent 1" w:uiPriority="61"/>
+    <w:lsdException w:name="Light Grid Accent 1" w:uiPriority="62"/>
+    <w:lsdException w:name="Medium Shading 1 Accent 1" w:uiPriority="63"/>
+    <w:lsdException w:name="Medium Shading 2 Accent 1" w:uiPriority="64"/>
+    <w:lsdException w:name="Medium List 1 Accent 1" w:uiPriority="65"/>
+    <w:lsdException w:name="Revision" w:semiHidden="1"/>
+    <w:lsdException w:name="List Paragraph" w:uiPriority="34" w:qFormat="1"/>
+    <w:lsdException w:name="Quote" w:uiPriority="29" w:qFormat="1"/>
+    <w:lsdException w:name="Intense Quote" w:uiPriority="30" w:qFormat="1"/>
+    <w:lsdException w:name="Medium List 2 Accent 1" w:uiPriority="66"/>
+    <w:lsdException w:name="Medium Grid 1 Accent 1" w:uiPriority="67"/>
+    <w:lsdException w:name="Medium Grid 2 Accent 1" w:uiPriority="68"/>
+    <w:lsdException w:name="Medium Grid 3 Accent 1" w:uiPriority="69"/>
+    <w:lsdException w:name="Dark List Accent 1" w:uiPriority="70"/>
+    <w:lsdException w:name="Colorful Shading Accent 1" w:uiPriority="71"/>
+    <w:lsdException w:name="Colorful List Accent 1" w:uiPriority="72"/>
+    <w:lsdException w:name="Colorful Grid Accent 1" w:uiPriority="73"/>
+    <w:lsdException w:name="Light Shading Accent 2" w:uiPriority="60"/>
+    <w:lsdException w:name="Light List Accent 2" w:uiPriority="61"/>
+    <w:lsdException w:name="Light Grid Accent 2" w:uiPriority="62"/>
+    <w:lsdException w:name="Medium Shading 1 Accent 2" w:uiPriority="63"/>
+    <w:lsdException w:name="Medium Shading 2 Accent 2" w:uiPriority="64"/>
+    <w:lsdException w:name="Medium List 1 Accent 2" w:uiPriority="65"/>
+    <w:lsdException w:name="Medium List 2 Accent 2" w:uiPriority="66"/>
+    <w:lsdException w:name="Medium Grid 1 Accent 2" w:uiPriority="67"/>
+    <w:lsdException w:name="Medium Grid 2 Accent 2" w:uiPriority="68"/>
+    <w:lsdException w:name="Medium Grid 3 Accent 2" w:uiPriority="69"/>
+    <w:lsdException w:name="Dark List Accent 2" w:uiPriority="70"/>
+    <w:lsdException w:name="Colorful Shading Accent 2" w:uiPriority="71"/>
+    <w:lsdException w:name="Colorful List Accent 2" w:uiPriority="72"/>
+    <w:lsdException w:name="Colorful Grid Accent 2" w:uiPriority="73"/>
+    <w:lsdException w:name="Light Shading Accent 3" w:uiPriority="60"/>
+    <w:lsdException w:name="Light List Accent 3" w:uiPriority="61"/>
+    <w:lsdException w:name="Light Grid Accent 3" w:uiPriority="62"/>
+    <w:lsdException w:name="Medium Shading 1 Accent 3" w:uiPriority="63"/>
+    <w:lsdException w:name="Medium Shading 2 Accent 3" w:uiPriority="64"/>
+    <w:lsdException w:name="Medium List 1 Accent 3" w:uiPriority="65"/>
+    <w:lsdException w:name="Medium List 2 Accent 3" w:uiPriority="66"/>
+    <w:lsdException w:name="Medium Grid 1 Accent 3" w:uiPriority="67"/>
+    <w:lsdException w:name="Medium Grid 2 Accent 3" w:uiPriority="68"/>
+    <w:lsdException w:name="Medium Grid 3 Accent 3" w:uiPriority="69"/>
+    <w:lsdException w:name="Dark List Accent 3" w:uiPriority="70"/>
+    <w:lsdException w:name="Colorful Shading Accent 3" w:uiPriority="71"/>
+    <w:lsdException w:name="Colorful List Accent 3" w:uiPriority="72"/>
+    <w:lsdException w:name="Colorful Grid Accent 3" w:uiPriority="73"/>
+    <w:lsdException w:name="Light Shading Accent 4" w:uiPriority="60"/>
+    <w:lsdException w:name="Light List Accent 4" w:uiPriority="61"/>
+    <w:lsdException w:name="Light Grid Accent 4" w:uiPriority="62"/>
+    <w:lsdException w:name="Medium Shading 1 Accent 4" w:uiPriority="63"/>
+    <w:lsdException w:name="Medium Shading 2 Accent 4" w:uiPriority="64"/>
+    <w:lsdException w:name="Medium List 1 Accent 4" w:uiPriority="65"/>
+    <w:lsdException w:name="Medium List 2 Accent 4" w:uiPriority="66"/>
+    <w:lsdException w:name="Medium Grid 1 Accent 4" w:uiPriority="67"/>
+    <w:lsdException w:name="Medium Grid 2 Accent 4" w:uiPriority="68"/>
+    <w:lsdException w:name="Medium Grid 3 Accent 4" w:uiPriority="69"/>
+    <w:lsdException w:name="Dark List Accent 4" w:uiPriority="70"/>
+    <w:lsdException w:name="Colorful Shading Accent 4" w:uiPriority="71"/>
+    <w:lsdException w:name="Colorful List Accent 4" w:uiPriority="72"/>
+    <w:lsdException w:name="Colorful Grid Accent 4" w:uiPriority="73"/>
+    <w:lsdException w:name="Light Shading Accent 5" w:uiPriority="60"/>
+    <w:lsdException w:name="Light List Accent 5" w:uiPriority="61"/>
+    <w:lsdException w:name="Light Grid Accent 5" w:uiPriority="62"/>
+    <w:lsdException w:name="Medium Shading 1 Accent 5" w:uiPriority="63"/>
+    <w:lsdException w:name="Medium Shading 2 Accent 5" w:uiPriority="64"/>
+    <w:lsdException w:name="Medium List 1 Accent 5" w:uiPriority="65"/>
+    <w:lsdException w:name="Medium List 2 Accent 5" w:uiPriority="66"/>
+    <w:lsdException w:name="Medium Grid 1 Accent 5" w:uiPriority="67"/>
+    <w:lsdException w:name="Medium Grid 2 Accent 5" w:uiPriority="68"/>
+    <w:lsdException w:name="Medium Grid 3 Accent 5" w:uiPriority="69"/>
+    <w:lsdException w:name="Dark List Accent 5" w:uiPriority="70"/>
+    <w:lsdException w:name="Colorful Shading Accent 5" w:uiPriority="71"/>
+    <w:lsdException w:name="Colorful List Accent 5" w:uiPriority="72"/>
+    <w:lsdException w:name="Colorful Grid Accent 5" w:uiPriority="73"/>
+    <w:lsdException w:name="Light Shading Accent 6" w:uiPriority="60"/>
+    <w:lsdException w:name="Light List Accent 6" w:uiPriority="61"/>
+    <w:lsdException w:name="Light Grid Accent 6" w:uiPriority="62"/>
+    <w:lsdException w:name="Medium Shading 1 Accent 6" w:uiPriority="63"/>
+    <w:lsdException w:name="Medium Shading 2 Accent 6" w:uiPriority="64"/>
+    <w:lsdException w:name="Medium List 1 Accent 6" w:uiPriority="65"/>
+    <w:lsdException w:name="Medium List 2 Accent 6" w:uiPriority="66"/>
+    <w:lsdException w:name="Medium Grid 1 Accent 6" w:uiPriority="67"/>
+    <w:lsdException w:name="Medium Grid 2 Accent 6" w:uiPriority="68"/>
+    <w:lsdException w:name="Medium Grid 3 Accent 6" w:uiPriority="69"/>
+    <w:lsdException w:name="Dark List Accent 6" w:uiPriority="70"/>
+    <w:lsdException w:name="Colorful Shading Accent 6" w:uiPriority="71"/>
+    <w:lsdException w:name="Colorful List Accent 6" w:uiPriority="72"/>
+    <w:lsdException w:name="Colorful Grid Accent 6" w:uiPriority="73"/>
+    <w:lsdException w:name="Subtle Emphasis" w:uiPriority="19" w:qFormat="1"/>
+    <w:lsdException w:name="Intense Emphasis" w:uiPriority="21" w:qFormat="1"/>
+    <w:lsdException w:name="Subtle Reference" w:uiPriority="31" w:qFormat="1"/>
+    <w:lsdException w:name="Intense Reference" w:uiPriority="32" w:qFormat="1"/>
+    <w:lsdException w:name="Book Title" w:uiPriority="33" w:qFormat="1"/>
+    <w:lsdException w:name="Bibliography" w:semiHidden="1" w:uiPriority="37" w:unhideWhenUsed="1"/>
+    <w:lsdException w:name="TOC Heading" w:semiHidden="1" w:uiPriority="39" w:unhideWhenUsed="1" w:qFormat="1"/>
+    <w:lsdException w:name="Plain Table 1" w:uiPriority="41"/>
+    <w:lsdException w:name="Plain Table 2" w:uiPriority="42"/>
+    <w:lsdException w:name="Plain Table 3" w:uiPriority="43"/>
+    <w:lsdException w:name="Plain Table 4" w:uiPriority="44"/>
+    <w:lsdException w:name="Plain Table 5" w:uiPriority="45"/>
+    <w:lsdException w:name="Grid Table Light" w:uiPriority="40"/>
+    <w:lsdException w:name="Grid Table 1 Light" w:uiPriority="46"/>
+    <w:lsdException w:name="Grid Table 2" w:uiPriority="47"/>
+    <w:lsdException w:name="Grid Table 3" w:uiPriority="48"/>
+    <w:lsdException w:name="Grid Table 4" w:uiPriority="49"/>
+    <w:lsdException w:name="Grid Table 5 Dark" w:uiPriority="50"/>
+    <w:lsdException w:name="Grid Table 6 Colorful" w:uiPriority="51"/>
+    <w:lsdException w:name="Grid Table 7 Colorful" w:uiPriority="52"/>
+    <w:lsdException w:name="Grid Table 1 Light Accent 1" w:uiPriority="46"/>
+    <w:lsdException w:name="Grid Table 2 Accent 1" w:uiPriority="47"/>
+    <w:lsdException w:name="Grid Table 3 Accent 1" w:uiPriority="48"/>
+    <w:lsdException w:name="Grid Table 4 Accent 1" w:uiPriority="49"/>
+    <w:lsdException w:name="Grid Table 5 Dark Accent 1" w:uiPriority="50"/>
+    <w:lsdException w:name="Grid Table 6 Colorful Accent 1" w:uiPriority="51"/>
+    <w:lsdException w:name="Grid Table 7 Colorful Accent 1" w:uiPriority="52"/>
+    <w:lsdException w:name="Grid Table 1 Light Accent 2" w:uiPriority="46"/>
+    <w:lsdException w:name="Grid Table 2 Accent 2" w:uiPriority="47"/>
+    <w:lsdException w:name="Grid Table 3 Accent 2" w:uiPriority="48"/>
+    <w:lsdException w:name="Grid Table 4 Accent 2" w:uiPriority="49"/>
+    <w:lsdException w:name="Grid Table 5 Dark Accent 2" w:uiPriority="50"/>
+    <w:lsdException w:name="Grid Table 6 Colorful Accent 2" w:uiPriority="51"/>
+    <w:lsdException w:name="Grid Table 7 Colorful Accent 2" w:uiPriority="52"/>
+    <w:lsdException w:name="Grid Table 1 Light Accent 3" w:uiPriority="46"/>
+    <w:lsdException w:name="Grid Table 2 Accent 3" w:uiPriority="47"/>
+    <w:lsdException w:name="Grid Table 3 Accent 3" w:uiPriority="48"/>
+    <w:lsdException w:name="Grid Table 4 Accent 3" w:uiPriority="49"/>
+    <w:lsdException w:name="Grid Table 5 Dark Accent 3" w:uiPriority="50"/>
+    <w:lsdException w:name="Grid Table 6 Colorful Accent 3" w:uiPriority="51"/>
+    <w:lsdException w:name="Grid Table 7 Colorful Accent 3" w:uiPriority="52"/>
+    <w:lsdException w:name="Grid Table 1 Light Accent 4" w:uiPriority="46"/>
+    <w:lsdException w:name="Grid Table 2 Accent 4" w:uiPriority="47"/>
+    <w:lsdException w:name="Grid Table 3 Accent 4" w:uiPriority="48"/>
+    <w:lsdException w:name="Grid Table 4 Accent 4" w:uiPriority="49"/>
+    <w:lsdException w:name="Grid Table 5 Dark Accent 4" w:uiPriority="50"/>
+    <w:lsdException w:name="Grid Table 6 Colorful Accent 4" w:uiPriority="51"/>
+    <w:lsdException w:name="Grid Table 7 Colorful Accent 4" w:uiPriority="52"/>
+    <w:lsdException w:name="Grid Table 1 Light Accent 5" w:uiPriority="46"/>
+    <w:lsdException w:name="Grid Table 2 Accent 5" w:uiPriority="47"/>
+    <w:lsdException w:name="Grid Table 3 Accent 5" w:uiPriority="48"/>
+    <w:lsdException w:name="Grid Table 4 Accent 5" w:uiPriority="49"/>
+    <w:lsdException w:name="Grid Table 5 Dark Accent 5" w:uiPriority="50"/>
+    <w:lsdException w:name="Grid Table 6 Colorful Accent 5" w:uiPriority="51"/>
+    <w:lsdException w:name="Grid Table 7 Colorful Accent 5" w:uiPriority="52"/>
+    <w:lsdException w:name="Grid Table 1 Light Accent 6" w:uiPriority="46"/>
+    <w:lsdException w:name="Grid Table 2 Accent 6" w:uiPriority="47"/>
+    <w:lsdException w:name="Grid Table 3 Accent 6" w:uiPriority="48"/>
+    <w:lsdException w:name="Grid Table 4 Accent 6" w:uiPriority="49"/>
+    <w:lsdException w:name="Grid Table 5 Dark Accent 6" w:uiPriority="50"/>
+    <w:lsdException w:name="Grid Table 6 Colorful Accent 6" w:uiPriority="51"/>
+    <w:lsdException w:name="Grid Table 7 Colorful Accent 6" w:uiPriority="52"/>
+    <w:lsdException w:name="List Table 1 Light" w:uiPriority="46"/>
+    <w:lsdException w:name="List Table 2" w:uiPriority="47"/>
+    <w:lsdException w:name="List Table 3" w:uiPriority="48"/>
+    <w:lsdException w:name="List Table 4" w:uiPriority="49"/>
+    <w:lsdException w:name="List Table 5 Dark" w:uiPriority="50"/>
+    <w:lsdException w:name="List Table 6 Colorful" w:uiPriority="51"/>
+    <w:lsdException w:name="List Table 7 Colorful" w:uiPriority="52"/>
+    <w:lsdException w:name="List Table 1 Light Accent 1" w:uiPriority="46"/>
+    <w:lsdException w:name="List Table 2 Accent 1" w:uiPriority="47"/>
+    <w:lsdException w:name="List Table 3 Accent 1" w:uiPriority="48"/>
+    <w:lsdException w:name="List Table 4 Accent 1" w:uiPriority="49"/>
+    <w:lsdException w:name="List Table 5 Dark Accent 1" w:uiPriority="50"/>
+    <w:lsdException w:name="List Table 6 Colorful Accent 1" w:uiPriority="51"/>
+    <w:lsdException w:name="List Table 7 Colorful Accent 1" w:uiPriority="52"/>
+    <w:lsdException w:name="List Table 1 Light Accent 2" w:uiPriority="46"/>
+    <w:lsdException w:name="List Table 2 Accent 2" w:uiPriority="47"/>
+    <w:lsdException w:name="List Table 3 Accent 2" w:uiPriority="48"/>
+    <w:lsdException w:name="List Table 4 Accent 2" w:uiPriority="49"/>
+    <w:lsdException w:name="List Table 5 Dark Accent 2" w:uiPriority="50"/>
+    <w:lsdException w:name="List Table 6 Colorful Accent 2" w:uiPriority="51"/>
+    <w:lsdException w:name="List Table 7 Colorful Accent 2" w:uiPriority="52"/>
+    <w:lsdException w:name="List Table 1 Light Accent 3" w:uiPriority="46"/>
+    <w:lsdException w:name="List Table 2 Accent 3" w:uiPriority="47"/>
+    <w:lsdException w:name="List Table 3 Accent 3" w:uiPriority="48"/>
+    <w:lsdException w:name="List Table 4 Accent 3" w:uiPriority="49"/>
+    <w:lsdException w:name="List Table 5 Dark Accent 3" w:uiPriority="50"/>
+    <w:lsdException w:name="List Table 6 Colorful Accent 3" w:uiPriority="51"/>
+    <w:lsdException w:name="List Table 7 Colorful Accent 3" w:uiPriority="52"/>
+    <w:lsdException w:name="List Table 1 Light Accent 4" w:uiPriority="46"/>
+    <w:lsdException w:name="List Table 2 Accent 4" w:uiPriority="47"/>
+    <w:lsdException w:name="List Table 3 Accent 4" w:uiPriority="48"/>
+    <w:lsdException w:name="List Table 4 Accent 4" w:uiPriority="49"/>
+    <w:lsdException w:name="List Table 5 Dark Accent 4" w:uiPriority="50"/>
+    <w:lsdException w:name="List Table 6 Colorful Accent 4" w:uiPriority="51"/>
+    <w:lsdException w:name="List Table 7 Colorful Accent 4" w:uiPriority="52"/>
+    <w:lsdException w:name="List Table 1 Light Accent 5" w:uiPriority="46"/>
+    <w:lsdException w:name="List Table 2 Accent 5" w:uiPriority="47"/>
+    <w:lsdException w:name="List Table 3 Accent 5" w:uiPriority="48"/>
+    <w:lsdException w:name="List Table 4 Accent 5" w:uiPriority="49"/>
+    <w:lsdException w:name="List Table 5 Dark Accent 5" w:uiPriority="50"/>
+    <w:lsdException w:name="List Table 6 Colorful Accent 5" w:uiPriority="51"/>
+    <w:lsdException w:name="List Table 7 Colorful Accent 5" w:uiPriority="52"/>
+    <w:lsdException w:name="List Table 1 Light Accent 6" w:uiPriority="46"/>
+    <w:lsdException w:name="List Table 2 Accent 6" w:uiPriority="47"/>
+    <w:lsdException w:name="List Table 3 Accent 6" w:uiPriority="48"/>
+    <w:lsdException w:name="List Table 4 Accent 6" w:uiPriority="49"/>
+    <w:lsdException w:name="List Table 5 Dark Accent 6" w:uiPriority="50"/>
+    <w:lsdException w:name="List Table 6 Colorful Accent 6" w:uiPriority="51"/>
+    <w:lsdException w:name="List Table 7 Colorful Accent 6" w:uiPriority="52"/>
+    <w:lsdException w:name="Mention" w:semiHidden="1" w:unhideWhenUsed="1"/>
+    <w:lsdException w:name="Smart Hyperlink" w:semiHidden="1" w:unhideWhenUsed="1"/>
+    <w:lsdException w:name="Hashtag" w:semiHidden="1" w:unhideWhenUsed="1"/>
+    <w:lsdException w:name="Unresolved Mention" w:semiHidden="1" w:unhideWhenUsed="1"/>
+    <w:lsdException w:name="Smart Link" w:semiHidden="1" w:unhideWhenUsed="1"/>
   </w:latentStyles>
   <w:style w:type="paragraph" w:default="1" w:styleId="Normal">
     <w:name w:val="Normal"/>
@@ -2507,7 +6878,6 @@
     <w:uiPriority w:val="99"/>
     <w:semiHidden/>
     <w:unhideWhenUsed/>
-    <w:qFormat/>
     <w:tblPr>
       <w:tblInd w:w="0" w:type="dxa"/>
       <w:tblCellMar>

--- a/Disciplinas/Análise e Projeto de Sistemas/Atividades/Expansão de casos de uso/2._Exercicios_diversos_UC_Biblioteca.docx
+++ b/Disciplinas/Análise e Projeto de Sistemas/Atividades/Expansão de casos de uso/2._Exercicios_diversos_UC_Biblioteca.docx
@@ -2450,23 +2450,7 @@
                 <w:sz w:val="22"/>
                 <w:szCs w:val="22"/>
               </w:rPr>
-              <w:t xml:space="preserve">A partir do 7 dia útil após o empréstimo o sistema enviará um </w:t>
-            </w:r>
-            <w:proofErr w:type="spellStart"/>
-            <w:r>
-              <w:rPr>
-                <w:sz w:val="22"/>
-                <w:szCs w:val="22"/>
-              </w:rPr>
-              <w:t>email</w:t>
-            </w:r>
-            <w:proofErr w:type="spellEnd"/>
-            <w:r>
-              <w:rPr>
-                <w:sz w:val="22"/>
-                <w:szCs w:val="22"/>
-              </w:rPr>
-              <w:t xml:space="preserve"> ao usuário, o lembrando da data de devolução</w:t>
+              <w:t>A partir do 7 dia útil após o empréstimo o sistema enviará um email ao usuário, o lembrando da data de devolução</w:t>
             </w:r>
           </w:p>
         </w:tc>
@@ -2614,17 +2598,8 @@
                 <w:sz w:val="22"/>
                 <w:szCs w:val="22"/>
               </w:rPr>
-              <w:t xml:space="preserve">O usuário só pode solicitar um livro se este estiver </w:t>
-            </w:r>
-            <w:proofErr w:type="spellStart"/>
-            <w:r>
-              <w:rPr>
-                <w:sz w:val="22"/>
-                <w:szCs w:val="22"/>
-              </w:rPr>
-              <w:t>dispovível</w:t>
-            </w:r>
-            <w:proofErr w:type="spellEnd"/>
+              <w:t>O usuário só pode solicitar um livro se este estiver dispovível</w:t>
+            </w:r>
           </w:p>
         </w:tc>
         <w:tc>
@@ -3291,23 +3266,7 @@
                 <w:sz w:val="22"/>
                 <w:szCs w:val="22"/>
               </w:rPr>
-              <w:t xml:space="preserve">Todos os boletos devem ser enviados no </w:t>
-            </w:r>
-            <w:proofErr w:type="spellStart"/>
-            <w:r>
-              <w:rPr>
-                <w:sz w:val="22"/>
-                <w:szCs w:val="22"/>
-              </w:rPr>
-              <w:t>email</w:t>
-            </w:r>
-            <w:proofErr w:type="spellEnd"/>
-            <w:r>
-              <w:rPr>
-                <w:sz w:val="22"/>
-                <w:szCs w:val="22"/>
-              </w:rPr>
-              <w:t xml:space="preserve"> do usuário com</w:t>
+              <w:t>Todos os boletos devem ser enviados no email do usuário com</w:t>
             </w:r>
             <w:r>
               <w:rPr>
@@ -4222,6 +4181,13 @@
                 <w:color w:val="0070C0"/>
               </w:rPr>
             </w:pPr>
+            <w:r>
+              <w:rPr>
+                <w:rFonts w:ascii="Arial" w:hAnsi="Arial" w:cs="Arial"/>
+                <w:color w:val="0070C0"/>
+              </w:rPr>
+              <w:t xml:space="preserve">6 </w:t>
+            </w:r>
           </w:p>
         </w:tc>
         <w:tc>
@@ -4236,6 +4202,13 @@
                 <w:color w:val="0070C0"/>
               </w:rPr>
             </w:pPr>
+            <w:r>
+              <w:rPr>
+                <w:rFonts w:ascii="Arial" w:hAnsi="Arial" w:cs="Arial"/>
+                <w:color w:val="0070C0"/>
+              </w:rPr>
+              <w:t>Verificar Credencial</w:t>
+            </w:r>
           </w:p>
         </w:tc>
         <w:tc>
@@ -4250,6 +4223,13 @@
                 <w:color w:val="0070C0"/>
               </w:rPr>
             </w:pPr>
+            <w:r>
+              <w:rPr>
+                <w:rFonts w:ascii="Arial" w:hAnsi="Arial" w:cs="Arial"/>
+                <w:color w:val="0070C0"/>
+              </w:rPr>
+              <w:t>Sistema</w:t>
+            </w:r>
           </w:p>
         </w:tc>
         <w:tc>
@@ -4264,96 +4244,17 @@
                 <w:color w:val="0070C0"/>
               </w:rPr>
             </w:pPr>
-          </w:p>
-        </w:tc>
-      </w:tr>
-      <w:tr>
-        <w:tc>
-          <w:tcPr>
-            <w:tcW w:w="657" w:type="dxa"/>
-          </w:tcPr>
-          <w:p>
-            <w:pPr>
-              <w:jc w:val="both"/>
-              <w:rPr>
-                <w:rFonts w:ascii="Arial" w:hAnsi="Arial" w:cs="Arial"/>
-                <w:color w:val="0070C0"/>
-              </w:rPr>
-            </w:pPr>
-          </w:p>
-        </w:tc>
-        <w:tc>
-          <w:tcPr>
-            <w:tcW w:w="3028" w:type="dxa"/>
-          </w:tcPr>
-          <w:p>
-            <w:pPr>
-              <w:jc w:val="both"/>
-              <w:rPr>
-                <w:rFonts w:ascii="Arial" w:hAnsi="Arial" w:cs="Arial"/>
-                <w:color w:val="0070C0"/>
-              </w:rPr>
-            </w:pPr>
-          </w:p>
-        </w:tc>
-        <w:tc>
-          <w:tcPr>
-            <w:tcW w:w="2694" w:type="dxa"/>
-          </w:tcPr>
-          <w:p>
-            <w:pPr>
-              <w:jc w:val="both"/>
-              <w:rPr>
-                <w:rFonts w:ascii="Arial" w:hAnsi="Arial" w:cs="Arial"/>
-                <w:color w:val="0070C0"/>
-              </w:rPr>
-            </w:pPr>
-          </w:p>
-        </w:tc>
-        <w:tc>
-          <w:tcPr>
-            <w:tcW w:w="1949" w:type="dxa"/>
-          </w:tcPr>
-          <w:p>
-            <w:pPr>
-              <w:jc w:val="both"/>
-              <w:rPr>
-                <w:rFonts w:ascii="Arial" w:hAnsi="Arial" w:cs="Arial"/>
-                <w:color w:val="0070C0"/>
-              </w:rPr>
-            </w:pPr>
+            <w:r>
+              <w:rPr>
+                <w:rFonts w:ascii="Arial" w:hAnsi="Arial" w:cs="Arial"/>
+                <w:color w:val="0070C0"/>
+              </w:rPr>
+              <w:t>F1</w:t>
+            </w:r>
           </w:p>
         </w:tc>
       </w:tr>
     </w:tbl>
-    <w:p>
-      <w:pPr>
-        <w:jc w:val="center"/>
-        <w:rPr>
-          <w:rFonts w:ascii="Arial" w:hAnsi="Arial" w:cs="Arial"/>
-          <w:sz w:val="22"/>
-          <w:szCs w:val="22"/>
-        </w:rPr>
-      </w:pPr>
-    </w:p>
-    <w:p>
-      <w:pPr>
-        <w:spacing w:after="200" w:line="276" w:lineRule="auto"/>
-        <w:rPr>
-          <w:rFonts w:ascii="Arial" w:hAnsi="Arial" w:cs="Arial"/>
-          <w:sz w:val="22"/>
-          <w:szCs w:val="22"/>
-        </w:rPr>
-      </w:pPr>
-      <w:r>
-        <w:rPr>
-          <w:rFonts w:ascii="Arial" w:hAnsi="Arial" w:cs="Arial"/>
-          <w:sz w:val="22"/>
-          <w:szCs w:val="22"/>
-        </w:rPr>
-        <w:br w:type="page"/>
-      </w:r>
-    </w:p>
     <w:p>
       <w:pPr>
         <w:jc w:val="center"/>
@@ -4408,6 +4309,63 @@
           <w:szCs w:val="22"/>
         </w:rPr>
       </w:pPr>
+      <w:r>
+        <w:rPr>
+          <w:rFonts w:ascii="Arial" w:hAnsi="Arial" w:cs="Arial"/>
+          <w:i/>
+          <w:noProof/>
+          <w:sz w:val="22"/>
+          <w:szCs w:val="22"/>
+        </w:rPr>
+        <w:drawing>
+          <wp:inline distT="0" distB="0" distL="0" distR="0" wp14:anchorId="0FBAD6CC" wp14:editId="3BA4658C">
+            <wp:extent cx="5391150" cy="2857500"/>
+            <wp:effectExtent l="0" t="0" r="0" b="0"/>
+            <wp:docPr id="3" name="Imagem 3"/>
+            <wp:cNvGraphicFramePr>
+              <a:graphicFrameLocks xmlns:a="http://schemas.openxmlformats.org/drawingml/2006/main" noChangeAspect="1"/>
+            </wp:cNvGraphicFramePr>
+            <a:graphic xmlns:a="http://schemas.openxmlformats.org/drawingml/2006/main">
+              <a:graphicData uri="http://schemas.openxmlformats.org/drawingml/2006/picture">
+                <pic:pic xmlns:pic="http://schemas.openxmlformats.org/drawingml/2006/picture">
+                  <pic:nvPicPr>
+                    <pic:cNvPr id="0" name="Picture 3"/>
+                    <pic:cNvPicPr>
+                      <a:picLocks noChangeAspect="1" noChangeArrowheads="1"/>
+                    </pic:cNvPicPr>
+                  </pic:nvPicPr>
+                  <pic:blipFill>
+                    <a:blip r:embed="rId5">
+                      <a:extLst>
+                        <a:ext uri="{28A0092B-C50C-407E-A947-70E740481C1C}">
+                          <a14:useLocalDpi xmlns:a14="http://schemas.microsoft.com/office/drawing/2010/main" val="0"/>
+                        </a:ext>
+                      </a:extLst>
+                    </a:blip>
+                    <a:srcRect/>
+                    <a:stretch>
+                      <a:fillRect/>
+                    </a:stretch>
+                  </pic:blipFill>
+                  <pic:spPr bwMode="auto">
+                    <a:xfrm>
+                      <a:off x="0" y="0"/>
+                      <a:ext cx="5391150" cy="2857500"/>
+                    </a:xfrm>
+                    <a:prstGeom prst="rect">
+                      <a:avLst/>
+                    </a:prstGeom>
+                    <a:noFill/>
+                    <a:ln>
+                      <a:noFill/>
+                    </a:ln>
+                  </pic:spPr>
+                </pic:pic>
+              </a:graphicData>
+            </a:graphic>
+          </wp:inline>
+        </w:drawing>
+      </w:r>
       <w:r>
         <w:rPr>
           <w:rFonts w:ascii="Arial" w:hAnsi="Arial" w:cs="Arial"/>
@@ -4841,86 +4799,6 @@
           </w:p>
           <w:p>
             <w:pPr>
-              <w:rPr>
-                <w:rFonts w:ascii="Arial" w:hAnsi="Arial" w:cs="Arial"/>
-                <w:b/>
-              </w:rPr>
-            </w:pPr>
-          </w:p>
-          <w:p>
-            <w:pPr>
-              <w:ind w:left="720"/>
-              <w:rPr>
-                <w:rFonts w:ascii="Arial" w:hAnsi="Arial" w:cs="Arial"/>
-                <w:b/>
-              </w:rPr>
-            </w:pPr>
-          </w:p>
-          <w:p>
-            <w:pPr>
-              <w:ind w:left="720"/>
-              <w:rPr>
-                <w:rFonts w:ascii="Arial" w:hAnsi="Arial" w:cs="Arial"/>
-                <w:b/>
-              </w:rPr>
-            </w:pPr>
-          </w:p>
-          <w:p>
-            <w:pPr>
-              <w:ind w:left="720"/>
-              <w:rPr>
-                <w:rFonts w:ascii="Arial" w:hAnsi="Arial" w:cs="Arial"/>
-                <w:b/>
-              </w:rPr>
-            </w:pPr>
-          </w:p>
-          <w:p>
-            <w:pPr>
-              <w:ind w:left="720"/>
-              <w:rPr>
-                <w:rFonts w:ascii="Arial" w:hAnsi="Arial" w:cs="Arial"/>
-                <w:b/>
-              </w:rPr>
-            </w:pPr>
-          </w:p>
-          <w:p>
-            <w:pPr>
-              <w:ind w:left="720"/>
-              <w:rPr>
-                <w:rFonts w:ascii="Arial" w:hAnsi="Arial" w:cs="Arial"/>
-                <w:b/>
-              </w:rPr>
-            </w:pPr>
-          </w:p>
-          <w:p>
-            <w:pPr>
-              <w:ind w:left="720"/>
-              <w:rPr>
-                <w:rFonts w:ascii="Arial" w:hAnsi="Arial" w:cs="Arial"/>
-                <w:b/>
-              </w:rPr>
-            </w:pPr>
-          </w:p>
-          <w:p>
-            <w:pPr>
-              <w:ind w:left="720"/>
-              <w:rPr>
-                <w:rFonts w:ascii="Arial" w:hAnsi="Arial" w:cs="Arial"/>
-                <w:b/>
-              </w:rPr>
-            </w:pPr>
-          </w:p>
-          <w:p>
-            <w:pPr>
-              <w:ind w:left="720"/>
-              <w:rPr>
-                <w:rFonts w:ascii="Arial" w:hAnsi="Arial" w:cs="Arial"/>
-                <w:b/>
-              </w:rPr>
-            </w:pPr>
-          </w:p>
-          <w:p>
-            <w:pPr>
               <w:ind w:left="720"/>
               <w:rPr>
                 <w:rFonts w:ascii="Arial" w:hAnsi="Arial" w:cs="Arial"/>
@@ -5014,23 +4892,7 @@
                 <w:color w:val="0070C0"/>
               </w:rPr>
               <w:tab/>
-              <w:t xml:space="preserve">1a.1.1 O usuário é redirecionado para a </w:t>
-            </w:r>
-            <w:proofErr w:type="spellStart"/>
-            <w:r>
-              <w:rPr>
-                <w:rFonts w:ascii="Arial" w:hAnsi="Arial" w:cs="Arial"/>
-                <w:color w:val="0070C0"/>
-              </w:rPr>
-              <w:t>pagina</w:t>
-            </w:r>
-            <w:proofErr w:type="spellEnd"/>
-            <w:r>
-              <w:rPr>
-                <w:rFonts w:ascii="Arial" w:hAnsi="Arial" w:cs="Arial"/>
-                <w:color w:val="0070C0"/>
-              </w:rPr>
-              <w:t xml:space="preserve"> do cadastro</w:t>
+              <w:t>1a.1.1 O usuário é redirecionado para a pagina do cadastro</w:t>
             </w:r>
           </w:p>
           <w:p>
@@ -5123,6 +4985,14 @@
                 <w:color w:val="0070C0"/>
               </w:rPr>
             </w:pPr>
+          </w:p>
+          <w:p>
+            <w:pPr>
+              <w:rPr>
+                <w:rFonts w:ascii="Arial" w:hAnsi="Arial" w:cs="Arial"/>
+                <w:color w:val="0070C0"/>
+              </w:rPr>
+            </w:pPr>
             <w:r>
               <w:rPr>
                 <w:rFonts w:ascii="Arial" w:hAnsi="Arial" w:cs="Arial"/>
@@ -5227,14 +5097,130 @@
               <w:tab/>
               <w:t xml:space="preserve">1b.1.2 </w:t>
             </w:r>
-          </w:p>
-          <w:p>
-            <w:pPr>
-              <w:rPr>
-                <w:rFonts w:ascii="Arial" w:hAnsi="Arial" w:cs="Arial"/>
-                <w:color w:val="0070C0"/>
-              </w:rPr>
-            </w:pPr>
+            <w:r>
+              <w:rPr>
+                <w:rFonts w:ascii="Arial" w:hAnsi="Arial" w:cs="Arial"/>
+                <w:color w:val="0070C0"/>
+              </w:rPr>
+              <w:t>Vai para o passo 5</w:t>
+            </w:r>
+          </w:p>
+          <w:p>
+            <w:pPr>
+              <w:rPr>
+                <w:rFonts w:ascii="Arial" w:hAnsi="Arial" w:cs="Arial"/>
+                <w:color w:val="0070C0"/>
+              </w:rPr>
+            </w:pPr>
+            <w:r>
+              <w:rPr>
+                <w:rFonts w:ascii="Arial" w:hAnsi="Arial" w:cs="Arial"/>
+                <w:color w:val="0070C0"/>
+              </w:rPr>
+              <w:tab/>
+            </w:r>
+            <w:r>
+              <w:rPr>
+                <w:rFonts w:ascii="Arial" w:hAnsi="Arial" w:cs="Arial"/>
+                <w:color w:val="0070C0"/>
+              </w:rPr>
+              <w:t>Variante 1b.</w:t>
+            </w:r>
+            <w:r>
+              <w:rPr>
+                <w:rFonts w:ascii="Arial" w:hAnsi="Arial" w:cs="Arial"/>
+                <w:color w:val="0070C0"/>
+              </w:rPr>
+              <w:t>2</w:t>
+            </w:r>
+            <w:r>
+              <w:rPr>
+                <w:rFonts w:ascii="Arial" w:hAnsi="Arial" w:cs="Arial"/>
+                <w:color w:val="0070C0"/>
+              </w:rPr>
+              <w:t xml:space="preserve"> </w:t>
+            </w:r>
+            <w:r>
+              <w:rPr>
+                <w:rFonts w:ascii="Arial" w:hAnsi="Arial" w:cs="Arial"/>
+                <w:color w:val="0070C0"/>
+              </w:rPr>
+              <w:t>Empréstimo em aberto</w:t>
+            </w:r>
+          </w:p>
+          <w:p>
+            <w:pPr>
+              <w:rPr>
+                <w:rFonts w:ascii="Arial" w:hAnsi="Arial" w:cs="Arial"/>
+                <w:color w:val="0070C0"/>
+              </w:rPr>
+            </w:pPr>
+            <w:r>
+              <w:rPr>
+                <w:rFonts w:ascii="Arial" w:hAnsi="Arial" w:cs="Arial"/>
+                <w:color w:val="0070C0"/>
+              </w:rPr>
+              <w:tab/>
+            </w:r>
+            <w:r>
+              <w:rPr>
+                <w:rFonts w:ascii="Arial" w:hAnsi="Arial" w:cs="Arial"/>
+                <w:color w:val="0070C0"/>
+              </w:rPr>
+              <w:tab/>
+              <w:t>1b.</w:t>
+            </w:r>
+            <w:r>
+              <w:rPr>
+                <w:rFonts w:ascii="Arial" w:hAnsi="Arial" w:cs="Arial"/>
+                <w:color w:val="0070C0"/>
+              </w:rPr>
+              <w:t>2</w:t>
+            </w:r>
+            <w:r>
+              <w:rPr>
+                <w:rFonts w:ascii="Arial" w:hAnsi="Arial" w:cs="Arial"/>
+                <w:color w:val="0070C0"/>
+              </w:rPr>
+              <w:t>.1 O empréstimo é cancelado</w:t>
+            </w:r>
+          </w:p>
+          <w:p>
+            <w:pPr>
+              <w:rPr>
+                <w:rFonts w:ascii="Arial" w:hAnsi="Arial" w:cs="Arial"/>
+                <w:color w:val="0070C0"/>
+              </w:rPr>
+            </w:pPr>
+            <w:r>
+              <w:rPr>
+                <w:rFonts w:ascii="Arial" w:hAnsi="Arial" w:cs="Arial"/>
+                <w:color w:val="0070C0"/>
+              </w:rPr>
+              <w:tab/>
+            </w:r>
+            <w:r>
+              <w:rPr>
+                <w:rFonts w:ascii="Arial" w:hAnsi="Arial" w:cs="Arial"/>
+                <w:color w:val="0070C0"/>
+              </w:rPr>
+              <w:tab/>
+              <w:t>1b.</w:t>
+            </w:r>
+            <w:r>
+              <w:rPr>
+                <w:rFonts w:ascii="Arial" w:hAnsi="Arial" w:cs="Arial"/>
+                <w:color w:val="0070C0"/>
+              </w:rPr>
+              <w:t>2</w:t>
+            </w:r>
+            <w:r>
+              <w:rPr>
+                <w:rFonts w:ascii="Arial" w:hAnsi="Arial" w:cs="Arial"/>
+                <w:color w:val="0070C0"/>
+              </w:rPr>
+              <w:t>.2 Vai para o passo 5</w:t>
+            </w:r>
           </w:p>
           <w:p>
             <w:pPr>
@@ -5415,191 +5401,6 @@
               <w:rPr>
                 <w:rFonts w:ascii="Arial" w:hAnsi="Arial" w:cs="Arial"/>
                 <w:color w:val="0070C0"/>
-              </w:rPr>
-            </w:pPr>
-          </w:p>
-          <w:p>
-            <w:pPr>
-              <w:rPr>
-                <w:rFonts w:ascii="Arial" w:hAnsi="Arial" w:cs="Arial"/>
-                <w:color w:val="0070C0"/>
-              </w:rPr>
-            </w:pPr>
-          </w:p>
-          <w:p>
-            <w:pPr>
-              <w:rPr>
-                <w:rFonts w:ascii="Arial" w:hAnsi="Arial" w:cs="Arial"/>
-                <w:color w:val="0070C0"/>
-              </w:rPr>
-            </w:pPr>
-          </w:p>
-          <w:p>
-            <w:pPr>
-              <w:rPr>
-                <w:rFonts w:ascii="Arial" w:hAnsi="Arial" w:cs="Arial"/>
-                <w:color w:val="0070C0"/>
-              </w:rPr>
-            </w:pPr>
-          </w:p>
-          <w:p>
-            <w:pPr>
-              <w:rPr>
-                <w:rFonts w:ascii="Arial" w:hAnsi="Arial" w:cs="Arial"/>
-                <w:color w:val="0070C0"/>
-              </w:rPr>
-            </w:pPr>
-          </w:p>
-          <w:p>
-            <w:pPr>
-              <w:rPr>
-                <w:rFonts w:ascii="Arial" w:hAnsi="Arial" w:cs="Arial"/>
-                <w:color w:val="0070C0"/>
-              </w:rPr>
-            </w:pPr>
-          </w:p>
-          <w:p>
-            <w:pPr>
-              <w:rPr>
-                <w:rFonts w:ascii="Arial" w:hAnsi="Arial" w:cs="Arial"/>
-                <w:color w:val="0070C0"/>
-              </w:rPr>
-            </w:pPr>
-          </w:p>
-          <w:p>
-            <w:pPr>
-              <w:rPr>
-                <w:rFonts w:ascii="Arial" w:hAnsi="Arial" w:cs="Arial"/>
-                <w:color w:val="0070C0"/>
-              </w:rPr>
-            </w:pPr>
-          </w:p>
-          <w:p>
-            <w:pPr>
-              <w:rPr>
-                <w:rFonts w:ascii="Arial" w:hAnsi="Arial" w:cs="Arial"/>
-                <w:color w:val="0070C0"/>
-              </w:rPr>
-            </w:pPr>
-          </w:p>
-          <w:p>
-            <w:pPr>
-              <w:rPr>
-                <w:rFonts w:ascii="Arial" w:hAnsi="Arial" w:cs="Arial"/>
-                <w:color w:val="0070C0"/>
-              </w:rPr>
-            </w:pPr>
-          </w:p>
-          <w:p>
-            <w:pPr>
-              <w:rPr>
-                <w:rFonts w:ascii="Arial" w:hAnsi="Arial" w:cs="Arial"/>
-                <w:color w:val="0070C0"/>
-              </w:rPr>
-            </w:pPr>
-          </w:p>
-          <w:p>
-            <w:pPr>
-              <w:rPr>
-                <w:rFonts w:ascii="Arial" w:hAnsi="Arial" w:cs="Arial"/>
-                <w:color w:val="0070C0"/>
-              </w:rPr>
-            </w:pPr>
-          </w:p>
-          <w:p>
-            <w:pPr>
-              <w:rPr>
-                <w:rFonts w:ascii="Arial" w:hAnsi="Arial" w:cs="Arial"/>
-                <w:color w:val="0070C0"/>
-              </w:rPr>
-            </w:pPr>
-          </w:p>
-          <w:p>
-            <w:pPr>
-              <w:rPr>
-                <w:rFonts w:ascii="Arial" w:hAnsi="Arial" w:cs="Arial"/>
-                <w:color w:val="0070C0"/>
-              </w:rPr>
-            </w:pPr>
-          </w:p>
-          <w:p>
-            <w:pPr>
-              <w:rPr>
-                <w:rFonts w:ascii="Arial" w:hAnsi="Arial" w:cs="Arial"/>
-                <w:color w:val="0070C0"/>
-              </w:rPr>
-            </w:pPr>
-          </w:p>
-          <w:p>
-            <w:pPr>
-              <w:rPr>
-                <w:rFonts w:ascii="Arial" w:hAnsi="Arial" w:cs="Arial"/>
-                <w:color w:val="0070C0"/>
-              </w:rPr>
-            </w:pPr>
-          </w:p>
-          <w:p>
-            <w:pPr>
-              <w:rPr>
-                <w:rFonts w:ascii="Arial" w:hAnsi="Arial" w:cs="Arial"/>
-                <w:color w:val="0070C0"/>
-              </w:rPr>
-            </w:pPr>
-          </w:p>
-          <w:p>
-            <w:pPr>
-              <w:rPr>
-                <w:rFonts w:ascii="Arial" w:hAnsi="Arial" w:cs="Arial"/>
-                <w:color w:val="0070C0"/>
-              </w:rPr>
-            </w:pPr>
-          </w:p>
-          <w:p>
-            <w:pPr>
-              <w:rPr>
-                <w:rFonts w:ascii="Arial" w:hAnsi="Arial" w:cs="Arial"/>
-                <w:color w:val="0070C0"/>
-              </w:rPr>
-            </w:pPr>
-          </w:p>
-          <w:p>
-            <w:pPr>
-              <w:rPr>
-                <w:rFonts w:ascii="Arial" w:hAnsi="Arial" w:cs="Arial"/>
-                <w:color w:val="0070C0"/>
-              </w:rPr>
-            </w:pPr>
-          </w:p>
-          <w:p>
-            <w:pPr>
-              <w:rPr>
-                <w:rFonts w:ascii="Arial" w:hAnsi="Arial" w:cs="Arial"/>
-                <w:color w:val="0070C0"/>
-              </w:rPr>
-            </w:pPr>
-          </w:p>
-          <w:p>
-            <w:pPr>
-              <w:rPr>
-                <w:rFonts w:ascii="Arial" w:hAnsi="Arial" w:cs="Arial"/>
-                <w:color w:val="0070C0"/>
-              </w:rPr>
-            </w:pPr>
-          </w:p>
-        </w:tc>
-      </w:tr>
-      <w:tr>
-        <w:tc>
-          <w:tcPr>
-            <w:tcW w:w="8720" w:type="dxa"/>
-          </w:tcPr>
-          <w:p>
-            <w:pPr>
-              <w:rPr>
-                <w:rFonts w:ascii="Arial" w:hAnsi="Arial" w:cs="Arial"/>
-                <w:b/>
-                <w:sz w:val="22"/>
-                <w:szCs w:val="22"/>
               </w:rPr>
             </w:pPr>
           </w:p>
